--- a/Test Case/Test Case Travelendar V.Final .docx
+++ b/Test Case/Test Case Travelendar V.Final .docx
@@ -38,13 +38,7 @@
         <w:rPr>
           <w:rFonts w:ascii="Times New Roman" w:eastAsia="Times New Roman" w:hAnsi="Times New Roman" w:cs="Times New Roman"/>
         </w:rPr>
-        <w:t>Di dalam merancang dan membangun sebuah perangkat lunak berbasis proyek, semua kebutuhan pengguna harus bisa diakomodir oleh perangkat lunak yang dibuat. Untuk itu, salah satu cara memastikan kesesuaian antara kebutuhan dan output yang dihasilkan, adalah d</w:t>
-      </w:r>
-      <w:r>
-        <w:rPr>
-          <w:rFonts w:ascii="Times New Roman" w:eastAsia="Times New Roman" w:hAnsi="Times New Roman" w:cs="Times New Roman"/>
-        </w:rPr>
-        <w:t>engan membuat usecase. Usecase menjadi elemen dasar dan terpenting dalam tahap desain perangkat lunak, pembuatan diagram robustness, sequence bahkan hingga class diagram didasarkan pada skenario yang dijabarkan pada usecase.</w:t>
+        <w:t>Di dalam merancang dan membangun sebuah perangkat lunak berbasis proyek, semua kebutuhan pengguna harus bisa diakomodir oleh perangkat lunak yang dibuat. Untuk itu, salah satu cara memastikan kesesuaian antara kebutuhan dan output yang dihasilkan, adalah dengan membuat usecase. Usecase menjadi elemen dasar dan terpenting dalam tahap desain perangkat lunak, pembuatan diagram robustness, sequence bahkan hingga class diagram didasarkan pada skenario yang dijabarkan pada usecase.</w:t>
       </w:r>
     </w:p>
     <w:p>
@@ -58,13 +52,7 @@
         <w:rPr>
           <w:rFonts w:ascii="Times New Roman" w:eastAsia="Times New Roman" w:hAnsi="Times New Roman" w:cs="Times New Roman"/>
         </w:rPr>
-        <w:t>Sebuah perangkat lunak yang bai</w:t>
-      </w:r>
-      <w:r>
-        <w:rPr>
-          <w:rFonts w:ascii="Times New Roman" w:eastAsia="Times New Roman" w:hAnsi="Times New Roman" w:cs="Times New Roman"/>
-        </w:rPr>
-        <w:t xml:space="preserve">k, idealnya adalah yang telah memenuhi semua kebutuhan penggunanya. Cara yang paling lazim digunakan untuk mengetahui apakah perangkat lunak yang dibuat telah sesuai dengan usecase-nya, adalah cara </w:t>
+        <w:t xml:space="preserve">Sebuah perangkat lunak yang baik, idealnya adalah yang telah memenuhi semua kebutuhan penggunanya. Cara yang paling lazim digunakan untuk mengetahui apakah perangkat lunak yang dibuat telah sesuai dengan usecase-nya, adalah cara </w:t>
       </w:r>
       <w:r>
         <w:rPr>
@@ -116,13 +104,7 @@
         <w:rPr>
           <w:rFonts w:ascii="Times New Roman" w:eastAsia="Times New Roman" w:hAnsi="Times New Roman" w:cs="Times New Roman"/>
         </w:rPr>
-        <w:t xml:space="preserve"> p</w:t>
-      </w:r>
-      <w:r>
-        <w:rPr>
-          <w:rFonts w:ascii="Times New Roman" w:eastAsia="Times New Roman" w:hAnsi="Times New Roman" w:cs="Times New Roman"/>
-        </w:rPr>
-        <w:t xml:space="preserve">ada usecase, dikembangkan seperangkat skenario testing. Selain itu, setiap skenario testing akan diberikan serangkaian data </w:t>
+        <w:t xml:space="preserve"> pada usecase, dikembangkan seperangkat skenario testing. Selain itu, setiap skenario testing akan diberikan serangkaian data </w:t>
       </w:r>
       <w:r>
         <w:rPr>
@@ -135,13 +117,7 @@
         <w:rPr>
           <w:rFonts w:ascii="Times New Roman" w:eastAsia="Times New Roman" w:hAnsi="Times New Roman" w:cs="Times New Roman"/>
         </w:rPr>
-        <w:t xml:space="preserve"> yang akan dilakukan sebagai perangkat testing. Hasil dari testing ini akan menunjukkan sejauh mana kesesuaian antara usecase d</w:t>
-      </w:r>
-      <w:r>
-        <w:rPr>
-          <w:rFonts w:ascii="Times New Roman" w:eastAsia="Times New Roman" w:hAnsi="Times New Roman" w:cs="Times New Roman"/>
-        </w:rPr>
-        <w:t>engan perangkat lunak.</w:t>
+        <w:t xml:space="preserve"> yang akan dilakukan sebagai perangkat testing. Hasil dari testing ini akan menunjukkan sejauh mana kesesuaian antara usecase dengan perangkat lunak.</w:t>
       </w:r>
     </w:p>
     <w:p>
@@ -279,13 +255,7 @@
         <w:rPr>
           <w:rFonts w:ascii="Times New Roman" w:eastAsia="Times New Roman" w:hAnsi="Times New Roman" w:cs="Times New Roman"/>
         </w:rPr>
-        <w:t>Menjadi dasar pengembangan bagi pengerjaan proye</w:t>
-      </w:r>
-      <w:r>
-        <w:rPr>
-          <w:rFonts w:ascii="Times New Roman" w:eastAsia="Times New Roman" w:hAnsi="Times New Roman" w:cs="Times New Roman"/>
-        </w:rPr>
-        <w:t>k selanjutnya</w:t>
+        <w:t>Menjadi dasar pengembangan bagi pengerjaan proyek selanjutnya</w:t>
       </w:r>
     </w:p>
     <w:p>
@@ -396,13 +366,7 @@
           <w:rFonts w:ascii="Times New Roman" w:eastAsia="Times New Roman" w:hAnsi="Times New Roman" w:cs="Times New Roman"/>
         </w:rPr>
         <w:tab/>
-        <w:t>menunjukkan bahwa komponen yang membentuk</w:t>
-      </w:r>
-      <w:r>
-        <w:rPr>
-          <w:rFonts w:ascii="Times New Roman" w:eastAsia="Times New Roman" w:hAnsi="Times New Roman" w:cs="Times New Roman"/>
-        </w:rPr>
-        <w:t xml:space="preserve"> skenario memiliki nilai yang benar atau valid, sehingga membuat sistem sukses</w:t>
+        <w:t>menunjukkan bahwa komponen yang membentuk skenario memiliki nilai yang benar atau valid, sehingga membuat sistem sukses</w:t>
       </w:r>
     </w:p>
     <w:p>
@@ -445,13 +409,7 @@
           <w:rFonts w:ascii="Times New Roman" w:eastAsia="Times New Roman" w:hAnsi="Times New Roman" w:cs="Times New Roman"/>
         </w:rPr>
         <w:tab/>
-        <w:t>menunjukkan bahwa komponen yang membentuk skenario memiliki nilai yang salah atau invalid, sehingga membuat sistem menjalanka</w:t>
-      </w:r>
-      <w:r>
-        <w:rPr>
-          <w:rFonts w:ascii="Times New Roman" w:eastAsia="Times New Roman" w:hAnsi="Times New Roman" w:cs="Times New Roman"/>
-        </w:rPr>
-        <w:t>n skenario alternatifnya</w:t>
+        <w:t>menunjukkan bahwa komponen yang membentuk skenario memiliki nilai yang salah atau invalid, sehingga membuat sistem menjalankan skenario alternatifnya</w:t>
       </w:r>
     </w:p>
     <w:p>
@@ -589,16 +547,7 @@
           <w:sz w:val="34"/>
           <w:szCs w:val="34"/>
         </w:rPr>
-        <w:t>1. Usecase : Lo</w:t>
-      </w:r>
-      <w:r>
-        <w:rPr>
-          <w:rFonts w:ascii="Times New Roman" w:eastAsia="Times New Roman" w:hAnsi="Times New Roman" w:cs="Times New Roman"/>
-          <w:b/>
-          <w:sz w:val="34"/>
-          <w:szCs w:val="34"/>
-        </w:rPr>
-        <w:t>gin</w:t>
+        <w:t>1. Usecase : Login</w:t>
       </w:r>
     </w:p>
     <w:p>
@@ -761,13 +710,7 @@
         <w:rPr>
           <w:rFonts w:ascii="Times New Roman" w:eastAsia="Times New Roman" w:hAnsi="Times New Roman" w:cs="Times New Roman"/>
         </w:rPr>
-        <w:t>Jika textfield username dan password field tida</w:t>
-      </w:r>
-      <w:r>
-        <w:rPr>
-          <w:rFonts w:ascii="Times New Roman" w:eastAsia="Times New Roman" w:hAnsi="Times New Roman" w:cs="Times New Roman"/>
-        </w:rPr>
-        <w:t>k diisi, kemudian User menekan tombol login, maka sistem akan menampilkan peringatan bahwa textfield  username dan password field belum diisi.</w:t>
+        <w:t>Jika textfield username dan password field tidak diisi, kemudian User menekan tombol login, maka sistem akan menampilkan peringatan bahwa textfield  username dan password field belum diisi.</w:t>
       </w:r>
     </w:p>
     <w:p>
@@ -811,13 +754,7 @@
         <w:rPr>
           <w:rFonts w:ascii="Times New Roman" w:eastAsia="Times New Roman" w:hAnsi="Times New Roman" w:cs="Times New Roman"/>
         </w:rPr>
-        <w:t>Jika textfield username tidak diisi, dan password field diisi kemudian User menekan tombol log</w:t>
-      </w:r>
-      <w:r>
-        <w:rPr>
-          <w:rFonts w:ascii="Times New Roman" w:eastAsia="Times New Roman" w:hAnsi="Times New Roman" w:cs="Times New Roman"/>
-        </w:rPr>
-        <w:t>in, maka sistem akan menampilkan peringatan bahwa textfield username belum diisi</w:t>
+        <w:t>Jika textfield username tidak diisi, dan password field diisi kemudian User menekan tombol login, maka sistem akan menampilkan peringatan bahwa textfield username belum diisi</w:t>
       </w:r>
     </w:p>
     <w:p>
@@ -862,13 +799,7 @@
           <w:rFonts w:ascii="Times New Roman" w:eastAsia="Times New Roman" w:hAnsi="Times New Roman" w:cs="Times New Roman"/>
         </w:rPr>
         <w:lastRenderedPageBreak/>
-        <w:t xml:space="preserve">Jika textfield username diisi dan passwordfield  tidak diisi kemudian User menekan tombol login maka sistem akan menampilkan pesan eror passwordfield belum </w:t>
-      </w:r>
-      <w:r>
-        <w:rPr>
-          <w:rFonts w:ascii="Times New Roman" w:eastAsia="Times New Roman" w:hAnsi="Times New Roman" w:cs="Times New Roman"/>
-        </w:rPr>
-        <w:t>diisi</w:t>
+        <w:t>Jika textfield username diisi dan passwordfield  tidak diisi kemudian User menekan tombol login maka sistem akan menampilkan pesan eror passwordfield belum diisi</w:t>
       </w:r>
     </w:p>
     <w:p>
@@ -942,13 +873,7 @@
         <w:rPr>
           <w:rFonts w:ascii="Times New Roman" w:eastAsia="Times New Roman" w:hAnsi="Times New Roman" w:cs="Times New Roman"/>
         </w:rPr>
-        <w:t xml:space="preserve">Jika User ditemukan, akan tetapi password tidak </w:t>
-      </w:r>
-      <w:r>
-        <w:rPr>
-          <w:rFonts w:ascii="Times New Roman" w:eastAsia="Times New Roman" w:hAnsi="Times New Roman" w:cs="Times New Roman"/>
-        </w:rPr>
-        <w:t>sama dengan password di database, maka sistem akan menampilkan peringatan bahwa Password Salah, dan User diminta menginputkan password yang benar.</w:t>
+        <w:t>Jika User ditemukan, akan tetapi password tidak sama dengan password di database, maka sistem akan menampilkan peringatan bahwa Password Salah, dan User diminta menginputkan password yang benar.</w:t>
       </w:r>
     </w:p>
     <w:p>
@@ -4293,13 +4218,7 @@
         <w:rPr>
           <w:rFonts w:ascii="Times New Roman" w:eastAsia="Times New Roman" w:hAnsi="Times New Roman" w:cs="Times New Roman"/>
         </w:rPr>
-        <w:t xml:space="preserve"> pada field text Fullname, username pada field text username, email pengguna pada field text email , dan password pada field text password, mengisi alamat rumah pada field Home Address. Pengguna menekan tombol Sign up Now, kemudian sistem menca</w:t>
-      </w:r>
-      <w:r>
-        <w:rPr>
-          <w:rFonts w:ascii="Times New Roman" w:eastAsia="Times New Roman" w:hAnsi="Times New Roman" w:cs="Times New Roman"/>
-        </w:rPr>
-        <w:t>ri Pengguna di daftar Pengguna berdasarkan username dan email. Username dan/atau email tidak ditemukan maka sistem menyimpan Pengguna ke dalam daftar Pengguna , kemudian menampilkan pesan “Login berhasil” dan menampilkan halaman utama.</w:t>
+        <w:t xml:space="preserve"> pada field text Fullname, username pada field text username, email pengguna pada field text email , dan password pada field text password, mengisi alamat rumah pada field Home Address. Pengguna menekan tombol Sign up Now, kemudian sistem mencari Pengguna di daftar Pengguna berdasarkan username dan email. Username dan/atau email tidak ditemukan maka sistem menyimpan Pengguna ke dalam daftar Pengguna , kemudian menampilkan pesan “Login berhasil” dan menampilkan halaman utama.</w:t>
       </w:r>
     </w:p>
     <w:p>
@@ -4340,13 +4259,7 @@
         <w:rPr>
           <w:rFonts w:ascii="Times New Roman" w:eastAsia="Times New Roman" w:hAnsi="Times New Roman" w:cs="Times New Roman"/>
         </w:rPr>
-        <w:t>Siste</w:t>
-      </w:r>
-      <w:r>
-        <w:rPr>
-          <w:rFonts w:ascii="Times New Roman" w:eastAsia="Times New Roman" w:hAnsi="Times New Roman" w:cs="Times New Roman"/>
-        </w:rPr>
-        <w:t>m akan melakukan beberapa pengecekan, yaitu :</w:t>
+        <w:t>Sistem akan melakukan beberapa pengecekan, yaitu :</w:t>
       </w:r>
     </w:p>
     <w:p>
@@ -4458,13 +4371,7 @@
         <w:rPr>
           <w:rFonts w:ascii="Times New Roman" w:eastAsia="Times New Roman" w:hAnsi="Times New Roman" w:cs="Times New Roman"/>
         </w:rPr>
-        <w:t>Password minimal 8 karakter dan maksimal 12 k</w:t>
-      </w:r>
-      <w:r>
-        <w:rPr>
-          <w:rFonts w:ascii="Times New Roman" w:eastAsia="Times New Roman" w:hAnsi="Times New Roman" w:cs="Times New Roman"/>
-        </w:rPr>
-        <w:t>arakter.</w:t>
+        <w:t>Password minimal 8 karakter dan maksimal 12 karakter.</w:t>
       </w:r>
     </w:p>
     <w:p>
@@ -4548,13 +4455,7 @@
         <w:rPr>
           <w:rFonts w:ascii="Times New Roman" w:eastAsia="Times New Roman" w:hAnsi="Times New Roman" w:cs="Times New Roman"/>
         </w:rPr>
-        <w:t>Jika textfield Fullname tidak diisi, username tidak diisi, email ti</w:t>
-      </w:r>
-      <w:r>
-        <w:rPr>
-          <w:rFonts w:ascii="Times New Roman" w:eastAsia="Times New Roman" w:hAnsi="Times New Roman" w:cs="Times New Roman"/>
-        </w:rPr>
-        <w:t>dak diisi, password tidak diisi, dan home address tidak diisi, maka sistem akan menampilkan peringatan fullname, username, email , password wajib diisi.</w:t>
+        <w:t>Jika textfield Fullname tidak diisi, username tidak diisi, email tidak diisi, password tidak diisi, dan home address tidak diisi, maka sistem akan menampilkan peringatan fullname, username, email , password wajib diisi.</w:t>
       </w:r>
     </w:p>
     <w:p>
@@ -4598,13 +4499,7 @@
         <w:rPr>
           <w:rFonts w:ascii="Times New Roman" w:eastAsia="Times New Roman" w:hAnsi="Times New Roman" w:cs="Times New Roman"/>
         </w:rPr>
-        <w:t>Jika Pengguna tidak mengisi salah satu atau lebih dari field Fullname, Username, ema</w:t>
-      </w:r>
-      <w:r>
-        <w:rPr>
-          <w:rFonts w:ascii="Times New Roman" w:eastAsia="Times New Roman" w:hAnsi="Times New Roman" w:cs="Times New Roman"/>
-        </w:rPr>
-        <w:t>il, dan password dan menekan tombol Sign Up now, maka sistem akan menampilkan peringatan bahwa ada field yang belum diisi.</w:t>
+        <w:t>Jika Pengguna tidak mengisi salah satu atau lebih dari field Fullname, Username, email, dan password dan menekan tombol Sign Up now, maka sistem akan menampilkan peringatan bahwa ada field yang belum diisi.</w:t>
       </w:r>
     </w:p>
     <w:p>
@@ -4664,13 +4559,7 @@
         <w:rPr>
           <w:rFonts w:ascii="Times New Roman" w:eastAsia="Times New Roman" w:hAnsi="Times New Roman" w:cs="Times New Roman"/>
         </w:rPr>
-        <w:t>Jika isi Username atau e-mail field telah ada di database dengan sama persis, maka sistem akan menampilkan pesan</w:t>
-      </w:r>
-      <w:r>
-        <w:rPr>
-          <w:rFonts w:ascii="Times New Roman" w:eastAsia="Times New Roman" w:hAnsi="Times New Roman" w:cs="Times New Roman"/>
-        </w:rPr>
-        <w:t xml:space="preserve"> “Username/email telah dipakai, silakan pakai username/email lain !” , dan Pengguna diminta mengisikan username lagi.</w:t>
+        <w:t>Jika isi Username atau e-mail field telah ada di database dengan sama persis, maka sistem akan menampilkan pesan “Username/email telah dipakai, silakan pakai username/email lain !” , dan Pengguna diminta mengisikan username lagi.</w:t>
       </w:r>
     </w:p>
     <w:p>
@@ -4883,13 +4772,7 @@
         <w:rPr>
           <w:rFonts w:ascii="Times New Roman" w:eastAsia="Times New Roman" w:hAnsi="Times New Roman" w:cs="Times New Roman"/>
         </w:rPr>
-        <w:t>Jika jumlah isian pada password field kuran</w:t>
-      </w:r>
-      <w:r>
-        <w:rPr>
-          <w:rFonts w:ascii="Times New Roman" w:eastAsia="Times New Roman" w:hAnsi="Times New Roman" w:cs="Times New Roman"/>
-        </w:rPr>
-        <w:t>g dari 8 atau lebih dari 12 karakter, maka sistem akan menampilkan peringatan “password salah, password antara 8-12 karakter !” , dan Pengguna diminta mengisikan password lagi.</w:t>
+        <w:t>Jika jumlah isian pada password field kurang dari 8 atau lebih dari 12 karakter, maka sistem akan menampilkan peringatan “password salah, password antara 8-12 karakter !” , dan Pengguna diminta mengisikan password lagi.</w:t>
       </w:r>
     </w:p>
     <w:p>
@@ -6982,13 +6865,7 @@
         <w:rPr>
           <w:rFonts w:ascii="Times New Roman" w:eastAsia="Times New Roman" w:hAnsi="Times New Roman" w:cs="Times New Roman"/>
         </w:rPr>
-        <w:t xml:space="preserve">, kemudian Pengguna meng-klik button link setting. Setelah itu pengguna meng-klik tab Edit Profil. Sistem menampilkan halaman form edit untuk mengubah profil pengguna. Pengguna  bisa mengubah semua isian field </w:t>
-      </w:r>
-      <w:r>
-        <w:rPr>
-          <w:rFonts w:ascii="Times New Roman" w:eastAsia="Times New Roman" w:hAnsi="Times New Roman" w:cs="Times New Roman"/>
-        </w:rPr>
-        <w:t>profil kecuali username. Pengguna menekan tombol simpan, kemudian sistem akan melakukan update Pengguna di daftar pengguna berdasarkan username. Sistem menampilkan halaman profil pengguna.</w:t>
+        <w:t>, kemudian Pengguna meng-klik button link setting. Setelah itu pengguna meng-klik tab Edit Profil. Sistem menampilkan halaman form edit untuk mengubah profil pengguna. Pengguna  bisa mengubah semua isian field profil kecuali username. Pengguna menekan tombol simpan, kemudian sistem akan melakukan update Pengguna di daftar pengguna berdasarkan username. Sistem menampilkan halaman profil pengguna.</w:t>
       </w:r>
     </w:p>
     <w:p>
@@ -7045,13 +6922,7 @@
         <w:rPr>
           <w:rFonts w:ascii="Times New Roman" w:eastAsia="Times New Roman" w:hAnsi="Times New Roman" w:cs="Times New Roman"/>
         </w:rPr>
-        <w:t>Jika pengguna menghapus isi salah s</w:t>
-      </w:r>
-      <w:r>
-        <w:rPr>
-          <w:rFonts w:ascii="Times New Roman" w:eastAsia="Times New Roman" w:hAnsi="Times New Roman" w:cs="Times New Roman"/>
-        </w:rPr>
-        <w:t>atu field, membiarkan field tadi kosong dan kemudian meng-klik tombol simpan, maka sistem akan menampilkan peringatan bahwa ada field yang belum diisi</w:t>
+        <w:t>Jika pengguna menghapus isi salah satu field, membiarkan field tadi kosong dan kemudian meng-klik tombol simpan, maka sistem akan menampilkan peringatan bahwa ada field yang belum diisi</w:t>
       </w:r>
     </w:p>
     <w:p>
@@ -7096,13 +6967,7 @@
           <w:rFonts w:ascii="Times New Roman" w:eastAsia="Times New Roman" w:hAnsi="Times New Roman" w:cs="Times New Roman"/>
         </w:rPr>
         <w:lastRenderedPageBreak/>
-        <w:t>Jika jumlah isian pada password field kurang dari 8 karakter, maka sistem akan menampi</w:t>
-      </w:r>
-      <w:r>
-        <w:rPr>
-          <w:rFonts w:ascii="Times New Roman" w:eastAsia="Times New Roman" w:hAnsi="Times New Roman" w:cs="Times New Roman"/>
-        </w:rPr>
-        <w:t>lkan peringatan bahwa password pengguna terlalu pendek, pengguna diminta mengisikan password lagi.</w:t>
+        <w:t>Jika jumlah isian pada password field kurang dari 8 karakter, maka sistem akan menampilkan peringatan bahwa password pengguna terlalu pendek, pengguna diminta mengisikan password lagi.</w:t>
       </w:r>
     </w:p>
     <w:p>
@@ -8304,25 +8169,7 @@
         <w:rPr>
           <w:rFonts w:ascii="Times New Roman" w:eastAsia="Times New Roman" w:hAnsi="Times New Roman" w:cs="Times New Roman"/>
         </w:rPr>
-        <w:t>Pengguna(Traveller) berada pada halaman utama pada tab Add New Event. Pengguna(Traveller) mengisikan nama event pada textfield What your event, posisi pengguna(traveller) sebelum event yang akan dituju pada textfield Previous Location atau meng-klik lokasi</w:t>
-      </w:r>
-      <w:r>
-        <w:rPr>
-          <w:rFonts w:ascii="Times New Roman" w:eastAsia="Times New Roman" w:hAnsi="Times New Roman" w:cs="Times New Roman"/>
-        </w:rPr>
-        <w:t xml:space="preserve"> pada map sehingga textfield Previous Location otomatis terisi, lokasi event pada textfield Event Location atau meng-klik lokasi pada map sehingga textfield Event Location otomatis terisi, waktu event mulai pada field tanggal dan waktu pada section From, w</w:t>
-      </w:r>
-      <w:r>
-        <w:rPr>
-          <w:rFonts w:ascii="Times New Roman" w:eastAsia="Times New Roman" w:hAnsi="Times New Roman" w:cs="Times New Roman"/>
-        </w:rPr>
-        <w:t>aktu event selesai pada field tanggal dan waktu pada section Until, waktu keberangkatan pada field waktu pada section Departure, catatan pada textfield note. Pengguna(Traveller) menekan tombol Submit, kemudian muncul popup pemilihan moda transportasi. Peng</w:t>
-      </w:r>
-      <w:r>
-        <w:rPr>
-          <w:rFonts w:ascii="Times New Roman" w:eastAsia="Times New Roman" w:hAnsi="Times New Roman" w:cs="Times New Roman"/>
-        </w:rPr>
-        <w:t>guna(Traveller) memilih salah satu moda transportasi dengan meng-klik radio button yang tersedia pada form.</w:t>
+        <w:t>Pengguna(Traveller) berada pada halaman utama pada tab Add New Event. Pengguna(Traveller) mengisikan nama event pada textfield What your event, posisi pengguna(traveller) sebelum event yang akan dituju pada textfield Previous Location atau meng-klik lokasi pada map sehingga textfield Previous Location otomatis terisi, lokasi event pada textfield Event Location atau meng-klik lokasi pada map sehingga textfield Event Location otomatis terisi, waktu event mulai pada field tanggal dan waktu pada section From, waktu event selesai pada field tanggal dan waktu pada section Until, waktu keberangkatan pada field waktu pada section Departure, catatan pada textfield note. Pengguna(Traveller) menekan tombol Submit, kemudian muncul popup pemilihan moda transportasi. Pengguna(Traveller) memilih salah satu moda transportasi dengan meng-klik radio button yang tersedia pada form.</w:t>
       </w:r>
     </w:p>
     <w:p>
@@ -8380,13 +8227,7 @@
         <w:rPr>
           <w:rFonts w:ascii="Times New Roman" w:eastAsia="Times New Roman" w:hAnsi="Times New Roman" w:cs="Times New Roman"/>
         </w:rPr>
-        <w:t xml:space="preserve">Jika pengguna(Traveller) mengisi field lokasi kemudian mengedit field lokasi dengan meng-klik lokasi dari map, maka </w:t>
-      </w:r>
-      <w:r>
-        <w:rPr>
-          <w:rFonts w:ascii="Times New Roman" w:eastAsia="Times New Roman" w:hAnsi="Times New Roman" w:cs="Times New Roman"/>
-        </w:rPr>
-        <w:t>data yang masuk data yang setelah diedit.</w:t>
+        <w:t>Jika pengguna(Traveller) mengisi field lokasi kemudian mengedit field lokasi dengan meng-klik lokasi dari map, maka data yang masuk data yang setelah diedit.</w:t>
       </w:r>
     </w:p>
     <w:p>
@@ -8430,13 +8271,7 @@
         <w:rPr>
           <w:rFonts w:ascii="Times New Roman" w:eastAsia="Times New Roman" w:hAnsi="Times New Roman" w:cs="Times New Roman"/>
         </w:rPr>
-        <w:t>Jika pengguna(Traveller) mengisi field lokasi dengan meng-klik lokasi di map kemudian mengedit field lokasi dengan mengedit langsung dari field lokasi, maka data yang masuk data yang setelah died</w:t>
-      </w:r>
-      <w:r>
-        <w:rPr>
-          <w:rFonts w:ascii="Times New Roman" w:eastAsia="Times New Roman" w:hAnsi="Times New Roman" w:cs="Times New Roman"/>
-        </w:rPr>
-        <w:t>it.</w:t>
+        <w:t>Jika pengguna(Traveller) mengisi field lokasi dengan meng-klik lokasi di map kemudian mengedit field lokasi dengan mengedit langsung dari field lokasi, maka data yang masuk data yang setelah diedit.</w:t>
       </w:r>
     </w:p>
     <w:p>
@@ -8574,7 +8409,7 @@
     <w:tbl>
       <w:tblPr>
         <w:tblStyle w:val="a3"/>
-        <w:tblW w:w="10935" w:type="dxa"/>
+        <w:tblW w:w="16065" w:type="dxa"/>
         <w:tblInd w:w="-620" w:type="dxa"/>
         <w:tblBorders>
           <w:top w:val="nil"/>
@@ -8594,6 +8429,12 @@
         <w:gridCol w:w="1140"/>
         <w:gridCol w:w="1410"/>
         <w:gridCol w:w="855"/>
+        <w:gridCol w:w="855"/>
+        <w:gridCol w:w="855"/>
+        <w:gridCol w:w="855"/>
+        <w:gridCol w:w="855"/>
+        <w:gridCol w:w="855"/>
+        <w:gridCol w:w="855"/>
         <w:gridCol w:w="1590"/>
         <w:gridCol w:w="2130"/>
       </w:tblGrid>
@@ -8827,6 +8668,198 @@
               <w:right w:val="nil"/>
             </w:tcBorders>
             <w:shd w:val="clear" w:color="auto" w:fill="4F81BD"/>
+          </w:tcPr>
+          <w:p>
+            <w:pPr>
+              <w:ind w:left="60"/>
+              <w:rPr>
+                <w:rFonts w:ascii="Times New Roman" w:eastAsia="Times New Roman" w:hAnsi="Times New Roman" w:cs="Times New Roman"/>
+                <w:b/>
+                <w:color w:val="FFFFFF"/>
+                <w:lang w:val="id-ID"/>
+              </w:rPr>
+            </w:pPr>
+            <w:r>
+              <w:rPr>
+                <w:rFonts w:ascii="Times New Roman" w:eastAsia="Times New Roman" w:hAnsi="Times New Roman" w:cs="Times New Roman"/>
+                <w:b/>
+                <w:color w:val="FFFFFF"/>
+                <w:lang w:val="id-ID"/>
+              </w:rPr>
+              <w:t xml:space="preserve"> Start Date</w:t>
+            </w:r>
+          </w:p>
+        </w:tc>
+        <w:tc>
+          <w:tcPr>
+            <w:tcW w:w="855" w:type="dxa"/>
+            <w:tcBorders>
+              <w:top w:val="single" w:sz="7" w:space="0" w:color="4F81BD"/>
+              <w:left w:val="nil"/>
+              <w:bottom w:val="nil"/>
+              <w:right w:val="nil"/>
+            </w:tcBorders>
+            <w:shd w:val="clear" w:color="auto" w:fill="4F81BD"/>
+          </w:tcPr>
+          <w:p>
+            <w:pPr>
+              <w:ind w:left="60"/>
+              <w:rPr>
+                <w:rFonts w:ascii="Times New Roman" w:eastAsia="Times New Roman" w:hAnsi="Times New Roman" w:cs="Times New Roman"/>
+                <w:b/>
+                <w:color w:val="FFFFFF"/>
+                <w:lang w:val="id-ID"/>
+              </w:rPr>
+            </w:pPr>
+            <w:r>
+              <w:rPr>
+                <w:rFonts w:ascii="Times New Roman" w:eastAsia="Times New Roman" w:hAnsi="Times New Roman" w:cs="Times New Roman"/>
+                <w:b/>
+                <w:color w:val="FFFFFF"/>
+                <w:lang w:val="id-ID"/>
+              </w:rPr>
+              <w:t>Start Time</w:t>
+            </w:r>
+          </w:p>
+        </w:tc>
+        <w:tc>
+          <w:tcPr>
+            <w:tcW w:w="855" w:type="dxa"/>
+            <w:tcBorders>
+              <w:top w:val="single" w:sz="7" w:space="0" w:color="4F81BD"/>
+              <w:left w:val="nil"/>
+              <w:bottom w:val="nil"/>
+              <w:right w:val="nil"/>
+            </w:tcBorders>
+            <w:shd w:val="clear" w:color="auto" w:fill="4F81BD"/>
+          </w:tcPr>
+          <w:p>
+            <w:pPr>
+              <w:ind w:left="60"/>
+              <w:rPr>
+                <w:rFonts w:ascii="Times New Roman" w:eastAsia="Times New Roman" w:hAnsi="Times New Roman" w:cs="Times New Roman"/>
+                <w:b/>
+                <w:color w:val="FFFFFF"/>
+                <w:lang w:val="id-ID"/>
+              </w:rPr>
+            </w:pPr>
+            <w:r>
+              <w:rPr>
+                <w:rFonts w:ascii="Times New Roman" w:eastAsia="Times New Roman" w:hAnsi="Times New Roman" w:cs="Times New Roman"/>
+                <w:b/>
+                <w:color w:val="FFFFFF"/>
+                <w:lang w:val="id-ID"/>
+              </w:rPr>
+              <w:t>End Date</w:t>
+            </w:r>
+          </w:p>
+        </w:tc>
+        <w:tc>
+          <w:tcPr>
+            <w:tcW w:w="855" w:type="dxa"/>
+            <w:tcBorders>
+              <w:top w:val="single" w:sz="7" w:space="0" w:color="4F81BD"/>
+              <w:left w:val="nil"/>
+              <w:bottom w:val="nil"/>
+              <w:right w:val="nil"/>
+            </w:tcBorders>
+            <w:shd w:val="clear" w:color="auto" w:fill="4F81BD"/>
+          </w:tcPr>
+          <w:p>
+            <w:pPr>
+              <w:ind w:left="60"/>
+              <w:rPr>
+                <w:rFonts w:ascii="Times New Roman" w:eastAsia="Times New Roman" w:hAnsi="Times New Roman" w:cs="Times New Roman"/>
+                <w:b/>
+                <w:color w:val="FFFFFF"/>
+                <w:lang w:val="id-ID"/>
+              </w:rPr>
+            </w:pPr>
+            <w:r>
+              <w:rPr>
+                <w:rFonts w:ascii="Times New Roman" w:eastAsia="Times New Roman" w:hAnsi="Times New Roman" w:cs="Times New Roman"/>
+                <w:b/>
+                <w:color w:val="FFFFFF"/>
+                <w:lang w:val="id-ID"/>
+              </w:rPr>
+              <w:t>End Time</w:t>
+            </w:r>
+          </w:p>
+        </w:tc>
+        <w:tc>
+          <w:tcPr>
+            <w:tcW w:w="855" w:type="dxa"/>
+            <w:tcBorders>
+              <w:top w:val="single" w:sz="7" w:space="0" w:color="4F81BD"/>
+              <w:left w:val="nil"/>
+              <w:bottom w:val="nil"/>
+              <w:right w:val="nil"/>
+            </w:tcBorders>
+            <w:shd w:val="clear" w:color="auto" w:fill="4F81BD"/>
+          </w:tcPr>
+          <w:p>
+            <w:pPr>
+              <w:ind w:left="60"/>
+              <w:rPr>
+                <w:rFonts w:ascii="Times New Roman" w:eastAsia="Times New Roman" w:hAnsi="Times New Roman" w:cs="Times New Roman"/>
+                <w:b/>
+                <w:color w:val="FFFFFF"/>
+                <w:lang w:val="id-ID"/>
+              </w:rPr>
+            </w:pPr>
+            <w:r>
+              <w:rPr>
+                <w:rFonts w:ascii="Times New Roman" w:eastAsia="Times New Roman" w:hAnsi="Times New Roman" w:cs="Times New Roman"/>
+                <w:b/>
+                <w:color w:val="FFFFFF"/>
+                <w:lang w:val="id-ID"/>
+              </w:rPr>
+              <w:t>Departure Date</w:t>
+            </w:r>
+          </w:p>
+        </w:tc>
+        <w:tc>
+          <w:tcPr>
+            <w:tcW w:w="855" w:type="dxa"/>
+            <w:tcBorders>
+              <w:top w:val="single" w:sz="7" w:space="0" w:color="4F81BD"/>
+              <w:left w:val="nil"/>
+              <w:bottom w:val="nil"/>
+              <w:right w:val="nil"/>
+            </w:tcBorders>
+            <w:shd w:val="clear" w:color="auto" w:fill="4F81BD"/>
+          </w:tcPr>
+          <w:p>
+            <w:pPr>
+              <w:ind w:left="60"/>
+              <w:rPr>
+                <w:rFonts w:ascii="Times New Roman" w:eastAsia="Times New Roman" w:hAnsi="Times New Roman" w:cs="Times New Roman"/>
+                <w:b/>
+                <w:color w:val="FFFFFF"/>
+                <w:lang w:val="id-ID"/>
+              </w:rPr>
+            </w:pPr>
+            <w:r>
+              <w:rPr>
+                <w:rFonts w:ascii="Times New Roman" w:eastAsia="Times New Roman" w:hAnsi="Times New Roman" w:cs="Times New Roman"/>
+                <w:b/>
+                <w:color w:val="FFFFFF"/>
+                <w:lang w:val="id-ID"/>
+              </w:rPr>
+              <w:t>Departure Time</w:t>
+            </w:r>
+          </w:p>
+        </w:tc>
+        <w:tc>
+          <w:tcPr>
+            <w:tcW w:w="855" w:type="dxa"/>
+            <w:tcBorders>
+              <w:top w:val="single" w:sz="7" w:space="0" w:color="4F81BD"/>
+              <w:left w:val="nil"/>
+              <w:bottom w:val="nil"/>
+              <w:right w:val="nil"/>
+            </w:tcBorders>
+            <w:shd w:val="clear" w:color="auto" w:fill="4F81BD"/>
             <w:tcMar>
               <w:top w:w="100" w:type="dxa"/>
               <w:left w:w="100" w:type="dxa"/>
@@ -9096,6 +9129,162 @@
               <w:bottom w:val="single" w:sz="7" w:space="0" w:color="4F81BD"/>
               <w:right w:val="nil"/>
             </w:tcBorders>
+          </w:tcPr>
+          <w:p>
+            <w:pPr>
+              <w:rPr>
+                <w:rFonts w:ascii="Times New Roman" w:eastAsia="Times New Roman" w:hAnsi="Times New Roman" w:cs="Times New Roman"/>
+                <w:lang w:val="id-ID"/>
+              </w:rPr>
+            </w:pPr>
+            <w:r>
+              <w:rPr>
+                <w:rFonts w:ascii="Times New Roman" w:eastAsia="Times New Roman" w:hAnsi="Times New Roman" w:cs="Times New Roman"/>
+                <w:lang w:val="id-ID"/>
+              </w:rPr>
+              <w:t>V</w:t>
+            </w:r>
+          </w:p>
+        </w:tc>
+        <w:tc>
+          <w:tcPr>
+            <w:tcW w:w="855" w:type="dxa"/>
+            <w:tcBorders>
+              <w:top w:val="single" w:sz="7" w:space="0" w:color="4F81BD"/>
+              <w:left w:val="nil"/>
+              <w:bottom w:val="single" w:sz="7" w:space="0" w:color="4F81BD"/>
+              <w:right w:val="nil"/>
+            </w:tcBorders>
+          </w:tcPr>
+          <w:p>
+            <w:pPr>
+              <w:rPr>
+                <w:rFonts w:ascii="Times New Roman" w:eastAsia="Times New Roman" w:hAnsi="Times New Roman" w:cs="Times New Roman"/>
+                <w:lang w:val="id-ID"/>
+              </w:rPr>
+            </w:pPr>
+            <w:r>
+              <w:rPr>
+                <w:rFonts w:ascii="Times New Roman" w:eastAsia="Times New Roman" w:hAnsi="Times New Roman" w:cs="Times New Roman"/>
+                <w:lang w:val="id-ID"/>
+              </w:rPr>
+              <w:t>V</w:t>
+            </w:r>
+          </w:p>
+        </w:tc>
+        <w:tc>
+          <w:tcPr>
+            <w:tcW w:w="855" w:type="dxa"/>
+            <w:tcBorders>
+              <w:top w:val="single" w:sz="7" w:space="0" w:color="4F81BD"/>
+              <w:left w:val="nil"/>
+              <w:bottom w:val="single" w:sz="7" w:space="0" w:color="4F81BD"/>
+              <w:right w:val="nil"/>
+            </w:tcBorders>
+          </w:tcPr>
+          <w:p>
+            <w:pPr>
+              <w:rPr>
+                <w:rFonts w:ascii="Times New Roman" w:eastAsia="Times New Roman" w:hAnsi="Times New Roman" w:cs="Times New Roman"/>
+                <w:lang w:val="id-ID"/>
+              </w:rPr>
+            </w:pPr>
+            <w:r>
+              <w:rPr>
+                <w:rFonts w:ascii="Times New Roman" w:eastAsia="Times New Roman" w:hAnsi="Times New Roman" w:cs="Times New Roman"/>
+                <w:lang w:val="id-ID"/>
+              </w:rPr>
+              <w:t>V</w:t>
+            </w:r>
+          </w:p>
+        </w:tc>
+        <w:tc>
+          <w:tcPr>
+            <w:tcW w:w="855" w:type="dxa"/>
+            <w:tcBorders>
+              <w:top w:val="single" w:sz="7" w:space="0" w:color="4F81BD"/>
+              <w:left w:val="nil"/>
+              <w:bottom w:val="single" w:sz="7" w:space="0" w:color="4F81BD"/>
+              <w:right w:val="nil"/>
+            </w:tcBorders>
+          </w:tcPr>
+          <w:p>
+            <w:pPr>
+              <w:rPr>
+                <w:rFonts w:ascii="Times New Roman" w:eastAsia="Times New Roman" w:hAnsi="Times New Roman" w:cs="Times New Roman"/>
+                <w:lang w:val="id-ID"/>
+              </w:rPr>
+            </w:pPr>
+            <w:r>
+              <w:rPr>
+                <w:rFonts w:ascii="Times New Roman" w:eastAsia="Times New Roman" w:hAnsi="Times New Roman" w:cs="Times New Roman"/>
+                <w:lang w:val="id-ID"/>
+              </w:rPr>
+              <w:t>V</w:t>
+            </w:r>
+          </w:p>
+        </w:tc>
+        <w:tc>
+          <w:tcPr>
+            <w:tcW w:w="855" w:type="dxa"/>
+            <w:tcBorders>
+              <w:top w:val="single" w:sz="7" w:space="0" w:color="4F81BD"/>
+              <w:left w:val="nil"/>
+              <w:bottom w:val="single" w:sz="7" w:space="0" w:color="4F81BD"/>
+              <w:right w:val="nil"/>
+            </w:tcBorders>
+          </w:tcPr>
+          <w:p>
+            <w:pPr>
+              <w:rPr>
+                <w:rFonts w:ascii="Times New Roman" w:eastAsia="Times New Roman" w:hAnsi="Times New Roman" w:cs="Times New Roman"/>
+                <w:lang w:val="id-ID"/>
+              </w:rPr>
+            </w:pPr>
+            <w:r>
+              <w:rPr>
+                <w:rFonts w:ascii="Times New Roman" w:eastAsia="Times New Roman" w:hAnsi="Times New Roman" w:cs="Times New Roman"/>
+                <w:lang w:val="id-ID"/>
+              </w:rPr>
+              <w:t>V</w:t>
+            </w:r>
+          </w:p>
+        </w:tc>
+        <w:tc>
+          <w:tcPr>
+            <w:tcW w:w="855" w:type="dxa"/>
+            <w:tcBorders>
+              <w:top w:val="single" w:sz="7" w:space="0" w:color="4F81BD"/>
+              <w:left w:val="nil"/>
+              <w:bottom w:val="single" w:sz="7" w:space="0" w:color="4F81BD"/>
+              <w:right w:val="nil"/>
+            </w:tcBorders>
+          </w:tcPr>
+          <w:p>
+            <w:pPr>
+              <w:rPr>
+                <w:rFonts w:ascii="Times New Roman" w:eastAsia="Times New Roman" w:hAnsi="Times New Roman" w:cs="Times New Roman"/>
+                <w:lang w:val="id-ID"/>
+              </w:rPr>
+            </w:pPr>
+            <w:r>
+              <w:rPr>
+                <w:rFonts w:ascii="Times New Roman" w:eastAsia="Times New Roman" w:hAnsi="Times New Roman" w:cs="Times New Roman"/>
+                <w:lang w:val="id-ID"/>
+              </w:rPr>
+              <w:t>V</w:t>
+            </w:r>
+          </w:p>
+        </w:tc>
+        <w:tc>
+          <w:tcPr>
+            <w:tcW w:w="855" w:type="dxa"/>
+            <w:tcBorders>
+              <w:top w:val="single" w:sz="7" w:space="0" w:color="4F81BD"/>
+              <w:left w:val="nil"/>
+              <w:bottom w:val="single" w:sz="7" w:space="0" w:color="4F81BD"/>
+              <w:right w:val="nil"/>
+            </w:tcBorders>
             <w:tcMar>
               <w:top w:w="100" w:type="dxa"/>
               <w:left w:w="100" w:type="dxa"/>
@@ -9362,6 +9551,162 @@
               <w:bottom w:val="nil"/>
               <w:right w:val="nil"/>
             </w:tcBorders>
+          </w:tcPr>
+          <w:p>
+            <w:pPr>
+              <w:rPr>
+                <w:rFonts w:ascii="Times New Roman" w:eastAsia="Times New Roman" w:hAnsi="Times New Roman" w:cs="Times New Roman"/>
+                <w:lang w:val="id-ID"/>
+              </w:rPr>
+            </w:pPr>
+            <w:r>
+              <w:rPr>
+                <w:rFonts w:ascii="Times New Roman" w:eastAsia="Times New Roman" w:hAnsi="Times New Roman" w:cs="Times New Roman"/>
+                <w:lang w:val="id-ID"/>
+              </w:rPr>
+              <w:t>V</w:t>
+            </w:r>
+          </w:p>
+        </w:tc>
+        <w:tc>
+          <w:tcPr>
+            <w:tcW w:w="855" w:type="dxa"/>
+            <w:tcBorders>
+              <w:top w:val="nil"/>
+              <w:left w:val="nil"/>
+              <w:bottom w:val="nil"/>
+              <w:right w:val="nil"/>
+            </w:tcBorders>
+          </w:tcPr>
+          <w:p>
+            <w:pPr>
+              <w:rPr>
+                <w:rFonts w:ascii="Times New Roman" w:eastAsia="Times New Roman" w:hAnsi="Times New Roman" w:cs="Times New Roman"/>
+                <w:lang w:val="id-ID"/>
+              </w:rPr>
+            </w:pPr>
+            <w:r>
+              <w:rPr>
+                <w:rFonts w:ascii="Times New Roman" w:eastAsia="Times New Roman" w:hAnsi="Times New Roman" w:cs="Times New Roman"/>
+                <w:lang w:val="id-ID"/>
+              </w:rPr>
+              <w:t>V</w:t>
+            </w:r>
+          </w:p>
+        </w:tc>
+        <w:tc>
+          <w:tcPr>
+            <w:tcW w:w="855" w:type="dxa"/>
+            <w:tcBorders>
+              <w:top w:val="nil"/>
+              <w:left w:val="nil"/>
+              <w:bottom w:val="nil"/>
+              <w:right w:val="nil"/>
+            </w:tcBorders>
+          </w:tcPr>
+          <w:p>
+            <w:pPr>
+              <w:rPr>
+                <w:rFonts w:ascii="Times New Roman" w:eastAsia="Times New Roman" w:hAnsi="Times New Roman" w:cs="Times New Roman"/>
+                <w:lang w:val="id-ID"/>
+              </w:rPr>
+            </w:pPr>
+            <w:r>
+              <w:rPr>
+                <w:rFonts w:ascii="Times New Roman" w:eastAsia="Times New Roman" w:hAnsi="Times New Roman" w:cs="Times New Roman"/>
+                <w:lang w:val="id-ID"/>
+              </w:rPr>
+              <w:t>V</w:t>
+            </w:r>
+          </w:p>
+        </w:tc>
+        <w:tc>
+          <w:tcPr>
+            <w:tcW w:w="855" w:type="dxa"/>
+            <w:tcBorders>
+              <w:top w:val="nil"/>
+              <w:left w:val="nil"/>
+              <w:bottom w:val="nil"/>
+              <w:right w:val="nil"/>
+            </w:tcBorders>
+          </w:tcPr>
+          <w:p>
+            <w:pPr>
+              <w:rPr>
+                <w:rFonts w:ascii="Times New Roman" w:eastAsia="Times New Roman" w:hAnsi="Times New Roman" w:cs="Times New Roman"/>
+                <w:lang w:val="id-ID"/>
+              </w:rPr>
+            </w:pPr>
+            <w:r>
+              <w:rPr>
+                <w:rFonts w:ascii="Times New Roman" w:eastAsia="Times New Roman" w:hAnsi="Times New Roman" w:cs="Times New Roman"/>
+                <w:lang w:val="id-ID"/>
+              </w:rPr>
+              <w:t>V</w:t>
+            </w:r>
+          </w:p>
+        </w:tc>
+        <w:tc>
+          <w:tcPr>
+            <w:tcW w:w="855" w:type="dxa"/>
+            <w:tcBorders>
+              <w:top w:val="nil"/>
+              <w:left w:val="nil"/>
+              <w:bottom w:val="nil"/>
+              <w:right w:val="nil"/>
+            </w:tcBorders>
+          </w:tcPr>
+          <w:p>
+            <w:pPr>
+              <w:rPr>
+                <w:rFonts w:ascii="Times New Roman" w:eastAsia="Times New Roman" w:hAnsi="Times New Roman" w:cs="Times New Roman"/>
+                <w:lang w:val="id-ID"/>
+              </w:rPr>
+            </w:pPr>
+            <w:r>
+              <w:rPr>
+                <w:rFonts w:ascii="Times New Roman" w:eastAsia="Times New Roman" w:hAnsi="Times New Roman" w:cs="Times New Roman"/>
+                <w:lang w:val="id-ID"/>
+              </w:rPr>
+              <w:t>V</w:t>
+            </w:r>
+          </w:p>
+        </w:tc>
+        <w:tc>
+          <w:tcPr>
+            <w:tcW w:w="855" w:type="dxa"/>
+            <w:tcBorders>
+              <w:top w:val="nil"/>
+              <w:left w:val="nil"/>
+              <w:bottom w:val="nil"/>
+              <w:right w:val="nil"/>
+            </w:tcBorders>
+          </w:tcPr>
+          <w:p>
+            <w:pPr>
+              <w:rPr>
+                <w:rFonts w:ascii="Times New Roman" w:eastAsia="Times New Roman" w:hAnsi="Times New Roman" w:cs="Times New Roman"/>
+                <w:lang w:val="id-ID"/>
+              </w:rPr>
+            </w:pPr>
+            <w:r>
+              <w:rPr>
+                <w:rFonts w:ascii="Times New Roman" w:eastAsia="Times New Roman" w:hAnsi="Times New Roman" w:cs="Times New Roman"/>
+                <w:lang w:val="id-ID"/>
+              </w:rPr>
+              <w:t>V</w:t>
+            </w:r>
+          </w:p>
+        </w:tc>
+        <w:tc>
+          <w:tcPr>
+            <w:tcW w:w="855" w:type="dxa"/>
+            <w:tcBorders>
+              <w:top w:val="nil"/>
+              <w:left w:val="nil"/>
+              <w:bottom w:val="nil"/>
+              <w:right w:val="nil"/>
+            </w:tcBorders>
             <w:tcMar>
               <w:top w:w="100" w:type="dxa"/>
               <w:left w:w="100" w:type="dxa"/>
@@ -9616,6 +9961,162 @@
               <w:bottom w:val="single" w:sz="7" w:space="0" w:color="4F81BD"/>
               <w:right w:val="nil"/>
             </w:tcBorders>
+          </w:tcPr>
+          <w:p>
+            <w:pPr>
+              <w:rPr>
+                <w:rFonts w:ascii="Times New Roman" w:eastAsia="Times New Roman" w:hAnsi="Times New Roman" w:cs="Times New Roman"/>
+                <w:lang w:val="id-ID"/>
+              </w:rPr>
+            </w:pPr>
+            <w:r>
+              <w:rPr>
+                <w:rFonts w:ascii="Times New Roman" w:eastAsia="Times New Roman" w:hAnsi="Times New Roman" w:cs="Times New Roman"/>
+                <w:lang w:val="id-ID"/>
+              </w:rPr>
+              <w:t>V</w:t>
+            </w:r>
+          </w:p>
+        </w:tc>
+        <w:tc>
+          <w:tcPr>
+            <w:tcW w:w="855" w:type="dxa"/>
+            <w:tcBorders>
+              <w:top w:val="single" w:sz="7" w:space="0" w:color="4F81BD"/>
+              <w:left w:val="nil"/>
+              <w:bottom w:val="single" w:sz="7" w:space="0" w:color="4F81BD"/>
+              <w:right w:val="nil"/>
+            </w:tcBorders>
+          </w:tcPr>
+          <w:p>
+            <w:pPr>
+              <w:rPr>
+                <w:rFonts w:ascii="Times New Roman" w:eastAsia="Times New Roman" w:hAnsi="Times New Roman" w:cs="Times New Roman"/>
+                <w:lang w:val="id-ID"/>
+              </w:rPr>
+            </w:pPr>
+            <w:r>
+              <w:rPr>
+                <w:rFonts w:ascii="Times New Roman" w:eastAsia="Times New Roman" w:hAnsi="Times New Roman" w:cs="Times New Roman"/>
+                <w:lang w:val="id-ID"/>
+              </w:rPr>
+              <w:t>V</w:t>
+            </w:r>
+          </w:p>
+        </w:tc>
+        <w:tc>
+          <w:tcPr>
+            <w:tcW w:w="855" w:type="dxa"/>
+            <w:tcBorders>
+              <w:top w:val="single" w:sz="7" w:space="0" w:color="4F81BD"/>
+              <w:left w:val="nil"/>
+              <w:bottom w:val="single" w:sz="7" w:space="0" w:color="4F81BD"/>
+              <w:right w:val="nil"/>
+            </w:tcBorders>
+          </w:tcPr>
+          <w:p>
+            <w:pPr>
+              <w:rPr>
+                <w:rFonts w:ascii="Times New Roman" w:eastAsia="Times New Roman" w:hAnsi="Times New Roman" w:cs="Times New Roman"/>
+                <w:lang w:val="id-ID"/>
+              </w:rPr>
+            </w:pPr>
+            <w:r>
+              <w:rPr>
+                <w:rFonts w:ascii="Times New Roman" w:eastAsia="Times New Roman" w:hAnsi="Times New Roman" w:cs="Times New Roman"/>
+                <w:lang w:val="id-ID"/>
+              </w:rPr>
+              <w:t>V</w:t>
+            </w:r>
+          </w:p>
+        </w:tc>
+        <w:tc>
+          <w:tcPr>
+            <w:tcW w:w="855" w:type="dxa"/>
+            <w:tcBorders>
+              <w:top w:val="single" w:sz="7" w:space="0" w:color="4F81BD"/>
+              <w:left w:val="nil"/>
+              <w:bottom w:val="single" w:sz="7" w:space="0" w:color="4F81BD"/>
+              <w:right w:val="nil"/>
+            </w:tcBorders>
+          </w:tcPr>
+          <w:p>
+            <w:pPr>
+              <w:rPr>
+                <w:rFonts w:ascii="Times New Roman" w:eastAsia="Times New Roman" w:hAnsi="Times New Roman" w:cs="Times New Roman"/>
+                <w:lang w:val="id-ID"/>
+              </w:rPr>
+            </w:pPr>
+            <w:r>
+              <w:rPr>
+                <w:rFonts w:ascii="Times New Roman" w:eastAsia="Times New Roman" w:hAnsi="Times New Roman" w:cs="Times New Roman"/>
+                <w:lang w:val="id-ID"/>
+              </w:rPr>
+              <w:t>V</w:t>
+            </w:r>
+          </w:p>
+        </w:tc>
+        <w:tc>
+          <w:tcPr>
+            <w:tcW w:w="855" w:type="dxa"/>
+            <w:tcBorders>
+              <w:top w:val="single" w:sz="7" w:space="0" w:color="4F81BD"/>
+              <w:left w:val="nil"/>
+              <w:bottom w:val="single" w:sz="7" w:space="0" w:color="4F81BD"/>
+              <w:right w:val="nil"/>
+            </w:tcBorders>
+          </w:tcPr>
+          <w:p>
+            <w:pPr>
+              <w:rPr>
+                <w:rFonts w:ascii="Times New Roman" w:eastAsia="Times New Roman" w:hAnsi="Times New Roman" w:cs="Times New Roman"/>
+                <w:lang w:val="id-ID"/>
+              </w:rPr>
+            </w:pPr>
+            <w:r>
+              <w:rPr>
+                <w:rFonts w:ascii="Times New Roman" w:eastAsia="Times New Roman" w:hAnsi="Times New Roman" w:cs="Times New Roman"/>
+                <w:lang w:val="id-ID"/>
+              </w:rPr>
+              <w:t>V</w:t>
+            </w:r>
+          </w:p>
+        </w:tc>
+        <w:tc>
+          <w:tcPr>
+            <w:tcW w:w="855" w:type="dxa"/>
+            <w:tcBorders>
+              <w:top w:val="single" w:sz="7" w:space="0" w:color="4F81BD"/>
+              <w:left w:val="nil"/>
+              <w:bottom w:val="single" w:sz="7" w:space="0" w:color="4F81BD"/>
+              <w:right w:val="nil"/>
+            </w:tcBorders>
+          </w:tcPr>
+          <w:p>
+            <w:pPr>
+              <w:rPr>
+                <w:rFonts w:ascii="Times New Roman" w:eastAsia="Times New Roman" w:hAnsi="Times New Roman" w:cs="Times New Roman"/>
+                <w:lang w:val="id-ID"/>
+              </w:rPr>
+            </w:pPr>
+            <w:r>
+              <w:rPr>
+                <w:rFonts w:ascii="Times New Roman" w:eastAsia="Times New Roman" w:hAnsi="Times New Roman" w:cs="Times New Roman"/>
+                <w:lang w:val="id-ID"/>
+              </w:rPr>
+              <w:t>V</w:t>
+            </w:r>
+          </w:p>
+        </w:tc>
+        <w:tc>
+          <w:tcPr>
+            <w:tcW w:w="855" w:type="dxa"/>
+            <w:tcBorders>
+              <w:top w:val="single" w:sz="7" w:space="0" w:color="4F81BD"/>
+              <w:left w:val="nil"/>
+              <w:bottom w:val="single" w:sz="7" w:space="0" w:color="4F81BD"/>
+              <w:right w:val="nil"/>
+            </w:tcBorders>
             <w:tcMar>
               <w:top w:w="100" w:type="dxa"/>
               <w:left w:w="100" w:type="dxa"/>
@@ -9767,8 +10268,8 @@
     <w:tbl>
       <w:tblPr>
         <w:tblStyle w:val="a4"/>
-        <w:tblW w:w="10515" w:type="dxa"/>
-        <w:tblInd w:w="-620" w:type="dxa"/>
+        <w:tblW w:w="16545" w:type="dxa"/>
+        <w:tblInd w:w="-1293" w:type="dxa"/>
         <w:tblBorders>
           <w:top w:val="nil"/>
           <w:left w:val="nil"/>
@@ -9787,6 +10288,12 @@
         <w:gridCol w:w="1140"/>
         <w:gridCol w:w="1410"/>
         <w:gridCol w:w="1005"/>
+        <w:gridCol w:w="1005"/>
+        <w:gridCol w:w="1005"/>
+        <w:gridCol w:w="1005"/>
+        <w:gridCol w:w="1005"/>
+        <w:gridCol w:w="1005"/>
+        <w:gridCol w:w="1005"/>
         <w:gridCol w:w="1560"/>
         <w:gridCol w:w="1590"/>
       </w:tblGrid>
@@ -9820,6 +10327,7 @@
                 <w:color w:val="FFFFFF"/>
               </w:rPr>
             </w:pPr>
+            <w:bookmarkStart w:id="22" w:name="_Hlk503846824"/>
             <w:r>
               <w:rPr>
                 <w:rFonts w:ascii="Times New Roman" w:eastAsia="Times New Roman" w:hAnsi="Times New Roman" w:cs="Times New Roman"/>
@@ -10007,6 +10515,198 @@
                 <w:color w:val="FFFFFF"/>
               </w:rPr>
               <w:t>Previous Location</w:t>
+            </w:r>
+          </w:p>
+        </w:tc>
+        <w:tc>
+          <w:tcPr>
+            <w:tcW w:w="1005" w:type="dxa"/>
+            <w:tcBorders>
+              <w:top w:val="single" w:sz="7" w:space="0" w:color="4F81BD"/>
+              <w:left w:val="nil"/>
+              <w:bottom w:val="nil"/>
+              <w:right w:val="nil"/>
+            </w:tcBorders>
+            <w:shd w:val="clear" w:color="auto" w:fill="4F81BD"/>
+          </w:tcPr>
+          <w:p>
+            <w:pPr>
+              <w:ind w:left="60"/>
+              <w:rPr>
+                <w:rFonts w:ascii="Times New Roman" w:eastAsia="Times New Roman" w:hAnsi="Times New Roman" w:cs="Times New Roman"/>
+                <w:b/>
+                <w:color w:val="FFFFFF"/>
+                <w:lang w:val="id-ID"/>
+              </w:rPr>
+            </w:pPr>
+            <w:r>
+              <w:rPr>
+                <w:rFonts w:ascii="Times New Roman" w:eastAsia="Times New Roman" w:hAnsi="Times New Roman" w:cs="Times New Roman"/>
+                <w:b/>
+                <w:color w:val="FFFFFF"/>
+                <w:lang w:val="id-ID"/>
+              </w:rPr>
+              <w:t xml:space="preserve"> Start Date</w:t>
+            </w:r>
+          </w:p>
+        </w:tc>
+        <w:tc>
+          <w:tcPr>
+            <w:tcW w:w="1005" w:type="dxa"/>
+            <w:tcBorders>
+              <w:top w:val="single" w:sz="7" w:space="0" w:color="4F81BD"/>
+              <w:left w:val="nil"/>
+              <w:bottom w:val="nil"/>
+              <w:right w:val="nil"/>
+            </w:tcBorders>
+            <w:shd w:val="clear" w:color="auto" w:fill="4F81BD"/>
+          </w:tcPr>
+          <w:p>
+            <w:pPr>
+              <w:ind w:left="60"/>
+              <w:rPr>
+                <w:rFonts w:ascii="Times New Roman" w:eastAsia="Times New Roman" w:hAnsi="Times New Roman" w:cs="Times New Roman"/>
+                <w:b/>
+                <w:color w:val="FFFFFF"/>
+                <w:lang w:val="id-ID"/>
+              </w:rPr>
+            </w:pPr>
+            <w:r>
+              <w:rPr>
+                <w:rFonts w:ascii="Times New Roman" w:eastAsia="Times New Roman" w:hAnsi="Times New Roman" w:cs="Times New Roman"/>
+                <w:b/>
+                <w:color w:val="FFFFFF"/>
+                <w:lang w:val="id-ID"/>
+              </w:rPr>
+              <w:t>Start Time</w:t>
+            </w:r>
+          </w:p>
+        </w:tc>
+        <w:tc>
+          <w:tcPr>
+            <w:tcW w:w="1005" w:type="dxa"/>
+            <w:tcBorders>
+              <w:top w:val="single" w:sz="7" w:space="0" w:color="4F81BD"/>
+              <w:left w:val="nil"/>
+              <w:bottom w:val="nil"/>
+              <w:right w:val="nil"/>
+            </w:tcBorders>
+            <w:shd w:val="clear" w:color="auto" w:fill="4F81BD"/>
+          </w:tcPr>
+          <w:p>
+            <w:pPr>
+              <w:ind w:left="60"/>
+              <w:rPr>
+                <w:rFonts w:ascii="Times New Roman" w:eastAsia="Times New Roman" w:hAnsi="Times New Roman" w:cs="Times New Roman"/>
+                <w:b/>
+                <w:color w:val="FFFFFF"/>
+                <w:lang w:val="id-ID"/>
+              </w:rPr>
+            </w:pPr>
+            <w:r>
+              <w:rPr>
+                <w:rFonts w:ascii="Times New Roman" w:eastAsia="Times New Roman" w:hAnsi="Times New Roman" w:cs="Times New Roman"/>
+                <w:b/>
+                <w:color w:val="FFFFFF"/>
+                <w:lang w:val="id-ID"/>
+              </w:rPr>
+              <w:t>End Date</w:t>
+            </w:r>
+          </w:p>
+        </w:tc>
+        <w:tc>
+          <w:tcPr>
+            <w:tcW w:w="1005" w:type="dxa"/>
+            <w:tcBorders>
+              <w:top w:val="single" w:sz="7" w:space="0" w:color="4F81BD"/>
+              <w:left w:val="nil"/>
+              <w:bottom w:val="nil"/>
+              <w:right w:val="nil"/>
+            </w:tcBorders>
+            <w:shd w:val="clear" w:color="auto" w:fill="4F81BD"/>
+          </w:tcPr>
+          <w:p>
+            <w:pPr>
+              <w:ind w:left="60"/>
+              <w:rPr>
+                <w:rFonts w:ascii="Times New Roman" w:eastAsia="Times New Roman" w:hAnsi="Times New Roman" w:cs="Times New Roman"/>
+                <w:b/>
+                <w:color w:val="FFFFFF"/>
+                <w:lang w:val="id-ID"/>
+              </w:rPr>
+            </w:pPr>
+            <w:r>
+              <w:rPr>
+                <w:rFonts w:ascii="Times New Roman" w:eastAsia="Times New Roman" w:hAnsi="Times New Roman" w:cs="Times New Roman"/>
+                <w:b/>
+                <w:color w:val="FFFFFF"/>
+                <w:lang w:val="id-ID"/>
+              </w:rPr>
+              <w:t>End Time</w:t>
+            </w:r>
+          </w:p>
+        </w:tc>
+        <w:tc>
+          <w:tcPr>
+            <w:tcW w:w="1005" w:type="dxa"/>
+            <w:tcBorders>
+              <w:top w:val="single" w:sz="7" w:space="0" w:color="4F81BD"/>
+              <w:left w:val="nil"/>
+              <w:bottom w:val="nil"/>
+              <w:right w:val="nil"/>
+            </w:tcBorders>
+            <w:shd w:val="clear" w:color="auto" w:fill="4F81BD"/>
+          </w:tcPr>
+          <w:p>
+            <w:pPr>
+              <w:ind w:left="60"/>
+              <w:rPr>
+                <w:rFonts w:ascii="Times New Roman" w:eastAsia="Times New Roman" w:hAnsi="Times New Roman" w:cs="Times New Roman"/>
+                <w:b/>
+                <w:color w:val="FFFFFF"/>
+                <w:lang w:val="id-ID"/>
+              </w:rPr>
+            </w:pPr>
+            <w:r>
+              <w:rPr>
+                <w:rFonts w:ascii="Times New Roman" w:eastAsia="Times New Roman" w:hAnsi="Times New Roman" w:cs="Times New Roman"/>
+                <w:b/>
+                <w:color w:val="FFFFFF"/>
+                <w:lang w:val="id-ID"/>
+              </w:rPr>
+              <w:t>Departure Date</w:t>
+            </w:r>
+          </w:p>
+        </w:tc>
+        <w:tc>
+          <w:tcPr>
+            <w:tcW w:w="1005" w:type="dxa"/>
+            <w:tcBorders>
+              <w:top w:val="single" w:sz="7" w:space="0" w:color="4F81BD"/>
+              <w:left w:val="nil"/>
+              <w:bottom w:val="nil"/>
+              <w:right w:val="nil"/>
+            </w:tcBorders>
+            <w:shd w:val="clear" w:color="auto" w:fill="4F81BD"/>
+          </w:tcPr>
+          <w:p>
+            <w:pPr>
+              <w:ind w:left="60"/>
+              <w:rPr>
+                <w:rFonts w:ascii="Times New Roman" w:eastAsia="Times New Roman" w:hAnsi="Times New Roman" w:cs="Times New Roman"/>
+                <w:b/>
+                <w:color w:val="FFFFFF"/>
+                <w:lang w:val="id-ID"/>
+              </w:rPr>
+            </w:pPr>
+            <w:r>
+              <w:rPr>
+                <w:rFonts w:ascii="Times New Roman" w:eastAsia="Times New Roman" w:hAnsi="Times New Roman" w:cs="Times New Roman"/>
+                <w:b/>
+                <w:color w:val="FFFFFF"/>
+                <w:lang w:val="id-ID"/>
+              </w:rPr>
+              <w:t>Departure Time</w:t>
             </w:r>
           </w:p>
         </w:tc>
@@ -10115,6 +10815,474 @@
                 <w:color w:val="FFFFFF"/>
               </w:rPr>
               <w:t>Hasil</w:t>
+            </w:r>
+          </w:p>
+        </w:tc>
+      </w:tr>
+      <w:bookmarkEnd w:id="22"/>
+      <w:tr>
+        <w:trPr>
+          <w:trHeight w:val="1700"/>
+        </w:trPr>
+        <w:tc>
+          <w:tcPr>
+            <w:tcW w:w="1410" w:type="dxa"/>
+            <w:tcBorders>
+              <w:top w:val="single" w:sz="7" w:space="0" w:color="4F81BD"/>
+              <w:left w:val="single" w:sz="7" w:space="0" w:color="4F81BD"/>
+              <w:bottom w:val="single" w:sz="7" w:space="0" w:color="4F81BD"/>
+              <w:right w:val="nil"/>
+            </w:tcBorders>
+            <w:tcMar>
+              <w:top w:w="100" w:type="dxa"/>
+              <w:left w:w="100" w:type="dxa"/>
+              <w:bottom w:w="100" w:type="dxa"/>
+              <w:right w:w="100" w:type="dxa"/>
+            </w:tcMar>
+          </w:tcPr>
+          <w:p>
+            <w:pPr>
+              <w:ind w:left="15"/>
+              <w:rPr>
+                <w:rFonts w:ascii="Times New Roman" w:eastAsia="Times New Roman" w:hAnsi="Times New Roman" w:cs="Times New Roman"/>
+                <w:b/>
+              </w:rPr>
+            </w:pPr>
+            <w:r>
+              <w:rPr>
+                <w:rFonts w:ascii="Times New Roman" w:eastAsia="Times New Roman" w:hAnsi="Times New Roman" w:cs="Times New Roman"/>
+                <w:b/>
+              </w:rPr>
+              <w:t>Berhasil menambah event dengan klik lokasi pada map</w:t>
+            </w:r>
+          </w:p>
+        </w:tc>
+        <w:tc>
+          <w:tcPr>
+            <w:tcW w:w="1275" w:type="dxa"/>
+            <w:tcBorders>
+              <w:top w:val="single" w:sz="7" w:space="0" w:color="4F81BD"/>
+              <w:left w:val="nil"/>
+              <w:bottom w:val="single" w:sz="7" w:space="0" w:color="4F81BD"/>
+              <w:right w:val="nil"/>
+            </w:tcBorders>
+            <w:tcMar>
+              <w:top w:w="100" w:type="dxa"/>
+              <w:left w:w="100" w:type="dxa"/>
+              <w:bottom w:w="100" w:type="dxa"/>
+              <w:right w:w="100" w:type="dxa"/>
+            </w:tcMar>
+          </w:tcPr>
+          <w:p>
+            <w:pPr>
+              <w:ind w:left="30"/>
+              <w:rPr>
+                <w:rFonts w:ascii="Times New Roman" w:eastAsia="Times New Roman" w:hAnsi="Times New Roman" w:cs="Times New Roman"/>
+              </w:rPr>
+            </w:pPr>
+            <w:r>
+              <w:rPr>
+                <w:rFonts w:ascii="Times New Roman" w:eastAsia="Times New Roman" w:hAnsi="Times New Roman" w:cs="Times New Roman"/>
+              </w:rPr>
+              <w:t xml:space="preserve"> V</w:t>
+            </w:r>
+          </w:p>
+        </w:tc>
+        <w:tc>
+          <w:tcPr>
+            <w:tcW w:w="1125" w:type="dxa"/>
+            <w:tcBorders>
+              <w:top w:val="single" w:sz="7" w:space="0" w:color="4F81BD"/>
+              <w:left w:val="nil"/>
+              <w:bottom w:val="single" w:sz="7" w:space="0" w:color="4F81BD"/>
+              <w:right w:val="nil"/>
+            </w:tcBorders>
+            <w:tcMar>
+              <w:top w:w="100" w:type="dxa"/>
+              <w:left w:w="100" w:type="dxa"/>
+              <w:bottom w:w="100" w:type="dxa"/>
+              <w:right w:w="100" w:type="dxa"/>
+            </w:tcMar>
+          </w:tcPr>
+          <w:p>
+            <w:pPr>
+              <w:ind w:left="30"/>
+              <w:rPr>
+                <w:rFonts w:ascii="Times New Roman" w:eastAsia="Times New Roman" w:hAnsi="Times New Roman" w:cs="Times New Roman"/>
+                <w:lang w:val="id-ID"/>
+              </w:rPr>
+            </w:pPr>
+            <w:r>
+              <w:rPr>
+                <w:rFonts w:ascii="Times New Roman" w:eastAsia="Times New Roman" w:hAnsi="Times New Roman" w:cs="Times New Roman"/>
+                <w:lang w:val="id-ID"/>
+              </w:rPr>
+              <w:t>Rapat Koordinasi Departemen</w:t>
+            </w:r>
+          </w:p>
+        </w:tc>
+        <w:tc>
+          <w:tcPr>
+            <w:tcW w:w="1140" w:type="dxa"/>
+            <w:tcBorders>
+              <w:top w:val="single" w:sz="7" w:space="0" w:color="4F81BD"/>
+              <w:left w:val="nil"/>
+              <w:bottom w:val="single" w:sz="7" w:space="0" w:color="4F81BD"/>
+              <w:right w:val="nil"/>
+            </w:tcBorders>
+            <w:tcMar>
+              <w:top w:w="100" w:type="dxa"/>
+              <w:left w:w="100" w:type="dxa"/>
+              <w:bottom w:w="100" w:type="dxa"/>
+              <w:right w:w="100" w:type="dxa"/>
+            </w:tcMar>
+          </w:tcPr>
+          <w:p>
+            <w:pPr>
+              <w:ind w:left="45"/>
+              <w:rPr>
+                <w:rFonts w:ascii="Times New Roman" w:eastAsia="Times New Roman" w:hAnsi="Times New Roman" w:cs="Times New Roman"/>
+              </w:rPr>
+            </w:pPr>
+            <w:r>
+              <w:rPr>
+                <w:rFonts w:ascii="Times New Roman" w:eastAsia="Times New Roman" w:hAnsi="Times New Roman" w:cs="Times New Roman"/>
+              </w:rPr>
+              <w:t>Jl. Gegerkalong Hilir, Ciwaruga, Parongpong, Kabupaten Bandung Barat, Jawa Barat 40559, Indonesia</w:t>
+            </w:r>
+          </w:p>
+        </w:tc>
+        <w:tc>
+          <w:tcPr>
+            <w:tcW w:w="1410" w:type="dxa"/>
+            <w:tcBorders>
+              <w:top w:val="single" w:sz="7" w:space="0" w:color="4F81BD"/>
+              <w:left w:val="nil"/>
+              <w:bottom w:val="single" w:sz="7" w:space="0" w:color="4F81BD"/>
+              <w:right w:val="nil"/>
+            </w:tcBorders>
+            <w:tcMar>
+              <w:top w:w="100" w:type="dxa"/>
+              <w:left w:w="100" w:type="dxa"/>
+              <w:bottom w:w="100" w:type="dxa"/>
+              <w:right w:w="100" w:type="dxa"/>
+            </w:tcMar>
+          </w:tcPr>
+          <w:p>
+            <w:pPr>
+              <w:ind w:left="30"/>
+              <w:rPr>
+                <w:rFonts w:ascii="Times New Roman" w:eastAsia="Times New Roman" w:hAnsi="Times New Roman" w:cs="Times New Roman"/>
+              </w:rPr>
+            </w:pPr>
+            <w:r>
+              <w:rPr>
+                <w:rFonts w:ascii="Times New Roman" w:eastAsia="Times New Roman" w:hAnsi="Times New Roman" w:cs="Times New Roman"/>
+              </w:rPr>
+              <w:t>Gg. Sarimanah I, Sarijadi, Sukasari, Kota Bandung, Jawa Barat 40151, Indonesia</w:t>
+            </w:r>
+          </w:p>
+        </w:tc>
+        <w:tc>
+          <w:tcPr>
+            <w:tcW w:w="1005" w:type="dxa"/>
+            <w:tcBorders>
+              <w:top w:val="single" w:sz="7" w:space="0" w:color="4F81BD"/>
+              <w:left w:val="nil"/>
+              <w:bottom w:val="single" w:sz="7" w:space="0" w:color="4F81BD"/>
+              <w:right w:val="nil"/>
+            </w:tcBorders>
+          </w:tcPr>
+          <w:p>
+            <w:pPr>
+              <w:ind w:left="-105"/>
+              <w:rPr>
+                <w:rFonts w:ascii="Times New Roman" w:eastAsia="Times New Roman" w:hAnsi="Times New Roman" w:cs="Times New Roman"/>
+              </w:rPr>
+            </w:pPr>
+            <w:r>
+              <w:rPr>
+                <w:b/>
+                <w:bCs/>
+                <w:color w:val="757575"/>
+                <w:sz w:val="21"/>
+                <w:szCs w:val="21"/>
+              </w:rPr>
+              <w:t>01-01-2018</w:t>
+            </w:r>
+          </w:p>
+        </w:tc>
+        <w:tc>
+          <w:tcPr>
+            <w:tcW w:w="1005" w:type="dxa"/>
+            <w:tcBorders>
+              <w:top w:val="single" w:sz="7" w:space="0" w:color="4F81BD"/>
+              <w:left w:val="nil"/>
+              <w:bottom w:val="single" w:sz="7" w:space="0" w:color="4F81BD"/>
+              <w:right w:val="nil"/>
+            </w:tcBorders>
+          </w:tcPr>
+          <w:p>
+            <w:pPr>
+              <w:ind w:left="-105"/>
+              <w:rPr>
+                <w:rFonts w:ascii="Times New Roman" w:eastAsia="Times New Roman" w:hAnsi="Times New Roman" w:cs="Times New Roman"/>
+              </w:rPr>
+            </w:pPr>
+            <w:r>
+              <w:rPr>
+                <w:b/>
+                <w:bCs/>
+                <w:color w:val="757575"/>
+                <w:sz w:val="21"/>
+                <w:szCs w:val="21"/>
+              </w:rPr>
+              <w:t>08:00 AM</w:t>
+            </w:r>
+          </w:p>
+        </w:tc>
+        <w:tc>
+          <w:tcPr>
+            <w:tcW w:w="1005" w:type="dxa"/>
+            <w:tcBorders>
+              <w:top w:val="single" w:sz="7" w:space="0" w:color="4F81BD"/>
+              <w:left w:val="nil"/>
+              <w:bottom w:val="single" w:sz="7" w:space="0" w:color="4F81BD"/>
+              <w:right w:val="nil"/>
+            </w:tcBorders>
+          </w:tcPr>
+          <w:p>
+            <w:pPr>
+              <w:ind w:left="-105"/>
+              <w:rPr>
+                <w:rFonts w:ascii="Times New Roman" w:eastAsia="Times New Roman" w:hAnsi="Times New Roman" w:cs="Times New Roman"/>
+              </w:rPr>
+            </w:pPr>
+            <w:r>
+              <w:rPr>
+                <w:b/>
+                <w:bCs/>
+                <w:color w:val="757575"/>
+                <w:sz w:val="21"/>
+                <w:szCs w:val="21"/>
+              </w:rPr>
+              <w:t>01-01-2018</w:t>
+            </w:r>
+          </w:p>
+        </w:tc>
+        <w:tc>
+          <w:tcPr>
+            <w:tcW w:w="1005" w:type="dxa"/>
+            <w:tcBorders>
+              <w:top w:val="single" w:sz="7" w:space="0" w:color="4F81BD"/>
+              <w:left w:val="nil"/>
+              <w:bottom w:val="single" w:sz="7" w:space="0" w:color="4F81BD"/>
+              <w:right w:val="nil"/>
+            </w:tcBorders>
+          </w:tcPr>
+          <w:p>
+            <w:pPr>
+              <w:ind w:left="-105"/>
+              <w:rPr>
+                <w:rFonts w:ascii="Times New Roman" w:eastAsia="Times New Roman" w:hAnsi="Times New Roman" w:cs="Times New Roman"/>
+              </w:rPr>
+            </w:pPr>
+            <w:r>
+              <w:rPr>
+                <w:b/>
+                <w:bCs/>
+                <w:color w:val="757575"/>
+                <w:sz w:val="21"/>
+                <w:szCs w:val="21"/>
+                <w:lang w:val="id-ID"/>
+              </w:rPr>
+              <w:t>11</w:t>
+            </w:r>
+            <w:r>
+              <w:rPr>
+                <w:b/>
+                <w:bCs/>
+                <w:color w:val="757575"/>
+                <w:sz w:val="21"/>
+                <w:szCs w:val="21"/>
+              </w:rPr>
+              <w:t>:00 AM</w:t>
+            </w:r>
+          </w:p>
+        </w:tc>
+        <w:tc>
+          <w:tcPr>
+            <w:tcW w:w="1005" w:type="dxa"/>
+            <w:tcBorders>
+              <w:top w:val="single" w:sz="7" w:space="0" w:color="4F81BD"/>
+              <w:left w:val="nil"/>
+              <w:bottom w:val="single" w:sz="7" w:space="0" w:color="4F81BD"/>
+              <w:right w:val="nil"/>
+            </w:tcBorders>
+          </w:tcPr>
+          <w:p>
+            <w:pPr>
+              <w:ind w:left="-105"/>
+              <w:rPr>
+                <w:rFonts w:ascii="Times New Roman" w:eastAsia="Times New Roman" w:hAnsi="Times New Roman" w:cs="Times New Roman"/>
+              </w:rPr>
+            </w:pPr>
+            <w:r>
+              <w:rPr>
+                <w:b/>
+                <w:bCs/>
+                <w:color w:val="757575"/>
+                <w:sz w:val="21"/>
+                <w:szCs w:val="21"/>
+              </w:rPr>
+              <w:t>01-01-2018</w:t>
+            </w:r>
+          </w:p>
+        </w:tc>
+        <w:tc>
+          <w:tcPr>
+            <w:tcW w:w="1005" w:type="dxa"/>
+            <w:tcBorders>
+              <w:top w:val="single" w:sz="7" w:space="0" w:color="4F81BD"/>
+              <w:left w:val="nil"/>
+              <w:bottom w:val="single" w:sz="7" w:space="0" w:color="4F81BD"/>
+              <w:right w:val="nil"/>
+            </w:tcBorders>
+          </w:tcPr>
+          <w:p>
+            <w:pPr>
+              <w:ind w:left="-105"/>
+              <w:rPr>
+                <w:rFonts w:ascii="Times New Roman" w:eastAsia="Times New Roman" w:hAnsi="Times New Roman" w:cs="Times New Roman"/>
+              </w:rPr>
+            </w:pPr>
+            <w:r>
+              <w:rPr>
+                <w:b/>
+                <w:bCs/>
+                <w:color w:val="757575"/>
+                <w:sz w:val="21"/>
+                <w:szCs w:val="21"/>
+              </w:rPr>
+              <w:t>0</w:t>
+            </w:r>
+            <w:r>
+              <w:rPr>
+                <w:b/>
+                <w:bCs/>
+                <w:color w:val="757575"/>
+                <w:sz w:val="21"/>
+                <w:szCs w:val="21"/>
+                <w:lang w:val="id-ID"/>
+              </w:rPr>
+              <w:t>6</w:t>
+            </w:r>
+            <w:r>
+              <w:rPr>
+                <w:b/>
+                <w:bCs/>
+                <w:color w:val="757575"/>
+                <w:sz w:val="21"/>
+                <w:szCs w:val="21"/>
+              </w:rPr>
+              <w:t>:00 AM</w:t>
+            </w:r>
+          </w:p>
+        </w:tc>
+        <w:tc>
+          <w:tcPr>
+            <w:tcW w:w="1005" w:type="dxa"/>
+            <w:tcBorders>
+              <w:top w:val="single" w:sz="7" w:space="0" w:color="4F81BD"/>
+              <w:left w:val="nil"/>
+              <w:bottom w:val="single" w:sz="7" w:space="0" w:color="4F81BD"/>
+              <w:right w:val="nil"/>
+            </w:tcBorders>
+            <w:tcMar>
+              <w:top w:w="100" w:type="dxa"/>
+              <w:left w:w="100" w:type="dxa"/>
+              <w:bottom w:w="100" w:type="dxa"/>
+              <w:right w:w="100" w:type="dxa"/>
+            </w:tcMar>
+          </w:tcPr>
+          <w:p>
+            <w:pPr>
+              <w:ind w:left="-105"/>
+              <w:rPr>
+                <w:rFonts w:ascii="Times New Roman" w:eastAsia="Times New Roman" w:hAnsi="Times New Roman" w:cs="Times New Roman"/>
+                <w:lang w:val="id-ID"/>
+              </w:rPr>
+            </w:pPr>
+            <w:r>
+              <w:rPr>
+                <w:rFonts w:ascii="Times New Roman" w:eastAsia="Times New Roman" w:hAnsi="Times New Roman" w:cs="Times New Roman"/>
+                <w:lang w:val="id-ID"/>
+              </w:rPr>
+              <w:t>Membahas Proker Kedepan</w:t>
+            </w:r>
+          </w:p>
+        </w:tc>
+        <w:tc>
+          <w:tcPr>
+            <w:tcW w:w="1560" w:type="dxa"/>
+            <w:tcBorders>
+              <w:top w:val="single" w:sz="7" w:space="0" w:color="4F81BD"/>
+              <w:left w:val="nil"/>
+              <w:bottom w:val="single" w:sz="7" w:space="0" w:color="4F81BD"/>
+              <w:right w:val="nil"/>
+            </w:tcBorders>
+            <w:tcMar>
+              <w:top w:w="100" w:type="dxa"/>
+              <w:left w:w="100" w:type="dxa"/>
+              <w:bottom w:w="100" w:type="dxa"/>
+              <w:right w:w="100" w:type="dxa"/>
+            </w:tcMar>
+          </w:tcPr>
+          <w:p>
+            <w:pPr>
+              <w:ind w:left="45"/>
+              <w:rPr>
+                <w:rFonts w:ascii="Times New Roman" w:eastAsia="Times New Roman" w:hAnsi="Times New Roman" w:cs="Times New Roman"/>
+              </w:rPr>
+            </w:pPr>
+            <w:r>
+              <w:rPr>
+                <w:rFonts w:ascii="Times New Roman" w:eastAsia="Times New Roman" w:hAnsi="Times New Roman" w:cs="Times New Roman"/>
+              </w:rPr>
+              <w:t>V</w:t>
+            </w:r>
+          </w:p>
+        </w:tc>
+        <w:tc>
+          <w:tcPr>
+            <w:tcW w:w="1590" w:type="dxa"/>
+            <w:tcBorders>
+              <w:top w:val="single" w:sz="7" w:space="0" w:color="4F81BD"/>
+              <w:left w:val="nil"/>
+              <w:bottom w:val="single" w:sz="7" w:space="0" w:color="4F81BD"/>
+              <w:right w:val="single" w:sz="7" w:space="0" w:color="4F81BD"/>
+            </w:tcBorders>
+            <w:tcMar>
+              <w:top w:w="100" w:type="dxa"/>
+              <w:left w:w="100" w:type="dxa"/>
+              <w:bottom w:w="100" w:type="dxa"/>
+              <w:right w:w="100" w:type="dxa"/>
+            </w:tcMar>
+          </w:tcPr>
+          <w:p>
+            <w:pPr>
+              <w:ind w:left="30"/>
+              <w:rPr>
+                <w:rFonts w:ascii="Times New Roman" w:eastAsia="Times New Roman" w:hAnsi="Times New Roman" w:cs="Times New Roman"/>
+                <w:lang w:val="id-ID"/>
+              </w:rPr>
+            </w:pPr>
+            <w:r>
+              <w:rPr>
+                <w:rFonts w:ascii="Times New Roman" w:eastAsia="Times New Roman" w:hAnsi="Times New Roman" w:cs="Times New Roman"/>
+                <w:lang w:val="id-ID"/>
+              </w:rPr>
+              <w:t>I , Tidak ada efek apa-apa saat mengklik map</w:t>
             </w:r>
           </w:p>
         </w:tc>
@@ -10127,255 +11295,6 @@
           <w:tcPr>
             <w:tcW w:w="1410" w:type="dxa"/>
             <w:tcBorders>
-              <w:top w:val="single" w:sz="7" w:space="0" w:color="4F81BD"/>
-              <w:left w:val="single" w:sz="7" w:space="0" w:color="4F81BD"/>
-              <w:bottom w:val="single" w:sz="7" w:space="0" w:color="4F81BD"/>
-              <w:right w:val="nil"/>
-            </w:tcBorders>
-            <w:tcMar>
-              <w:top w:w="100" w:type="dxa"/>
-              <w:left w:w="100" w:type="dxa"/>
-              <w:bottom w:w="100" w:type="dxa"/>
-              <w:right w:w="100" w:type="dxa"/>
-            </w:tcMar>
-          </w:tcPr>
-          <w:p>
-            <w:pPr>
-              <w:ind w:left="15"/>
-              <w:rPr>
-                <w:rFonts w:ascii="Times New Roman" w:eastAsia="Times New Roman" w:hAnsi="Times New Roman" w:cs="Times New Roman"/>
-                <w:b/>
-              </w:rPr>
-            </w:pPr>
-            <w:r>
-              <w:rPr>
-                <w:rFonts w:ascii="Times New Roman" w:eastAsia="Times New Roman" w:hAnsi="Times New Roman" w:cs="Times New Roman"/>
-                <w:b/>
-              </w:rPr>
-              <w:t>Berhasil menambah event dengan klik lokasi pada map</w:t>
-            </w:r>
-          </w:p>
-        </w:tc>
-        <w:tc>
-          <w:tcPr>
-            <w:tcW w:w="1275" w:type="dxa"/>
-            <w:tcBorders>
-              <w:top w:val="single" w:sz="7" w:space="0" w:color="4F81BD"/>
-              <w:left w:val="nil"/>
-              <w:bottom w:val="single" w:sz="7" w:space="0" w:color="4F81BD"/>
-              <w:right w:val="nil"/>
-            </w:tcBorders>
-            <w:tcMar>
-              <w:top w:w="100" w:type="dxa"/>
-              <w:left w:w="100" w:type="dxa"/>
-              <w:bottom w:w="100" w:type="dxa"/>
-              <w:right w:w="100" w:type="dxa"/>
-            </w:tcMar>
-          </w:tcPr>
-          <w:p>
-            <w:pPr>
-              <w:ind w:left="30"/>
-              <w:rPr>
-                <w:rFonts w:ascii="Times New Roman" w:eastAsia="Times New Roman" w:hAnsi="Times New Roman" w:cs="Times New Roman"/>
-              </w:rPr>
-            </w:pPr>
-            <w:r>
-              <w:rPr>
-                <w:rFonts w:ascii="Times New Roman" w:eastAsia="Times New Roman" w:hAnsi="Times New Roman" w:cs="Times New Roman"/>
-              </w:rPr>
-              <w:t xml:space="preserve"> V</w:t>
-            </w:r>
-          </w:p>
-        </w:tc>
-        <w:tc>
-          <w:tcPr>
-            <w:tcW w:w="1125" w:type="dxa"/>
-            <w:tcBorders>
-              <w:top w:val="single" w:sz="7" w:space="0" w:color="4F81BD"/>
-              <w:left w:val="nil"/>
-              <w:bottom w:val="single" w:sz="7" w:space="0" w:color="4F81BD"/>
-              <w:right w:val="nil"/>
-            </w:tcBorders>
-            <w:tcMar>
-              <w:top w:w="100" w:type="dxa"/>
-              <w:left w:w="100" w:type="dxa"/>
-              <w:bottom w:w="100" w:type="dxa"/>
-              <w:right w:w="100" w:type="dxa"/>
-            </w:tcMar>
-          </w:tcPr>
-          <w:p>
-            <w:pPr>
-              <w:ind w:left="30"/>
-              <w:rPr>
-                <w:rFonts w:ascii="Times New Roman" w:eastAsia="Times New Roman" w:hAnsi="Times New Roman" w:cs="Times New Roman"/>
-              </w:rPr>
-            </w:pPr>
-            <w:r>
-              <w:rPr>
-                <w:rFonts w:ascii="Times New Roman" w:eastAsia="Times New Roman" w:hAnsi="Times New Roman" w:cs="Times New Roman"/>
-              </w:rPr>
-              <w:t>Kuliah</w:t>
-            </w:r>
-          </w:p>
-        </w:tc>
-        <w:tc>
-          <w:tcPr>
-            <w:tcW w:w="1140" w:type="dxa"/>
-            <w:tcBorders>
-              <w:top w:val="single" w:sz="7" w:space="0" w:color="4F81BD"/>
-              <w:left w:val="nil"/>
-              <w:bottom w:val="single" w:sz="7" w:space="0" w:color="4F81BD"/>
-              <w:right w:val="nil"/>
-            </w:tcBorders>
-            <w:tcMar>
-              <w:top w:w="100" w:type="dxa"/>
-              <w:left w:w="100" w:type="dxa"/>
-              <w:bottom w:w="100" w:type="dxa"/>
-              <w:right w:w="100" w:type="dxa"/>
-            </w:tcMar>
-          </w:tcPr>
-          <w:p>
-            <w:pPr>
-              <w:ind w:left="45"/>
-              <w:rPr>
-                <w:rFonts w:ascii="Times New Roman" w:eastAsia="Times New Roman" w:hAnsi="Times New Roman" w:cs="Times New Roman"/>
-              </w:rPr>
-            </w:pPr>
-            <w:r>
-              <w:rPr>
-                <w:rFonts w:ascii="Times New Roman" w:eastAsia="Times New Roman" w:hAnsi="Times New Roman" w:cs="Times New Roman"/>
-              </w:rPr>
-              <w:t>Jl. Manggarai Utara VII No.6, Manggarai, Tebet, Kota Jakarta Selatan, Daerah Khusus Ibukota Jakarta 12850, Indonesia</w:t>
-            </w:r>
-          </w:p>
-        </w:tc>
-        <w:tc>
-          <w:tcPr>
-            <w:tcW w:w="1410" w:type="dxa"/>
-            <w:tcBorders>
-              <w:top w:val="single" w:sz="7" w:space="0" w:color="4F81BD"/>
-              <w:left w:val="nil"/>
-              <w:bottom w:val="single" w:sz="7" w:space="0" w:color="4F81BD"/>
-              <w:right w:val="nil"/>
-            </w:tcBorders>
-            <w:tcMar>
-              <w:top w:w="100" w:type="dxa"/>
-              <w:left w:w="100" w:type="dxa"/>
-              <w:bottom w:w="100" w:type="dxa"/>
-              <w:right w:w="100" w:type="dxa"/>
-            </w:tcMar>
-          </w:tcPr>
-          <w:p>
-            <w:pPr>
-              <w:ind w:left="30"/>
-              <w:rPr>
-                <w:rFonts w:ascii="Times New Roman" w:eastAsia="Times New Roman" w:hAnsi="Times New Roman" w:cs="Times New Roman"/>
-              </w:rPr>
-            </w:pPr>
-            <w:r>
-              <w:rPr>
-                <w:rFonts w:ascii="Times New Roman" w:eastAsia="Times New Roman" w:hAnsi="Times New Roman" w:cs="Times New Roman"/>
-              </w:rPr>
-              <w:t>Jl. Manggarai Utara VII No.6, Manggarai, Tebet, Kota Jakarta Selatan, Daerah Khusus Ibukota Jakarta 12850, Indonesia</w:t>
-            </w:r>
-          </w:p>
-        </w:tc>
-        <w:tc>
-          <w:tcPr>
-            <w:tcW w:w="1005" w:type="dxa"/>
-            <w:tcBorders>
-              <w:top w:val="single" w:sz="7" w:space="0" w:color="4F81BD"/>
-              <w:left w:val="nil"/>
-              <w:bottom w:val="single" w:sz="7" w:space="0" w:color="4F81BD"/>
-              <w:right w:val="nil"/>
-            </w:tcBorders>
-            <w:tcMar>
-              <w:top w:w="100" w:type="dxa"/>
-              <w:left w:w="100" w:type="dxa"/>
-              <w:bottom w:w="100" w:type="dxa"/>
-              <w:right w:w="100" w:type="dxa"/>
-            </w:tcMar>
-          </w:tcPr>
-          <w:p>
-            <w:pPr>
-              <w:ind w:left="-105"/>
-              <w:rPr>
-                <w:rFonts w:ascii="Times New Roman" w:eastAsia="Times New Roman" w:hAnsi="Times New Roman" w:cs="Times New Roman"/>
-              </w:rPr>
-            </w:pPr>
-            <w:r>
-              <w:rPr>
-                <w:rFonts w:ascii="Times New Roman" w:eastAsia="Times New Roman" w:hAnsi="Times New Roman" w:cs="Times New Roman"/>
-              </w:rPr>
-              <w:t xml:space="preserve"> Jangan Telat</w:t>
-            </w:r>
-          </w:p>
-        </w:tc>
-        <w:tc>
-          <w:tcPr>
-            <w:tcW w:w="1560" w:type="dxa"/>
-            <w:tcBorders>
-              <w:top w:val="single" w:sz="7" w:space="0" w:color="4F81BD"/>
-              <w:left w:val="nil"/>
-              <w:bottom w:val="single" w:sz="7" w:space="0" w:color="4F81BD"/>
-              <w:right w:val="nil"/>
-            </w:tcBorders>
-            <w:tcMar>
-              <w:top w:w="100" w:type="dxa"/>
-              <w:left w:w="100" w:type="dxa"/>
-              <w:bottom w:w="100" w:type="dxa"/>
-              <w:right w:w="100" w:type="dxa"/>
-            </w:tcMar>
-          </w:tcPr>
-          <w:p>
-            <w:pPr>
-              <w:ind w:left="45"/>
-              <w:rPr>
-                <w:rFonts w:ascii="Times New Roman" w:eastAsia="Times New Roman" w:hAnsi="Times New Roman" w:cs="Times New Roman"/>
-              </w:rPr>
-            </w:pPr>
-            <w:r>
-              <w:rPr>
-                <w:rFonts w:ascii="Times New Roman" w:eastAsia="Times New Roman" w:hAnsi="Times New Roman" w:cs="Times New Roman"/>
-              </w:rPr>
-              <w:t>V</w:t>
-            </w:r>
-          </w:p>
-        </w:tc>
-        <w:tc>
-          <w:tcPr>
-            <w:tcW w:w="1590" w:type="dxa"/>
-            <w:tcBorders>
-              <w:top w:val="single" w:sz="7" w:space="0" w:color="4F81BD"/>
-              <w:left w:val="nil"/>
-              <w:bottom w:val="single" w:sz="7" w:space="0" w:color="4F81BD"/>
-              <w:right w:val="single" w:sz="7" w:space="0" w:color="4F81BD"/>
-            </w:tcBorders>
-            <w:tcMar>
-              <w:top w:w="100" w:type="dxa"/>
-              <w:left w:w="100" w:type="dxa"/>
-              <w:bottom w:w="100" w:type="dxa"/>
-              <w:right w:w="100" w:type="dxa"/>
-            </w:tcMar>
-          </w:tcPr>
-          <w:p>
-            <w:pPr>
-              <w:ind w:left="30"/>
-              <w:rPr>
-                <w:rFonts w:ascii="Times New Roman" w:eastAsia="Times New Roman" w:hAnsi="Times New Roman" w:cs="Times New Roman"/>
-              </w:rPr>
-            </w:pPr>
-          </w:p>
-        </w:tc>
-      </w:tr>
-      <w:tr>
-        <w:trPr>
-          <w:trHeight w:val="1700"/>
-        </w:trPr>
-        <w:tc>
-          <w:tcPr>
-            <w:tcW w:w="1410" w:type="dxa"/>
-            <w:tcBorders>
               <w:top w:val="nil"/>
               <w:left w:val="single" w:sz="7" w:space="0" w:color="4F81BD"/>
               <w:bottom w:val="nil"/>
@@ -10463,7 +11382,14 @@
               <w:rPr>
                 <w:rFonts w:ascii="Times New Roman" w:eastAsia="Times New Roman" w:hAnsi="Times New Roman" w:cs="Times New Roman"/>
               </w:rPr>
-              <w:t xml:space="preserve"> Kuliah</w:t>
+              <w:t xml:space="preserve"> </w:t>
+            </w:r>
+            <w:r>
+              <w:rPr>
+                <w:rFonts w:ascii="Times New Roman" w:eastAsia="Times New Roman" w:hAnsi="Times New Roman" w:cs="Times New Roman"/>
+                <w:lang w:val="id-ID"/>
+              </w:rPr>
+              <w:t>Rapat Koordinasi Departemen</w:t>
             </w:r>
           </w:p>
         </w:tc>
@@ -10538,12 +11464,6 @@
               <w:bottom w:val="nil"/>
               <w:right w:val="nil"/>
             </w:tcBorders>
-            <w:tcMar>
-              <w:top w:w="100" w:type="dxa"/>
-              <w:left w:w="100" w:type="dxa"/>
-              <w:bottom w:w="100" w:type="dxa"/>
-              <w:right w:w="100" w:type="dxa"/>
-            </w:tcMar>
           </w:tcPr>
           <w:p>
             <w:pPr>
@@ -10554,9 +11474,228 @@
             </w:pPr>
             <w:r>
               <w:rPr>
-                <w:rFonts w:ascii="Times New Roman" w:eastAsia="Times New Roman" w:hAnsi="Times New Roman" w:cs="Times New Roman"/>
-              </w:rPr>
-              <w:t xml:space="preserve"> Jangan Telat</w:t>
+                <w:b/>
+                <w:bCs/>
+                <w:color w:val="757575"/>
+                <w:sz w:val="21"/>
+                <w:szCs w:val="21"/>
+              </w:rPr>
+              <w:t>01-01-2018</w:t>
+            </w:r>
+          </w:p>
+        </w:tc>
+        <w:tc>
+          <w:tcPr>
+            <w:tcW w:w="1005" w:type="dxa"/>
+            <w:tcBorders>
+              <w:top w:val="nil"/>
+              <w:left w:val="nil"/>
+              <w:bottom w:val="nil"/>
+              <w:right w:val="nil"/>
+            </w:tcBorders>
+          </w:tcPr>
+          <w:p>
+            <w:pPr>
+              <w:ind w:left="-105"/>
+              <w:rPr>
+                <w:rFonts w:ascii="Times New Roman" w:eastAsia="Times New Roman" w:hAnsi="Times New Roman" w:cs="Times New Roman"/>
+              </w:rPr>
+            </w:pPr>
+            <w:r>
+              <w:rPr>
+                <w:b/>
+                <w:bCs/>
+                <w:color w:val="757575"/>
+                <w:sz w:val="21"/>
+                <w:szCs w:val="21"/>
+              </w:rPr>
+              <w:t>08:00 AM</w:t>
+            </w:r>
+          </w:p>
+        </w:tc>
+        <w:tc>
+          <w:tcPr>
+            <w:tcW w:w="1005" w:type="dxa"/>
+            <w:tcBorders>
+              <w:top w:val="nil"/>
+              <w:left w:val="nil"/>
+              <w:bottom w:val="nil"/>
+              <w:right w:val="nil"/>
+            </w:tcBorders>
+          </w:tcPr>
+          <w:p>
+            <w:pPr>
+              <w:ind w:left="-105"/>
+              <w:rPr>
+                <w:rFonts w:ascii="Times New Roman" w:eastAsia="Times New Roman" w:hAnsi="Times New Roman" w:cs="Times New Roman"/>
+              </w:rPr>
+            </w:pPr>
+            <w:r>
+              <w:rPr>
+                <w:b/>
+                <w:bCs/>
+                <w:color w:val="757575"/>
+                <w:sz w:val="21"/>
+                <w:szCs w:val="21"/>
+              </w:rPr>
+              <w:t>01-01-2018</w:t>
+            </w:r>
+          </w:p>
+        </w:tc>
+        <w:tc>
+          <w:tcPr>
+            <w:tcW w:w="1005" w:type="dxa"/>
+            <w:tcBorders>
+              <w:top w:val="nil"/>
+              <w:left w:val="nil"/>
+              <w:bottom w:val="nil"/>
+              <w:right w:val="nil"/>
+            </w:tcBorders>
+          </w:tcPr>
+          <w:p>
+            <w:pPr>
+              <w:ind w:left="-105"/>
+              <w:rPr>
+                <w:rFonts w:ascii="Times New Roman" w:eastAsia="Times New Roman" w:hAnsi="Times New Roman" w:cs="Times New Roman"/>
+              </w:rPr>
+            </w:pPr>
+            <w:r>
+              <w:rPr>
+                <w:b/>
+                <w:bCs/>
+                <w:color w:val="757575"/>
+                <w:sz w:val="21"/>
+                <w:szCs w:val="21"/>
+                <w:lang w:val="id-ID"/>
+              </w:rPr>
+              <w:t>11</w:t>
+            </w:r>
+            <w:r>
+              <w:rPr>
+                <w:b/>
+                <w:bCs/>
+                <w:color w:val="757575"/>
+                <w:sz w:val="21"/>
+                <w:szCs w:val="21"/>
+              </w:rPr>
+              <w:t>:00 AM</w:t>
+            </w:r>
+          </w:p>
+        </w:tc>
+        <w:tc>
+          <w:tcPr>
+            <w:tcW w:w="1005" w:type="dxa"/>
+            <w:tcBorders>
+              <w:top w:val="nil"/>
+              <w:left w:val="nil"/>
+              <w:bottom w:val="nil"/>
+              <w:right w:val="nil"/>
+            </w:tcBorders>
+          </w:tcPr>
+          <w:p>
+            <w:pPr>
+              <w:ind w:left="-105"/>
+              <w:rPr>
+                <w:rFonts w:ascii="Times New Roman" w:eastAsia="Times New Roman" w:hAnsi="Times New Roman" w:cs="Times New Roman"/>
+              </w:rPr>
+            </w:pPr>
+            <w:r>
+              <w:rPr>
+                <w:b/>
+                <w:bCs/>
+                <w:color w:val="757575"/>
+                <w:sz w:val="21"/>
+                <w:szCs w:val="21"/>
+              </w:rPr>
+              <w:t>01-01-2018</w:t>
+            </w:r>
+          </w:p>
+        </w:tc>
+        <w:tc>
+          <w:tcPr>
+            <w:tcW w:w="1005" w:type="dxa"/>
+            <w:tcBorders>
+              <w:top w:val="nil"/>
+              <w:left w:val="nil"/>
+              <w:bottom w:val="nil"/>
+              <w:right w:val="nil"/>
+            </w:tcBorders>
+          </w:tcPr>
+          <w:p>
+            <w:pPr>
+              <w:ind w:left="-105"/>
+              <w:rPr>
+                <w:rFonts w:ascii="Times New Roman" w:eastAsia="Times New Roman" w:hAnsi="Times New Roman" w:cs="Times New Roman"/>
+              </w:rPr>
+            </w:pPr>
+            <w:r>
+              <w:rPr>
+                <w:b/>
+                <w:bCs/>
+                <w:color w:val="757575"/>
+                <w:sz w:val="21"/>
+                <w:szCs w:val="21"/>
+              </w:rPr>
+              <w:t>0</w:t>
+            </w:r>
+            <w:r>
+              <w:rPr>
+                <w:b/>
+                <w:bCs/>
+                <w:color w:val="757575"/>
+                <w:sz w:val="21"/>
+                <w:szCs w:val="21"/>
+                <w:lang w:val="id-ID"/>
+              </w:rPr>
+              <w:t>6</w:t>
+            </w:r>
+            <w:r>
+              <w:rPr>
+                <w:b/>
+                <w:bCs/>
+                <w:color w:val="757575"/>
+                <w:sz w:val="21"/>
+                <w:szCs w:val="21"/>
+              </w:rPr>
+              <w:t>:00 AM</w:t>
+            </w:r>
+          </w:p>
+        </w:tc>
+        <w:tc>
+          <w:tcPr>
+            <w:tcW w:w="1005" w:type="dxa"/>
+            <w:tcBorders>
+              <w:top w:val="nil"/>
+              <w:left w:val="nil"/>
+              <w:bottom w:val="nil"/>
+              <w:right w:val="nil"/>
+            </w:tcBorders>
+            <w:tcMar>
+              <w:top w:w="100" w:type="dxa"/>
+              <w:left w:w="100" w:type="dxa"/>
+              <w:bottom w:w="100" w:type="dxa"/>
+              <w:right w:w="100" w:type="dxa"/>
+            </w:tcMar>
+          </w:tcPr>
+          <w:p>
+            <w:pPr>
+              <w:ind w:left="-105"/>
+              <w:rPr>
+                <w:rFonts w:ascii="Times New Roman" w:eastAsia="Times New Roman" w:hAnsi="Times New Roman" w:cs="Times New Roman"/>
+              </w:rPr>
+            </w:pPr>
+            <w:r>
+              <w:rPr>
+                <w:rFonts w:ascii="Times New Roman" w:eastAsia="Times New Roman" w:hAnsi="Times New Roman" w:cs="Times New Roman"/>
+              </w:rPr>
+              <w:t xml:space="preserve"> </w:t>
+            </w:r>
+            <w:r>
+              <w:rPr>
+                <w:rFonts w:ascii="Times New Roman" w:eastAsia="Times New Roman" w:hAnsi="Times New Roman" w:cs="Times New Roman"/>
+                <w:lang w:val="id-ID"/>
+              </w:rPr>
+              <w:t>Membahas Proker Kedepan</w:t>
             </w:r>
           </w:p>
         </w:tc>
@@ -10612,8 +11751,16 @@
               <w:ind w:left="30"/>
               <w:rPr>
                 <w:rFonts w:ascii="Times New Roman" w:eastAsia="Times New Roman" w:hAnsi="Times New Roman" w:cs="Times New Roman"/>
-              </w:rPr>
-            </w:pPr>
+                <w:lang w:val="id-ID"/>
+              </w:rPr>
+            </w:pPr>
+            <w:r>
+              <w:rPr>
+                <w:rFonts w:ascii="Times New Roman" w:eastAsia="Times New Roman" w:hAnsi="Times New Roman" w:cs="Times New Roman"/>
+                <w:lang w:val="id-ID"/>
+              </w:rPr>
+              <w:t>V, Berhasil menambahkan event</w:t>
+            </w:r>
           </w:p>
         </w:tc>
       </w:tr>
@@ -10788,12 +11935,6 @@
               <w:bottom w:val="single" w:sz="7" w:space="0" w:color="4F81BD"/>
               <w:right w:val="nil"/>
             </w:tcBorders>
-            <w:tcMar>
-              <w:top w:w="100" w:type="dxa"/>
-              <w:left w:w="100" w:type="dxa"/>
-              <w:bottom w:w="100" w:type="dxa"/>
-              <w:right w:w="100" w:type="dxa"/>
-            </w:tcMar>
           </w:tcPr>
           <w:p>
             <w:pPr>
@@ -10802,6 +11943,218 @@
                 <w:rFonts w:ascii="Times New Roman" w:eastAsia="Times New Roman" w:hAnsi="Times New Roman" w:cs="Times New Roman"/>
               </w:rPr>
             </w:pPr>
+            <w:r>
+              <w:rPr>
+                <w:b/>
+                <w:bCs/>
+                <w:color w:val="757575"/>
+                <w:sz w:val="21"/>
+                <w:szCs w:val="21"/>
+              </w:rPr>
+              <w:t>01-01-2018</w:t>
+            </w:r>
+          </w:p>
+        </w:tc>
+        <w:tc>
+          <w:tcPr>
+            <w:tcW w:w="1005" w:type="dxa"/>
+            <w:tcBorders>
+              <w:top w:val="single" w:sz="7" w:space="0" w:color="4F81BD"/>
+              <w:left w:val="nil"/>
+              <w:bottom w:val="single" w:sz="7" w:space="0" w:color="4F81BD"/>
+              <w:right w:val="nil"/>
+            </w:tcBorders>
+          </w:tcPr>
+          <w:p>
+            <w:pPr>
+              <w:ind w:left="-105"/>
+              <w:rPr>
+                <w:rFonts w:ascii="Times New Roman" w:eastAsia="Times New Roman" w:hAnsi="Times New Roman" w:cs="Times New Roman"/>
+              </w:rPr>
+            </w:pPr>
+            <w:r>
+              <w:rPr>
+                <w:b/>
+                <w:bCs/>
+                <w:color w:val="757575"/>
+                <w:sz w:val="21"/>
+                <w:szCs w:val="21"/>
+              </w:rPr>
+              <w:t>08:00 AM</w:t>
+            </w:r>
+          </w:p>
+        </w:tc>
+        <w:tc>
+          <w:tcPr>
+            <w:tcW w:w="1005" w:type="dxa"/>
+            <w:tcBorders>
+              <w:top w:val="single" w:sz="7" w:space="0" w:color="4F81BD"/>
+              <w:left w:val="nil"/>
+              <w:bottom w:val="single" w:sz="7" w:space="0" w:color="4F81BD"/>
+              <w:right w:val="nil"/>
+            </w:tcBorders>
+          </w:tcPr>
+          <w:p>
+            <w:pPr>
+              <w:ind w:left="-105"/>
+              <w:rPr>
+                <w:rFonts w:ascii="Times New Roman" w:eastAsia="Times New Roman" w:hAnsi="Times New Roman" w:cs="Times New Roman"/>
+              </w:rPr>
+            </w:pPr>
+            <w:r>
+              <w:rPr>
+                <w:b/>
+                <w:bCs/>
+                <w:color w:val="757575"/>
+                <w:sz w:val="21"/>
+                <w:szCs w:val="21"/>
+              </w:rPr>
+              <w:t>01-01-2018</w:t>
+            </w:r>
+          </w:p>
+        </w:tc>
+        <w:tc>
+          <w:tcPr>
+            <w:tcW w:w="1005" w:type="dxa"/>
+            <w:tcBorders>
+              <w:top w:val="single" w:sz="7" w:space="0" w:color="4F81BD"/>
+              <w:left w:val="nil"/>
+              <w:bottom w:val="single" w:sz="7" w:space="0" w:color="4F81BD"/>
+              <w:right w:val="nil"/>
+            </w:tcBorders>
+          </w:tcPr>
+          <w:p>
+            <w:pPr>
+              <w:ind w:left="-105"/>
+              <w:rPr>
+                <w:rFonts w:ascii="Times New Roman" w:eastAsia="Times New Roman" w:hAnsi="Times New Roman" w:cs="Times New Roman"/>
+              </w:rPr>
+            </w:pPr>
+            <w:r>
+              <w:rPr>
+                <w:b/>
+                <w:bCs/>
+                <w:color w:val="757575"/>
+                <w:sz w:val="21"/>
+                <w:szCs w:val="21"/>
+                <w:lang w:val="id-ID"/>
+              </w:rPr>
+              <w:t>11</w:t>
+            </w:r>
+            <w:r>
+              <w:rPr>
+                <w:b/>
+                <w:bCs/>
+                <w:color w:val="757575"/>
+                <w:sz w:val="21"/>
+                <w:szCs w:val="21"/>
+              </w:rPr>
+              <w:t>:00 AM</w:t>
+            </w:r>
+          </w:p>
+        </w:tc>
+        <w:tc>
+          <w:tcPr>
+            <w:tcW w:w="1005" w:type="dxa"/>
+            <w:tcBorders>
+              <w:top w:val="single" w:sz="7" w:space="0" w:color="4F81BD"/>
+              <w:left w:val="nil"/>
+              <w:bottom w:val="single" w:sz="7" w:space="0" w:color="4F81BD"/>
+              <w:right w:val="nil"/>
+            </w:tcBorders>
+          </w:tcPr>
+          <w:p>
+            <w:pPr>
+              <w:ind w:left="-105"/>
+              <w:rPr>
+                <w:rFonts w:ascii="Times New Roman" w:eastAsia="Times New Roman" w:hAnsi="Times New Roman" w:cs="Times New Roman"/>
+              </w:rPr>
+            </w:pPr>
+            <w:r>
+              <w:rPr>
+                <w:b/>
+                <w:bCs/>
+                <w:color w:val="757575"/>
+                <w:sz w:val="21"/>
+                <w:szCs w:val="21"/>
+              </w:rPr>
+              <w:t>01-01-2018</w:t>
+            </w:r>
+          </w:p>
+        </w:tc>
+        <w:tc>
+          <w:tcPr>
+            <w:tcW w:w="1005" w:type="dxa"/>
+            <w:tcBorders>
+              <w:top w:val="single" w:sz="7" w:space="0" w:color="4F81BD"/>
+              <w:left w:val="nil"/>
+              <w:bottom w:val="single" w:sz="7" w:space="0" w:color="4F81BD"/>
+              <w:right w:val="nil"/>
+            </w:tcBorders>
+          </w:tcPr>
+          <w:p>
+            <w:pPr>
+              <w:ind w:left="-105"/>
+              <w:rPr>
+                <w:rFonts w:ascii="Times New Roman" w:eastAsia="Times New Roman" w:hAnsi="Times New Roman" w:cs="Times New Roman"/>
+              </w:rPr>
+            </w:pPr>
+            <w:r>
+              <w:rPr>
+                <w:b/>
+                <w:bCs/>
+                <w:color w:val="757575"/>
+                <w:sz w:val="21"/>
+                <w:szCs w:val="21"/>
+              </w:rPr>
+              <w:t>0</w:t>
+            </w:r>
+            <w:r>
+              <w:rPr>
+                <w:b/>
+                <w:bCs/>
+                <w:color w:val="757575"/>
+                <w:sz w:val="21"/>
+                <w:szCs w:val="21"/>
+                <w:lang w:val="id-ID"/>
+              </w:rPr>
+              <w:t>6</w:t>
+            </w:r>
+            <w:r>
+              <w:rPr>
+                <w:b/>
+                <w:bCs/>
+                <w:color w:val="757575"/>
+                <w:sz w:val="21"/>
+                <w:szCs w:val="21"/>
+              </w:rPr>
+              <w:t>:00 AM</w:t>
+            </w:r>
+          </w:p>
+        </w:tc>
+        <w:tc>
+          <w:tcPr>
+            <w:tcW w:w="1005" w:type="dxa"/>
+            <w:tcBorders>
+              <w:top w:val="single" w:sz="7" w:space="0" w:color="4F81BD"/>
+              <w:left w:val="nil"/>
+              <w:bottom w:val="single" w:sz="7" w:space="0" w:color="4F81BD"/>
+              <w:right w:val="nil"/>
+            </w:tcBorders>
+            <w:tcMar>
+              <w:top w:w="100" w:type="dxa"/>
+              <w:left w:w="100" w:type="dxa"/>
+              <w:bottom w:w="100" w:type="dxa"/>
+              <w:right w:w="100" w:type="dxa"/>
+            </w:tcMar>
+          </w:tcPr>
+          <w:p>
+            <w:pPr>
+              <w:ind w:left="-105"/>
+              <w:rPr>
+                <w:rFonts w:ascii="Times New Roman" w:eastAsia="Times New Roman" w:hAnsi="Times New Roman" w:cs="Times New Roman"/>
+              </w:rPr>
+            </w:pPr>
           </w:p>
         </w:tc>
         <w:tc>
@@ -10850,8 +12203,16 @@
               <w:ind w:left="30"/>
               <w:rPr>
                 <w:rFonts w:ascii="Times New Roman" w:eastAsia="Times New Roman" w:hAnsi="Times New Roman" w:cs="Times New Roman"/>
-              </w:rPr>
-            </w:pPr>
+                <w:lang w:val="id-ID"/>
+              </w:rPr>
+            </w:pPr>
+            <w:r>
+              <w:rPr>
+                <w:rFonts w:ascii="Times New Roman" w:eastAsia="Times New Roman" w:hAnsi="Times New Roman" w:cs="Times New Roman"/>
+                <w:lang w:val="id-ID"/>
+              </w:rPr>
+              <w:t>V, Tidak bisa menambah event karena ada field belum yg diisi</w:t>
+            </w:r>
           </w:p>
         </w:tc>
       </w:tr>
@@ -10868,8 +12229,8 @@
           <w:szCs w:val="22"/>
         </w:rPr>
       </w:pPr>
-      <w:bookmarkStart w:id="22" w:name="_k36o458u4rbc" w:colFirst="0" w:colLast="0"/>
-      <w:bookmarkEnd w:id="22"/>
+      <w:bookmarkStart w:id="23" w:name="_k36o458u4rbc" w:colFirst="0" w:colLast="0"/>
+      <w:bookmarkEnd w:id="23"/>
       <w:r>
         <w:rPr>
           <w:rFonts w:ascii="Times New Roman" w:eastAsia="Times New Roman" w:hAnsi="Times New Roman" w:cs="Times New Roman"/>
@@ -10892,8 +12253,8 @@
           <w:szCs w:val="34"/>
         </w:rPr>
       </w:pPr>
-      <w:bookmarkStart w:id="23" w:name="_px5dnmte1fvs" w:colFirst="0" w:colLast="0"/>
-      <w:bookmarkEnd w:id="23"/>
+      <w:bookmarkStart w:id="24" w:name="_px5dnmte1fvs" w:colFirst="0" w:colLast="0"/>
+      <w:bookmarkEnd w:id="24"/>
     </w:p>
     <w:p>
       <w:pPr>
@@ -10908,8 +12269,8 @@
           <w:szCs w:val="34"/>
         </w:rPr>
       </w:pPr>
-      <w:bookmarkStart w:id="24" w:name="_ie971on44wlg" w:colFirst="0" w:colLast="0"/>
-      <w:bookmarkEnd w:id="24"/>
+      <w:bookmarkStart w:id="25" w:name="_ie971on44wlg" w:colFirst="0" w:colLast="0"/>
+      <w:bookmarkEnd w:id="25"/>
     </w:p>
     <w:p/>
     <w:p/>
@@ -10923,10 +12284,7 @@
     <w:p/>
     <w:p/>
     <w:p/>
-    <w:p>
-      <w:bookmarkStart w:id="25" w:name="_GoBack"/>
-      <w:bookmarkEnd w:id="25"/>
-    </w:p>
+    <w:p/>
     <w:p>
       <w:pPr>
         <w:pStyle w:val="Heading2"/>
@@ -11071,13 +12429,7 @@
         <w:rPr>
           <w:rFonts w:ascii="Times New Roman" w:eastAsia="Times New Roman" w:hAnsi="Times New Roman" w:cs="Times New Roman"/>
         </w:rPr>
-        <w:t>Jika daftar e</w:t>
-      </w:r>
-      <w:r>
-        <w:rPr>
-          <w:rFonts w:ascii="Times New Roman" w:eastAsia="Times New Roman" w:hAnsi="Times New Roman" w:cs="Times New Roman"/>
-        </w:rPr>
-        <w:t>vent belum diisi, maka sistem akan menampilkan halaman kosong baik dalam tab kalender maupun tab list event.</w:t>
+        <w:t>Jika daftar event belum diisi, maka sistem akan menampilkan halaman kosong baik dalam tab kalender maupun tab list event.</w:t>
       </w:r>
     </w:p>
     <w:p>
@@ -11771,25 +13123,7 @@
         <w:rPr>
           <w:rFonts w:ascii="Times New Roman" w:eastAsia="Times New Roman" w:hAnsi="Times New Roman" w:cs="Times New Roman"/>
         </w:rPr>
-        <w:t xml:space="preserve"> pada textfield What your event , dan/atau mengganti posisi pengguna(traveller) sebelum event yang akan dituju pada textfield Previous Location, dan/atau mengganti lokasi event pada textfield Event Locatio</w:t>
-      </w:r>
-      <w:r>
-        <w:rPr>
-          <w:rFonts w:ascii="Times New Roman" w:eastAsia="Times New Roman" w:hAnsi="Times New Roman" w:cs="Times New Roman"/>
-        </w:rPr>
-        <w:t>n atau meng-klik lokasi pada map sehingga textfield Event Location otomatis terisi, dan/atau mengganti waktu event mulai pada field tanggal dan waktu pada section From, dan/atau mengganti waktu event selesai pada field tanggal dan waktu pada section Until,</w:t>
-      </w:r>
-      <w:r>
-        <w:rPr>
-          <w:rFonts w:ascii="Times New Roman" w:eastAsia="Times New Roman" w:hAnsi="Times New Roman" w:cs="Times New Roman"/>
-        </w:rPr>
-        <w:t xml:space="preserve"> dan/atau mengganti waktu keberangkatan pada field waktu pada section Departure, dan/atau mengganti catatan pada textfield note. Pengguna(Traveller) menekan tombol Submit, dan/atau mengganti kemudian muncul popup pemilihan moda transportasi, dan/atau mengg</w:t>
-      </w:r>
-      <w:r>
-        <w:rPr>
-          <w:rFonts w:ascii="Times New Roman" w:eastAsia="Times New Roman" w:hAnsi="Times New Roman" w:cs="Times New Roman"/>
-        </w:rPr>
-        <w:t>anti moda transportasi dengan meng-klik salah satu radio button yang tersedia pada form.</w:t>
+        <w:t xml:space="preserve"> pada textfield What your event , dan/atau mengganti posisi pengguna(traveller) sebelum event yang akan dituju pada textfield Previous Location, dan/atau mengganti lokasi event pada textfield Event Location atau meng-klik lokasi pada map sehingga textfield Event Location otomatis terisi, dan/atau mengganti waktu event mulai pada field tanggal dan waktu pada section From, dan/atau mengganti waktu event selesai pada field tanggal dan waktu pada section Until, dan/atau mengganti waktu keberangkatan pada field waktu pada section Departure, dan/atau mengganti catatan pada textfield note. Pengguna(Traveller) menekan tombol Submit, dan/atau mengganti kemudian muncul popup pemilihan moda transportasi, dan/atau mengganti moda transportasi dengan meng-klik salah satu radio button yang tersedia pada form.</w:t>
       </w:r>
     </w:p>
     <w:p>
@@ -11847,13 +13181,7 @@
         <w:rPr>
           <w:rFonts w:ascii="Times New Roman" w:eastAsia="Times New Roman" w:hAnsi="Times New Roman" w:cs="Times New Roman"/>
         </w:rPr>
-        <w:t>Jika pengguna(Traveller) mengosongkan salah satu field dan menekan tombol submit, maka sistem akan menampilkan peringatan bahwa ada fie</w:t>
-      </w:r>
-      <w:r>
-        <w:rPr>
-          <w:rFonts w:ascii="Times New Roman" w:eastAsia="Times New Roman" w:hAnsi="Times New Roman" w:cs="Times New Roman"/>
-        </w:rPr>
-        <w:t>ld yang belum diisi.</w:t>
+        <w:t>Jika pengguna(Traveller) mengosongkan salah satu field dan menekan tombol submit, maka sistem akan menampilkan peringatan bahwa ada field yang belum diisi.</w:t>
       </w:r>
     </w:p>
     <w:p>
@@ -13515,43 +14843,44 @@
           <w:color w:val="FF0000"/>
         </w:rPr>
       </w:pPr>
-      <w:r>
+    </w:p>
+    <w:p>
+      <w:pPr>
         <w:rPr>
           <w:rFonts w:ascii="Times New Roman" w:eastAsia="Times New Roman" w:hAnsi="Times New Roman" w:cs="Times New Roman"/>
           <w:color w:val="FF0000"/>
         </w:rPr>
-        <w:t>tambah event :</w:t>
-      </w:r>
-    </w:p>
-    <w:p>
-      <w:pPr>
+      </w:pPr>
+      <w:r>
         <w:rPr>
           <w:rFonts w:ascii="Times New Roman" w:eastAsia="Times New Roman" w:hAnsi="Times New Roman" w:cs="Times New Roman"/>
           <w:color w:val="FF0000"/>
         </w:rPr>
-      </w:pPr>
-      <w:r>
+        <w:t>8 -01 -2018 (Putri Dian)</w:t>
+      </w:r>
+    </w:p>
+    <w:p>
+      <w:pPr>
         <w:rPr>
           <w:rFonts w:ascii="Times New Roman" w:eastAsia="Times New Roman" w:hAnsi="Times New Roman" w:cs="Times New Roman"/>
           <w:color w:val="FF0000"/>
         </w:rPr>
-        <w:t>1. saat memilih lokasi tidak bisa.</w:t>
-      </w:r>
-    </w:p>
-    <w:p>
-      <w:pPr>
+      </w:pPr>
+      <w:r>
         <w:rPr>
           <w:rFonts w:ascii="Times New Roman" w:eastAsia="Times New Roman" w:hAnsi="Times New Roman" w:cs="Times New Roman"/>
           <w:color w:val="FF0000"/>
         </w:rPr>
-      </w:pPr>
-      <w:r>
+        <w:t>1. peringatan untuk email yang sudah terdaftar tidak  cocok "email harus unik" seharusnya "email sudah terdaftar"</w:t>
+      </w:r>
+    </w:p>
+    <w:p>
+      <w:pPr>
         <w:rPr>
           <w:rFonts w:ascii="Times New Roman" w:eastAsia="Times New Roman" w:hAnsi="Times New Roman" w:cs="Times New Roman"/>
           <w:color w:val="FF0000"/>
         </w:rPr>
-        <w:t xml:space="preserve">-&gt; saat di ketik lokasi di event location, pada map tidak secara otomatis memberikan marker (tidak menggenerete secara otomatis). bahkan tidak ada. </w:t>
-      </w:r>
+      </w:pPr>
     </w:p>
     <w:p>
       <w:pPr>
@@ -13560,49 +14889,49 @@
           <w:color w:val="FF0000"/>
         </w:rPr>
       </w:pPr>
-      <w:r>
+    </w:p>
+    <w:p>
+      <w:pPr>
         <w:rPr>
           <w:rFonts w:ascii="Times New Roman" w:eastAsia="Times New Roman" w:hAnsi="Times New Roman" w:cs="Times New Roman"/>
           <w:color w:val="FF0000"/>
         </w:rPr>
-        <w:t>-&gt; search di map juga tidak bisa saat di ketik lokasi lalu di enter.</w:t>
-      </w:r>
-    </w:p>
-    <w:p>
-      <w:pPr>
+      </w:pPr>
+      <w:r>
         <w:rPr>
           <w:rFonts w:ascii="Times New Roman" w:eastAsia="Times New Roman" w:hAnsi="Times New Roman" w:cs="Times New Roman"/>
           <w:color w:val="FF0000"/>
         </w:rPr>
-      </w:pPr>
+        <w:t>12 - 01 -2018 (Putri dian)</w:t>
+      </w:r>
       <w:r>
         <w:rPr>
           <w:rFonts w:ascii="Times New Roman" w:eastAsia="Times New Roman" w:hAnsi="Times New Roman" w:cs="Times New Roman"/>
           <w:color w:val="FF0000"/>
         </w:rPr>
-        <w:t>sign out :</w:t>
-      </w:r>
-    </w:p>
-    <w:p>
-      <w:pPr>
+        <w:br/>
+      </w:r>
+      <w:r>
         <w:rPr>
           <w:rFonts w:ascii="Times New Roman" w:eastAsia="Times New Roman" w:hAnsi="Times New Roman" w:cs="Times New Roman"/>
           <w:color w:val="FF0000"/>
-        </w:rPr>
-      </w:pPr>
+          <w:lang w:val="id-ID"/>
+        </w:rPr>
+        <w:t>1</w:t>
+      </w:r>
       <w:r>
         <w:rPr>
           <w:rFonts w:ascii="Times New Roman" w:eastAsia="Times New Roman" w:hAnsi="Times New Roman" w:cs="Times New Roman"/>
           <w:color w:val="FF0000"/>
         </w:rPr>
-        <w:t>1. saat sign out masih bera</w:t>
+        <w:t>. event yang sudah dibuat tidak tampil di page list event</w:t>
       </w:r>
       <w:r>
         <w:rPr>
           <w:rFonts w:ascii="Times New Roman" w:eastAsia="Times New Roman" w:hAnsi="Times New Roman" w:cs="Times New Roman"/>
           <w:color w:val="FF0000"/>
         </w:rPr>
-        <w:t>da di halaman utama setelah login. tidak keluar seperti biasanya orang sesudah sign out.</w:t>
+        <w:br/>
       </w:r>
     </w:p>
     <w:p>
@@ -13612,21 +14941,21 @@
           <w:color w:val="FF0000"/>
         </w:rPr>
       </w:pPr>
-    </w:p>
-    <w:p>
-      <w:pPr>
+      <w:r>
         <w:rPr>
           <w:rFonts w:ascii="Times New Roman" w:eastAsia="Times New Roman" w:hAnsi="Times New Roman" w:cs="Times New Roman"/>
           <w:color w:val="FF0000"/>
         </w:rPr>
-      </w:pPr>
-      <w:r>
+        <w:t>13- 01- 2018 (putri dian)</w:t>
+      </w:r>
+    </w:p>
+    <w:p>
+      <w:pPr>
         <w:rPr>
           <w:rFonts w:ascii="Times New Roman" w:eastAsia="Times New Roman" w:hAnsi="Times New Roman" w:cs="Times New Roman"/>
           <w:color w:val="FF0000"/>
         </w:rPr>
-        <w:t>8 -01 -2018 (Putri Dian)</w:t>
-      </w:r>
+      </w:pPr>
     </w:p>
     <w:p>
       <w:pPr>
@@ -13640,7 +14969,7 @@
           <w:rFonts w:ascii="Times New Roman" w:eastAsia="Times New Roman" w:hAnsi="Times New Roman" w:cs="Times New Roman"/>
           <w:color w:val="FF0000"/>
         </w:rPr>
-        <w:t>1. peringatan untuk email yang sudah terdaftar tidak  cocok "email harus unik" seharusnya "email sudah terdaftar"</w:t>
+        <w:t>1. profile</w:t>
       </w:r>
     </w:p>
     <w:p>
@@ -13650,96 +14979,96 @@
           <w:color w:val="FF0000"/>
         </w:rPr>
       </w:pPr>
-    </w:p>
-    <w:p>
-      <w:pPr>
+      <w:r>
         <w:rPr>
           <w:rFonts w:ascii="Times New Roman" w:eastAsia="Times New Roman" w:hAnsi="Times New Roman" w:cs="Times New Roman"/>
           <w:color w:val="FF0000"/>
         </w:rPr>
-      </w:pPr>
-      <w:r>
+        <w:t>-. sub menu general tidak efisien, bentuk fungsi maupun tampilan.</w:t>
+      </w:r>
+    </w:p>
+    <w:p>
+      <w:pPr>
         <w:rPr>
           <w:rFonts w:ascii="Times New Roman" w:eastAsia="Times New Roman" w:hAnsi="Times New Roman" w:cs="Times New Roman"/>
           <w:color w:val="FF0000"/>
         </w:rPr>
-        <w:t>9-01-2018 (Putri dian)</w:t>
-      </w:r>
-    </w:p>
-    <w:p>
-      <w:pPr>
+      </w:pPr>
+      <w:r>
         <w:rPr>
           <w:rFonts w:ascii="Times New Roman" w:eastAsia="Times New Roman" w:hAnsi="Times New Roman" w:cs="Times New Roman"/>
           <w:color w:val="FF0000"/>
         </w:rPr>
-      </w:pPr>
-      <w:r>
+        <w:t xml:space="preserve">-. tidak ada tombol back untuk kembali ke halaman awal. </w:t>
+      </w:r>
+    </w:p>
+    <w:p>
+      <w:pPr>
         <w:rPr>
           <w:rFonts w:ascii="Times New Roman" w:eastAsia="Times New Roman" w:hAnsi="Times New Roman" w:cs="Times New Roman"/>
           <w:color w:val="FF0000"/>
         </w:rPr>
-        <w:t xml:space="preserve">1. </w:t>
-      </w:r>
-      <w:r>
+      </w:pPr>
+    </w:p>
+    <w:p>
+      <w:pPr>
         <w:rPr>
           <w:rFonts w:ascii="Times New Roman" w:eastAsia="Times New Roman" w:hAnsi="Times New Roman" w:cs="Times New Roman"/>
           <w:color w:val="FF0000"/>
         </w:rPr>
-        <w:t>saat view more event, event lokasi yang tersimpan tidak sesuai dengan lokasi pada saat tambah event</w:t>
-      </w:r>
-    </w:p>
-    <w:p>
-      <w:pPr>
+      </w:pPr>
+      <w:r>
         <w:rPr>
           <w:rFonts w:ascii="Times New Roman" w:eastAsia="Times New Roman" w:hAnsi="Times New Roman" w:cs="Times New Roman"/>
           <w:color w:val="FF0000"/>
         </w:rPr>
-      </w:pPr>
-      <w:r>
+        <w:t>2. edit event</w:t>
+      </w:r>
+    </w:p>
+    <w:p>
+      <w:pPr>
         <w:rPr>
           <w:rFonts w:ascii="Times New Roman" w:eastAsia="Times New Roman" w:hAnsi="Times New Roman" w:cs="Times New Roman"/>
           <w:color w:val="FF0000"/>
         </w:rPr>
-        <w:t>2. belum reponsive</w:t>
-      </w:r>
-    </w:p>
-    <w:p>
-      <w:pPr>
+      </w:pPr>
+      <w:r>
         <w:rPr>
           <w:rFonts w:ascii="Times New Roman" w:eastAsia="Times New Roman" w:hAnsi="Times New Roman" w:cs="Times New Roman"/>
           <w:color w:val="FF0000"/>
         </w:rPr>
-      </w:pPr>
-      <w:r>
+        <w:t xml:space="preserve">-. map tidak tampil </w:t>
+      </w:r>
+    </w:p>
+    <w:p>
+      <w:pPr>
         <w:rPr>
           <w:rFonts w:ascii="Times New Roman" w:eastAsia="Times New Roman" w:hAnsi="Times New Roman" w:cs="Times New Roman"/>
           <w:color w:val="FF0000"/>
         </w:rPr>
-        <w:t>3. keterangan At tidak sesuai pada saat list event dengan view more event</w:t>
-      </w:r>
-    </w:p>
-    <w:p>
-      <w:pPr>
+      </w:pPr>
+      <w:r>
         <w:rPr>
           <w:rFonts w:ascii="Times New Roman" w:eastAsia="Times New Roman" w:hAnsi="Times New Roman" w:cs="Times New Roman"/>
           <w:color w:val="FF0000"/>
         </w:rPr>
-      </w:pPr>
-      <w:r>
+        <w:t>-. at di halaman list event dengan at di view more tidak sesuai</w:t>
+      </w:r>
+    </w:p>
+    <w:p>
+      <w:pPr>
         <w:rPr>
           <w:rFonts w:ascii="Times New Roman" w:eastAsia="Times New Roman" w:hAnsi="Times New Roman" w:cs="Times New Roman"/>
           <w:color w:val="FF0000"/>
         </w:rPr>
-        <w:t xml:space="preserve">4. map tidak tampil pada saat list event dan view more event </w:t>
-      </w:r>
-    </w:p>
-    <w:p>
-      <w:pPr>
+      </w:pPr>
+      <w:r>
         <w:rPr>
           <w:rFonts w:ascii="Times New Roman" w:eastAsia="Times New Roman" w:hAnsi="Times New Roman" w:cs="Times New Roman"/>
           <w:color w:val="FF0000"/>
         </w:rPr>
-      </w:pPr>
+        <w:t>-.</w:t>
+      </w:r>
     </w:p>
     <w:p>
       <w:pPr>
@@ -13748,60 +15077,59 @@
           <w:color w:val="FF0000"/>
         </w:rPr>
       </w:pPr>
-      <w:r>
+    </w:p>
+    <w:p>
+      <w:pPr>
         <w:rPr>
           <w:rFonts w:ascii="Times New Roman" w:eastAsia="Times New Roman" w:hAnsi="Times New Roman" w:cs="Times New Roman"/>
           <w:color w:val="FF0000"/>
         </w:rPr>
-        <w:t>12 - 01 -2018 (Putri dian)</w:t>
-      </w:r>
+      </w:pPr>
       <w:r>
         <w:rPr>
           <w:rFonts w:ascii="Times New Roman" w:eastAsia="Times New Roman" w:hAnsi="Times New Roman" w:cs="Times New Roman"/>
           <w:color w:val="FF0000"/>
         </w:rPr>
-        <w:br/>
-        <w:t xml:space="preserve">1. saat tambah event di lokasi yang dekat (satu daerah) di pilihan transportation mode ada pilihan untuk menggunakan kereta. padahal dikenyataannya tidak </w:t>
-      </w:r>
-      <w:r>
+        <w:t xml:space="preserve">3. tambah event </w:t>
+      </w:r>
+    </w:p>
+    <w:p>
+      <w:pPr>
         <w:rPr>
           <w:rFonts w:ascii="Times New Roman" w:eastAsia="Times New Roman" w:hAnsi="Times New Roman" w:cs="Times New Roman"/>
           <w:color w:val="FF0000"/>
         </w:rPr>
-        <w:lastRenderedPageBreak/>
-        <w:t>memungkinkan menggunakan kereta.</w:t>
-      </w:r>
+      </w:pPr>
       <w:r>
         <w:rPr>
           <w:rFonts w:ascii="Times New Roman" w:eastAsia="Times New Roman" w:hAnsi="Times New Roman" w:cs="Times New Roman"/>
           <w:color w:val="FF0000"/>
         </w:rPr>
-        <w:br/>
-        <w:t>2. event yang sudah dibuat tidak tampil di</w:t>
-      </w:r>
-      <w:r>
+        <w:t xml:space="preserve">-. masih bisa menggunakan tanggal, bulan bahkan tahun yang sudah lewat </w:t>
+      </w:r>
+    </w:p>
+    <w:p>
+      <w:pPr>
         <w:rPr>
           <w:rFonts w:ascii="Times New Roman" w:eastAsia="Times New Roman" w:hAnsi="Times New Roman" w:cs="Times New Roman"/>
           <w:color w:val="FF0000"/>
         </w:rPr>
-        <w:t xml:space="preserve"> page list event</w:t>
-      </w:r>
-      <w:r>
+      </w:pPr>
+    </w:p>
+    <w:p>
+      <w:pPr>
         <w:rPr>
           <w:rFonts w:ascii="Times New Roman" w:eastAsia="Times New Roman" w:hAnsi="Times New Roman" w:cs="Times New Roman"/>
           <w:color w:val="FF0000"/>
         </w:rPr>
-        <w:br/>
-        <w:t>3. menu calendar tidak menampilkan calender ke layar.</w:t>
-      </w:r>
-    </w:p>
-    <w:p>
-      <w:pPr>
+      </w:pPr>
+      <w:r>
         <w:rPr>
           <w:rFonts w:ascii="Times New Roman" w:eastAsia="Times New Roman" w:hAnsi="Times New Roman" w:cs="Times New Roman"/>
           <w:color w:val="FF0000"/>
         </w:rPr>
-      </w:pPr>
+        <w:t>4. calendar</w:t>
+      </w:r>
     </w:p>
     <w:p>
       <w:pPr>
@@ -13815,7 +15143,7 @@
           <w:rFonts w:ascii="Times New Roman" w:eastAsia="Times New Roman" w:hAnsi="Times New Roman" w:cs="Times New Roman"/>
           <w:color w:val="FF0000"/>
         </w:rPr>
-        <w:t>13- 01- 2018 (putri dian)</w:t>
+        <w:t>saran :</w:t>
       </w:r>
     </w:p>
     <w:p>
@@ -13825,367 +15153,53 @@
           <w:color w:val="FF0000"/>
         </w:rPr>
       </w:pPr>
-    </w:p>
-    <w:p>
-      <w:pPr>
+      <w:r>
         <w:rPr>
           <w:rFonts w:ascii="Times New Roman" w:eastAsia="Times New Roman" w:hAnsi="Times New Roman" w:cs="Times New Roman"/>
           <w:color w:val="FF0000"/>
         </w:rPr>
-      </w:pPr>
-      <w:r>
+        <w:t>-. tidak perlu ada map di dalam menu ini</w:t>
+      </w:r>
+    </w:p>
+    <w:p>
+      <w:pPr>
         <w:rPr>
           <w:rFonts w:ascii="Times New Roman" w:eastAsia="Times New Roman" w:hAnsi="Times New Roman" w:cs="Times New Roman"/>
           <w:color w:val="FF0000"/>
         </w:rPr>
-        <w:t>1. profile</w:t>
-      </w:r>
-    </w:p>
-    <w:p>
-      <w:pPr>
+      </w:pPr>
+      <w:r>
         <w:rPr>
           <w:rFonts w:ascii="Times New Roman" w:eastAsia="Times New Roman" w:hAnsi="Times New Roman" w:cs="Times New Roman"/>
           <w:color w:val="FF0000"/>
         </w:rPr>
-      </w:pPr>
-      <w:r>
+        <w:t>masalah :</w:t>
+      </w:r>
+    </w:p>
+    <w:p>
+      <w:pPr>
         <w:rPr>
           <w:rFonts w:ascii="Times New Roman" w:eastAsia="Times New Roman" w:hAnsi="Times New Roman" w:cs="Times New Roman"/>
           <w:color w:val="FF0000"/>
         </w:rPr>
-        <w:t xml:space="preserve">-. menu setting profile tidak sesuai namanya. pada sub menu account hanya bisa menampilkan data traveler </w:t>
-      </w:r>
-    </w:p>
-    <w:p>
-      <w:pPr>
+      </w:pPr>
+      <w:r>
         <w:rPr>
           <w:rFonts w:ascii="Times New Roman" w:eastAsia="Times New Roman" w:hAnsi="Times New Roman" w:cs="Times New Roman"/>
           <w:color w:val="FF0000"/>
         </w:rPr>
-      </w:pPr>
-      <w:r>
+        <w:t>-. map ngaco, ada 3 marker juga tapi posisi nya tidak jelas.</w:t>
+      </w:r>
+    </w:p>
+    <w:p>
+      <w:pPr>
         <w:rPr>
           <w:rFonts w:ascii="Times New Roman" w:eastAsia="Times New Roman" w:hAnsi="Times New Roman" w:cs="Times New Roman"/>
           <w:color w:val="FF0000"/>
         </w:rPr>
-        <w:t>sesuai dengan data yang di database, tap</w:t>
-      </w:r>
-      <w:r>
-        <w:rPr>
-          <w:rFonts w:ascii="Times New Roman" w:eastAsia="Times New Roman" w:hAnsi="Times New Roman" w:cs="Times New Roman"/>
-          <w:color w:val="FF0000"/>
-        </w:rPr>
-        <w:t xml:space="preserve">i tidak bisa mengubah atau bahkan menyimpan data perubahan, tidak ada button untuk aksi apapun. </w:t>
-      </w:r>
-    </w:p>
-    <w:p>
-      <w:pPr>
-        <w:rPr>
-          <w:rFonts w:ascii="Times New Roman" w:eastAsia="Times New Roman" w:hAnsi="Times New Roman" w:cs="Times New Roman"/>
-          <w:color w:val="FF0000"/>
-        </w:rPr>
-      </w:pPr>
-      <w:r>
-        <w:rPr>
-          <w:rFonts w:ascii="Times New Roman" w:eastAsia="Times New Roman" w:hAnsi="Times New Roman" w:cs="Times New Roman"/>
-          <w:color w:val="FF0000"/>
-        </w:rPr>
-        <w:t>-. sub menu general tidak efisien, bentuk fungsi maupun tampilan.</w:t>
-      </w:r>
-    </w:p>
-    <w:p>
-      <w:pPr>
-        <w:rPr>
-          <w:rFonts w:ascii="Times New Roman" w:eastAsia="Times New Roman" w:hAnsi="Times New Roman" w:cs="Times New Roman"/>
-          <w:color w:val="FF0000"/>
-        </w:rPr>
-      </w:pPr>
-      <w:r>
-        <w:rPr>
-          <w:rFonts w:ascii="Times New Roman" w:eastAsia="Times New Roman" w:hAnsi="Times New Roman" w:cs="Times New Roman"/>
-          <w:color w:val="FF0000"/>
-        </w:rPr>
-        <w:t xml:space="preserve">-. tidak ada tombol back untuk kembali ke halaman awal. </w:t>
-      </w:r>
-    </w:p>
-    <w:p>
-      <w:pPr>
-        <w:rPr>
-          <w:rFonts w:ascii="Times New Roman" w:eastAsia="Times New Roman" w:hAnsi="Times New Roman" w:cs="Times New Roman"/>
-          <w:color w:val="FF0000"/>
-        </w:rPr>
-      </w:pPr>
-    </w:p>
-    <w:p>
-      <w:pPr>
-        <w:rPr>
-          <w:rFonts w:ascii="Times New Roman" w:eastAsia="Times New Roman" w:hAnsi="Times New Roman" w:cs="Times New Roman"/>
-          <w:color w:val="FF0000"/>
-        </w:rPr>
-      </w:pPr>
-      <w:r>
-        <w:rPr>
-          <w:rFonts w:ascii="Times New Roman" w:eastAsia="Times New Roman" w:hAnsi="Times New Roman" w:cs="Times New Roman"/>
-          <w:color w:val="FF0000"/>
-        </w:rPr>
-        <w:t>2. edit event</w:t>
-      </w:r>
-    </w:p>
-    <w:p>
-      <w:pPr>
-        <w:rPr>
-          <w:rFonts w:ascii="Times New Roman" w:eastAsia="Times New Roman" w:hAnsi="Times New Roman" w:cs="Times New Roman"/>
-          <w:color w:val="FF0000"/>
-        </w:rPr>
-      </w:pPr>
-      <w:r>
-        <w:rPr>
-          <w:rFonts w:ascii="Times New Roman" w:eastAsia="Times New Roman" w:hAnsi="Times New Roman" w:cs="Times New Roman"/>
-          <w:color w:val="FF0000"/>
-        </w:rPr>
-        <w:t xml:space="preserve">-. map tidak tampil </w:t>
-      </w:r>
-    </w:p>
-    <w:p>
-      <w:pPr>
-        <w:rPr>
-          <w:rFonts w:ascii="Times New Roman" w:eastAsia="Times New Roman" w:hAnsi="Times New Roman" w:cs="Times New Roman"/>
-          <w:color w:val="FF0000"/>
-        </w:rPr>
-      </w:pPr>
-      <w:r>
-        <w:rPr>
-          <w:rFonts w:ascii="Times New Roman" w:eastAsia="Times New Roman" w:hAnsi="Times New Roman" w:cs="Times New Roman"/>
-          <w:color w:val="FF0000"/>
-        </w:rPr>
-        <w:t>-. at di halaman list event dengan at di view more tidak sesuai</w:t>
-      </w:r>
-    </w:p>
-    <w:p>
-      <w:pPr>
-        <w:rPr>
-          <w:rFonts w:ascii="Times New Roman" w:eastAsia="Times New Roman" w:hAnsi="Times New Roman" w:cs="Times New Roman"/>
-          <w:color w:val="FF0000"/>
-        </w:rPr>
-      </w:pPr>
-      <w:r>
-        <w:rPr>
-          <w:rFonts w:ascii="Times New Roman" w:eastAsia="Times New Roman" w:hAnsi="Times New Roman" w:cs="Times New Roman"/>
-          <w:color w:val="FF0000"/>
-        </w:rPr>
-        <w:t>-.</w:t>
-      </w:r>
-    </w:p>
-    <w:p>
-      <w:pPr>
-        <w:rPr>
-          <w:rFonts w:ascii="Times New Roman" w:eastAsia="Times New Roman" w:hAnsi="Times New Roman" w:cs="Times New Roman"/>
-          <w:color w:val="FF0000"/>
-        </w:rPr>
-      </w:pPr>
-    </w:p>
-    <w:p>
-      <w:pPr>
-        <w:rPr>
-          <w:rFonts w:ascii="Times New Roman" w:eastAsia="Times New Roman" w:hAnsi="Times New Roman" w:cs="Times New Roman"/>
-          <w:color w:val="FF0000"/>
-        </w:rPr>
-      </w:pPr>
-      <w:r>
-        <w:rPr>
-          <w:rFonts w:ascii="Times New Roman" w:eastAsia="Times New Roman" w:hAnsi="Times New Roman" w:cs="Times New Roman"/>
-          <w:color w:val="FF0000"/>
-        </w:rPr>
-        <w:t xml:space="preserve">3. tambah event </w:t>
-      </w:r>
-    </w:p>
-    <w:p>
-      <w:pPr>
-        <w:rPr>
-          <w:rFonts w:ascii="Times New Roman" w:eastAsia="Times New Roman" w:hAnsi="Times New Roman" w:cs="Times New Roman"/>
-          <w:color w:val="FF0000"/>
-        </w:rPr>
-      </w:pPr>
-      <w:r>
-        <w:rPr>
-          <w:rFonts w:ascii="Times New Roman" w:eastAsia="Times New Roman" w:hAnsi="Times New Roman" w:cs="Times New Roman"/>
-          <w:color w:val="FF0000"/>
-        </w:rPr>
-        <w:t xml:space="preserve">-. masih bisa menggunakan tanggal, bulan bahkan tahun yang sudah lewat </w:t>
-      </w:r>
-    </w:p>
-    <w:p>
-      <w:pPr>
-        <w:rPr>
-          <w:rFonts w:ascii="Times New Roman" w:eastAsia="Times New Roman" w:hAnsi="Times New Roman" w:cs="Times New Roman"/>
-          <w:color w:val="FF0000"/>
-        </w:rPr>
-      </w:pPr>
-      <w:r>
-        <w:rPr>
-          <w:rFonts w:ascii="Times New Roman" w:eastAsia="Times New Roman" w:hAnsi="Times New Roman" w:cs="Times New Roman"/>
-          <w:color w:val="FF0000"/>
-        </w:rPr>
-        <w:t>-. pada map ada 3 marker. marker lokasi awal, marker lokasi akhir, dan marker yang menunjuk ke kota</w:t>
-      </w:r>
-      <w:r>
-        <w:rPr>
-          <w:rFonts w:ascii="Times New Roman" w:eastAsia="Times New Roman" w:hAnsi="Times New Roman" w:cs="Times New Roman"/>
-          <w:color w:val="FF0000"/>
-        </w:rPr>
-        <w:t xml:space="preserve"> bandnug.</w:t>
-      </w:r>
-    </w:p>
-    <w:p>
-      <w:pPr>
-        <w:rPr>
-          <w:rFonts w:ascii="Times New Roman" w:eastAsia="Times New Roman" w:hAnsi="Times New Roman" w:cs="Times New Roman"/>
-          <w:color w:val="FF0000"/>
-        </w:rPr>
-      </w:pPr>
-      <w:r>
-        <w:rPr>
-          <w:rFonts w:ascii="Times New Roman" w:eastAsia="Times New Roman" w:hAnsi="Times New Roman" w:cs="Times New Roman"/>
-          <w:color w:val="FF0000"/>
-        </w:rPr>
-        <w:t>-. saat marker di pindah pindahkan secara manual, lokasi awal dan akhir pada text field tidak ikut berubah.</w:t>
-      </w:r>
-    </w:p>
-    <w:p>
-      <w:pPr>
-        <w:rPr>
-          <w:rFonts w:ascii="Times New Roman" w:eastAsia="Times New Roman" w:hAnsi="Times New Roman" w:cs="Times New Roman"/>
-          <w:color w:val="FF0000"/>
-        </w:rPr>
-      </w:pPr>
-    </w:p>
-    <w:p>
-      <w:pPr>
-        <w:rPr>
-          <w:rFonts w:ascii="Times New Roman" w:eastAsia="Times New Roman" w:hAnsi="Times New Roman" w:cs="Times New Roman"/>
-          <w:color w:val="FF0000"/>
-        </w:rPr>
-      </w:pPr>
-      <w:r>
-        <w:rPr>
-          <w:rFonts w:ascii="Times New Roman" w:eastAsia="Times New Roman" w:hAnsi="Times New Roman" w:cs="Times New Roman"/>
-          <w:color w:val="FF0000"/>
-        </w:rPr>
-        <w:t>4. calendar</w:t>
-      </w:r>
-    </w:p>
-    <w:p>
-      <w:pPr>
-        <w:rPr>
-          <w:rFonts w:ascii="Times New Roman" w:eastAsia="Times New Roman" w:hAnsi="Times New Roman" w:cs="Times New Roman"/>
-          <w:color w:val="FF0000"/>
-        </w:rPr>
-      </w:pPr>
-      <w:r>
-        <w:rPr>
-          <w:rFonts w:ascii="Times New Roman" w:eastAsia="Times New Roman" w:hAnsi="Times New Roman" w:cs="Times New Roman"/>
-          <w:color w:val="FF0000"/>
-        </w:rPr>
-        <w:t>saran :</w:t>
-      </w:r>
-    </w:p>
-    <w:p>
-      <w:pPr>
-        <w:rPr>
-          <w:rFonts w:ascii="Times New Roman" w:eastAsia="Times New Roman" w:hAnsi="Times New Roman" w:cs="Times New Roman"/>
-          <w:color w:val="FF0000"/>
-        </w:rPr>
-      </w:pPr>
-      <w:r>
-        <w:rPr>
-          <w:rFonts w:ascii="Times New Roman" w:eastAsia="Times New Roman" w:hAnsi="Times New Roman" w:cs="Times New Roman"/>
-          <w:color w:val="FF0000"/>
-        </w:rPr>
-        <w:t>-. tidak perlu ada map di dalam menu ini</w:t>
-      </w:r>
-    </w:p>
-    <w:p>
-      <w:pPr>
-        <w:rPr>
-          <w:rFonts w:ascii="Times New Roman" w:eastAsia="Times New Roman" w:hAnsi="Times New Roman" w:cs="Times New Roman"/>
-          <w:color w:val="FF0000"/>
-        </w:rPr>
-      </w:pPr>
-      <w:r>
-        <w:rPr>
-          <w:rFonts w:ascii="Times New Roman" w:eastAsia="Times New Roman" w:hAnsi="Times New Roman" w:cs="Times New Roman"/>
-          <w:color w:val="FF0000"/>
-        </w:rPr>
-        <w:t>masalah :</w:t>
-      </w:r>
-    </w:p>
-    <w:p>
-      <w:pPr>
-        <w:rPr>
-          <w:rFonts w:ascii="Times New Roman" w:eastAsia="Times New Roman" w:hAnsi="Times New Roman" w:cs="Times New Roman"/>
-          <w:color w:val="FF0000"/>
-        </w:rPr>
-      </w:pPr>
-      <w:r>
-        <w:rPr>
-          <w:rFonts w:ascii="Times New Roman" w:eastAsia="Times New Roman" w:hAnsi="Times New Roman" w:cs="Times New Roman"/>
-          <w:color w:val="FF0000"/>
-        </w:rPr>
-        <w:t>-. map ngaco, ada 3 marker juga tapi posisi nya tidak jelas.</w:t>
-      </w:r>
-    </w:p>
-    <w:p>
-      <w:pPr>
-        <w:rPr>
-          <w:rFonts w:ascii="Times New Roman" w:eastAsia="Times New Roman" w:hAnsi="Times New Roman" w:cs="Times New Roman"/>
-          <w:color w:val="FF0000"/>
-        </w:rPr>
-      </w:pPr>
-    </w:p>
-    <w:p>
-      <w:pPr>
-        <w:rPr>
-          <w:rFonts w:ascii="Times New Roman" w:eastAsia="Times New Roman" w:hAnsi="Times New Roman" w:cs="Times New Roman"/>
-          <w:color w:val="FF0000"/>
-        </w:rPr>
-      </w:pPr>
-      <w:r>
-        <w:rPr>
-          <w:rFonts w:ascii="Times New Roman" w:eastAsia="Times New Roman" w:hAnsi="Times New Roman" w:cs="Times New Roman"/>
-          <w:color w:val="FF0000"/>
-        </w:rPr>
-        <w:t>5. m</w:t>
-      </w:r>
-      <w:r>
-        <w:rPr>
-          <w:rFonts w:ascii="Times New Roman" w:eastAsia="Times New Roman" w:hAnsi="Times New Roman" w:cs="Times New Roman"/>
-          <w:color w:val="FF0000"/>
-        </w:rPr>
-        <w:t>encari event :</w:t>
-      </w:r>
-    </w:p>
-    <w:p>
-      <w:pPr>
-        <w:rPr>
-          <w:rFonts w:ascii="Times New Roman" w:eastAsia="Times New Roman" w:hAnsi="Times New Roman" w:cs="Times New Roman"/>
-          <w:color w:val="FF0000"/>
-        </w:rPr>
-      </w:pPr>
-      <w:r>
-        <w:rPr>
-          <w:rFonts w:ascii="Times New Roman" w:eastAsia="Times New Roman" w:hAnsi="Times New Roman" w:cs="Times New Roman"/>
-          <w:color w:val="FF0000"/>
-        </w:rPr>
-        <w:t>-. saat mencari event sudah bisa namun tampilan nya kurang, mengapa harus button.</w:t>
-      </w:r>
-    </w:p>
-    <w:p>
-      <w:pPr>
-        <w:rPr>
-          <w:rFonts w:ascii="Times New Roman" w:eastAsia="Times New Roman" w:hAnsi="Times New Roman" w:cs="Times New Roman"/>
-          <w:color w:val="FF0000"/>
-        </w:rPr>
-      </w:pPr>
+      </w:pPr>
+      <w:bookmarkStart w:id="35" w:name="_GoBack"/>
+      <w:bookmarkEnd w:id="35"/>
     </w:p>
     <w:p>
       <w:pPr>
@@ -14209,8 +15223,8 @@
           <w:szCs w:val="26"/>
         </w:rPr>
       </w:pPr>
-      <w:bookmarkStart w:id="35" w:name="_iajciqj0oqpq" w:colFirst="0" w:colLast="0"/>
-      <w:bookmarkEnd w:id="35"/>
+      <w:bookmarkStart w:id="36" w:name="_iajciqj0oqpq" w:colFirst="0" w:colLast="0"/>
+      <w:bookmarkEnd w:id="36"/>
     </w:p>
     <w:p>
       <w:pPr>
@@ -14226,8 +15240,8 @@
           <w:szCs w:val="26"/>
         </w:rPr>
       </w:pPr>
-      <w:bookmarkStart w:id="36" w:name="_whqt8btctuzs" w:colFirst="0" w:colLast="0"/>
-      <w:bookmarkEnd w:id="36"/>
+      <w:bookmarkStart w:id="37" w:name="_whqt8btctuzs" w:colFirst="0" w:colLast="0"/>
+      <w:bookmarkEnd w:id="37"/>
       <w:r>
         <w:rPr>
           <w:rFonts w:ascii="Times New Roman" w:eastAsia="Times New Roman" w:hAnsi="Times New Roman" w:cs="Times New Roman"/>
@@ -14253,8 +15267,8 @@
           <w:szCs w:val="26"/>
         </w:rPr>
       </w:pPr>
-      <w:bookmarkStart w:id="37" w:name="_cuzkvaxnd5sy" w:colFirst="0" w:colLast="0"/>
-      <w:bookmarkEnd w:id="37"/>
+      <w:bookmarkStart w:id="38" w:name="_cuzkvaxnd5sy" w:colFirst="0" w:colLast="0"/>
+      <w:bookmarkEnd w:id="38"/>
       <w:r>
         <w:rPr>
           <w:rFonts w:ascii="Times New Roman" w:eastAsia="Times New Roman" w:hAnsi="Times New Roman" w:cs="Times New Roman"/>
@@ -14290,13 +15304,7 @@
         <w:rPr>
           <w:rFonts w:ascii="Times New Roman" w:eastAsia="Times New Roman" w:hAnsi="Times New Roman" w:cs="Times New Roman"/>
         </w:rPr>
-        <w:t xml:space="preserve"> Pe</w:t>
-      </w:r>
-      <w:r>
-        <w:rPr>
-          <w:rFonts w:ascii="Times New Roman" w:eastAsia="Times New Roman" w:hAnsi="Times New Roman" w:cs="Times New Roman"/>
-        </w:rPr>
-        <w:t xml:space="preserve">ngguna(Traveller) mengisikan </w:t>
+        <w:t xml:space="preserve"> Pengguna(Traveller) mengisikan </w:t>
       </w:r>
       <w:r>
         <w:rPr>
@@ -14366,8 +15374,8 @@
           <w:szCs w:val="26"/>
         </w:rPr>
       </w:pPr>
-      <w:bookmarkStart w:id="38" w:name="_z8kzv0jkyz5v" w:colFirst="0" w:colLast="0"/>
-      <w:bookmarkEnd w:id="38"/>
+      <w:bookmarkStart w:id="39" w:name="_z8kzv0jkyz5v" w:colFirst="0" w:colLast="0"/>
+      <w:bookmarkEnd w:id="39"/>
       <w:r>
         <w:rPr>
           <w:rFonts w:ascii="Times New Roman" w:eastAsia="Times New Roman" w:hAnsi="Times New Roman" w:cs="Times New Roman"/>
@@ -14449,13 +15457,7 @@
         <w:rPr>
           <w:rFonts w:ascii="Times New Roman" w:eastAsia="Times New Roman" w:hAnsi="Times New Roman" w:cs="Times New Roman"/>
         </w:rPr>
-        <w:t xml:space="preserve">Jika pengguna(Traveller) mengisi field Find event tetapi tidak ada nama event yang sesuai kemudian menekan tombol enter pada keyboard, maka sistem akan memanggil Page Hasil Find Event tetapi tidak akan menampilkan hasil pencarian (isi dari page Hasil Page </w:t>
-      </w:r>
-      <w:r>
-        <w:rPr>
-          <w:rFonts w:ascii="Times New Roman" w:eastAsia="Times New Roman" w:hAnsi="Times New Roman" w:cs="Times New Roman"/>
-        </w:rPr>
-        <w:t>Event kosong).</w:t>
+        <w:t>Jika pengguna(Traveller) mengisi field Find event tetapi tidak ada nama event yang sesuai kemudian menekan tombol enter pada keyboard, maka sistem akan memanggil Page Hasil Find Event tetapi tidak akan menampilkan hasil pencarian (isi dari page Hasil Page Event kosong).</w:t>
       </w:r>
     </w:p>
     <w:p>
@@ -14654,8 +15656,8 @@
           <w:szCs w:val="26"/>
         </w:rPr>
       </w:pPr>
-      <w:bookmarkStart w:id="39" w:name="_c4rllkezzfbi" w:colFirst="0" w:colLast="0"/>
-      <w:bookmarkEnd w:id="39"/>
+      <w:bookmarkStart w:id="40" w:name="_c4rllkezzfbi" w:colFirst="0" w:colLast="0"/>
+      <w:bookmarkEnd w:id="40"/>
       <w:r>
         <w:rPr>
           <w:rFonts w:ascii="Times New Roman" w:eastAsia="Times New Roman" w:hAnsi="Times New Roman" w:cs="Times New Roman"/>
@@ -14908,6 +15910,7 @@
                 <w:rFonts w:ascii="Times New Roman" w:eastAsia="Times New Roman" w:hAnsi="Times New Roman" w:cs="Times New Roman"/>
                 <w:b/>
               </w:rPr>
+              <w:lastRenderedPageBreak/>
               <w:t>Berhasil mencari event</w:t>
             </w:r>
           </w:p>
@@ -15084,7 +16087,6 @@
                 <w:rFonts w:ascii="Times New Roman" w:eastAsia="Times New Roman" w:hAnsi="Times New Roman" w:cs="Times New Roman"/>
                 <w:b/>
               </w:rPr>
-              <w:lastRenderedPageBreak/>
               <w:t>Gagal mencari event karena field Find Event tidak diisi</w:t>
             </w:r>
           </w:p>

--- a/Test Case/Test Case Travelendar V.Final .docx
+++ b/Test Case/Test Case Travelendar V.Final .docx
@@ -4282,21 +4282,21 @@
           <w:rFonts w:ascii="Times New Roman" w:eastAsia="Times New Roman" w:hAnsi="Times New Roman" w:cs="Times New Roman"/>
           <w:b/>
         </w:rPr>
+        <w:t>Alternate Path 2</w:t>
+      </w:r>
+    </w:p>
+    <w:p>
+      <w:pPr>
+        <w:jc w:val="both"/>
+        <w:rPr>
+          <w:rFonts w:ascii="Times New Roman" w:eastAsia="Times New Roman" w:hAnsi="Times New Roman" w:cs="Times New Roman"/>
+        </w:rPr>
+      </w:pPr>
+      <w:r>
+        <w:rPr>
+          <w:rFonts w:ascii="Times New Roman" w:eastAsia="Times New Roman" w:hAnsi="Times New Roman" w:cs="Times New Roman"/>
+        </w:rPr>
         <w:lastRenderedPageBreak/>
-        <w:t>Alternate Path 2</w:t>
-      </w:r>
-    </w:p>
-    <w:p>
-      <w:pPr>
-        <w:jc w:val="both"/>
-        <w:rPr>
-          <w:rFonts w:ascii="Times New Roman" w:eastAsia="Times New Roman" w:hAnsi="Times New Roman" w:cs="Times New Roman"/>
-        </w:rPr>
-      </w:pPr>
-      <w:r>
-        <w:rPr>
-          <w:rFonts w:ascii="Times New Roman" w:eastAsia="Times New Roman" w:hAnsi="Times New Roman" w:cs="Times New Roman"/>
-        </w:rPr>
         <w:t xml:space="preserve"> </w:t>
       </w:r>
     </w:p>
@@ -4647,7 +4647,6 @@
           <w:sz w:val="26"/>
           <w:szCs w:val="26"/>
         </w:rPr>
-        <w:lastRenderedPageBreak/>
         <w:t>Skenario Test Case</w:t>
       </w:r>
     </w:p>
@@ -4714,6 +4713,7 @@
                 <w:b/>
                 <w:color w:val="FFFFFF"/>
               </w:rPr>
+              <w:lastRenderedPageBreak/>
               <w:t>Nama Skenario</w:t>
             </w:r>
           </w:p>
@@ -8000,7 +8000,26 @@
         <w:rPr>
           <w:rFonts w:ascii="Times New Roman" w:eastAsia="Times New Roman" w:hAnsi="Times New Roman" w:cs="Times New Roman"/>
         </w:rPr>
-        <w:t>Pengguna(Traveller) berada pada halaman utama pada tab Add New Event. Pengguna(Traveller) mengisikan nama event pada textfield What your event, posisi pengguna(traveller) sebelum event yang akan dituju pada textfield Previous Location atau meng-klik lokasi pada map sehingga textfield Previous Location otomatis terisi, lokasi event pada textfield Event Location atau meng-klik lokasi pada map sehingga textfield Event Location otomatis terisi, waktu event mulai pada field tanggal dan waktu pada section From, waktu event selesai pada field tanggal dan waktu pada section Until, waktu keberangkatan pada field waktu pada section Departure, catatan pada textfield note. Pengguna(Traveller) menekan tombol Submit, kemudian muncul popup pemilihan moda transportasi. Pengguna(Traveller) memilih salah satu moda transportasi dengan meng-klik radio button yang tersedia pada form.</w:t>
+        <w:t>Pengguna(Traveller) berada pada halaman utama pada tab Add New Event. Pengguna(Traveller) mengisikan nama event pada textfield What your event, posisi pengguna(traveller) sebelum event yang akan dituju pada textfield Previous Location atau meng-klik lokasi pada map sehingga textfield Previous Location otomatis terisi, lokasi event pada textfie</w:t>
+      </w:r>
+      <w:r>
+        <w:rPr>
+          <w:rFonts w:ascii="Times New Roman" w:eastAsia="Times New Roman" w:hAnsi="Times New Roman" w:cs="Times New Roman"/>
+        </w:rPr>
+        <w:t xml:space="preserve">ld Event Location atau </w:t>
+      </w:r>
+      <w:r>
+        <w:rPr>
+          <w:rFonts w:ascii="Times New Roman" w:eastAsia="Times New Roman" w:hAnsi="Times New Roman" w:cs="Times New Roman"/>
+          <w:lang w:val="id-ID"/>
+        </w:rPr>
+        <w:t>meng insert</w:t>
+      </w:r>
+      <w:r>
+        <w:rPr>
+          <w:rFonts w:ascii="Times New Roman" w:eastAsia="Times New Roman" w:hAnsi="Times New Roman" w:cs="Times New Roman"/>
+        </w:rPr>
+        <w:t xml:space="preserve"> lokasi pada map sehingga textfield Event Location otomatis terisi, waktu event mulai pada field tanggal dan waktu pada section From, waktu event selesai pada field tanggal dan waktu pada section Until, waktu keberangkatan pada field waktu pada section Departure, catatan pada textfield note. Pengguna(Traveller) menekan tombol Submit, kemudian muncul popup pemilihan moda transportasi. Pengguna(Traveller) memilih salah satu moda transportasi dengan meng-klik radio button yang tersedia pada form.</w:t>
       </w:r>
     </w:p>
     <w:p>
@@ -8058,7 +8077,20 @@
         <w:rPr>
           <w:rFonts w:ascii="Times New Roman" w:eastAsia="Times New Roman" w:hAnsi="Times New Roman" w:cs="Times New Roman"/>
         </w:rPr>
-        <w:t>Jika pengguna(Traveller) mengisi field lokasi kemudian mengedit field lokasi dengan meng-klik lokasi dari map, maka data yang masuk data yang setelah diedit.</w:t>
+        <w:t>Jika pengguna(Traveller) mengisi field lokasi kemudian mengedit field lokasi dengan meng</w:t>
+      </w:r>
+      <w:r>
+        <w:rPr>
+          <w:rFonts w:ascii="Times New Roman" w:eastAsia="Times New Roman" w:hAnsi="Times New Roman" w:cs="Times New Roman"/>
+          <w:lang w:val="id-ID"/>
+        </w:rPr>
+        <w:t>insert</w:t>
+      </w:r>
+      <w:r>
+        <w:rPr>
+          <w:rFonts w:ascii="Times New Roman" w:eastAsia="Times New Roman" w:hAnsi="Times New Roman" w:cs="Times New Roman"/>
+        </w:rPr>
+        <w:t xml:space="preserve"> lokasi dari map, maka data yang masuk data yang setelah diedit.</w:t>
       </w:r>
     </w:p>
     <w:p>
@@ -8102,7 +8134,26 @@
         <w:rPr>
           <w:rFonts w:ascii="Times New Roman" w:eastAsia="Times New Roman" w:hAnsi="Times New Roman" w:cs="Times New Roman"/>
         </w:rPr>
-        <w:t>Jika pengguna(Traveller) mengisi field lokasi dengan meng-klik lokasi di map kemudian mengedit field lokasi dengan mengedit langsung dari field lokasi, maka data yang masuk data yang setelah diedit.</w:t>
+        <w:t>Jika pengguna(Traveller) mengi</w:t>
+      </w:r>
+      <w:r>
+        <w:rPr>
+          <w:rFonts w:ascii="Times New Roman" w:eastAsia="Times New Roman" w:hAnsi="Times New Roman" w:cs="Times New Roman"/>
+        </w:rPr>
+        <w:t>si field lokasi dengan meng</w:t>
+      </w:r>
+      <w:r>
+        <w:rPr>
+          <w:rFonts w:ascii="Times New Roman" w:eastAsia="Times New Roman" w:hAnsi="Times New Roman" w:cs="Times New Roman"/>
+          <w:lang w:val="id-ID"/>
+        </w:rPr>
+        <w:t>insert</w:t>
+      </w:r>
+      <w:r>
+        <w:rPr>
+          <w:rFonts w:ascii="Times New Roman" w:eastAsia="Times New Roman" w:hAnsi="Times New Roman" w:cs="Times New Roman"/>
+        </w:rPr>
+        <w:t xml:space="preserve"> lokasi di map kemudian mengedit field lokasi dengan mengedit langsung dari field lokasi, maka data yang masuk data yang setelah diedit.</w:t>
       </w:r>
     </w:p>
     <w:p>
@@ -8823,7 +8874,29 @@
                 <w:rFonts w:ascii="Times New Roman" w:eastAsia="Times New Roman" w:hAnsi="Times New Roman" w:cs="Times New Roman"/>
                 <w:b/>
               </w:rPr>
-              <w:t>Berhasil menambah event dengan klik lokasi pada map</w:t>
+              <w:t>Ber</w:t>
+            </w:r>
+            <w:r>
+              <w:rPr>
+                <w:rFonts w:ascii="Times New Roman" w:eastAsia="Times New Roman" w:hAnsi="Times New Roman" w:cs="Times New Roman"/>
+                <w:b/>
+              </w:rPr>
+              <w:t xml:space="preserve">hasil menambah event dengan </w:t>
+            </w:r>
+            <w:r>
+              <w:rPr>
+                <w:rFonts w:ascii="Times New Roman" w:eastAsia="Times New Roman" w:hAnsi="Times New Roman" w:cs="Times New Roman"/>
+                <w:b/>
+                <w:lang w:val="id-ID"/>
+              </w:rPr>
+              <w:t>insert</w:t>
+            </w:r>
+            <w:r>
+              <w:rPr>
+                <w:rFonts w:ascii="Times New Roman" w:eastAsia="Times New Roman" w:hAnsi="Times New Roman" w:cs="Times New Roman"/>
+                <w:b/>
+              </w:rPr>
+              <w:t xml:space="preserve"> lokasi pada map</w:t>
             </w:r>
           </w:p>
         </w:tc>
@@ -9210,414 +9283,6 @@
                 <w:rFonts w:ascii="Times New Roman" w:eastAsia="Times New Roman" w:hAnsi="Times New Roman" w:cs="Times New Roman"/>
               </w:rPr>
               <w:t>lokasi pada ma    map</w:t>
-            </w:r>
-          </w:p>
-        </w:tc>
-      </w:tr>
-      <w:tr>
-        <w:trPr>
-          <w:trHeight w:val="1700"/>
-        </w:trPr>
-        <w:tc>
-          <w:tcPr>
-            <w:tcW w:w="1410" w:type="dxa"/>
-            <w:tcBorders>
-              <w:top w:val="nil"/>
-              <w:left w:val="single" w:sz="7" w:space="0" w:color="4F81BD"/>
-              <w:bottom w:val="nil"/>
-              <w:right w:val="nil"/>
-            </w:tcBorders>
-            <w:tcMar>
-              <w:top w:w="100" w:type="dxa"/>
-              <w:left w:w="100" w:type="dxa"/>
-              <w:bottom w:w="100" w:type="dxa"/>
-              <w:right w:w="100" w:type="dxa"/>
-            </w:tcMar>
-          </w:tcPr>
-          <w:p>
-            <w:pPr>
-              <w:ind w:left="15"/>
-              <w:rPr>
-                <w:rFonts w:ascii="Times New Roman" w:eastAsia="Times New Roman" w:hAnsi="Times New Roman" w:cs="Times New Roman"/>
-                <w:b/>
-              </w:rPr>
-            </w:pPr>
-            <w:r>
-              <w:rPr>
-                <w:rFonts w:ascii="Times New Roman" w:eastAsia="Times New Roman" w:hAnsi="Times New Roman" w:cs="Times New Roman"/>
-                <w:b/>
-              </w:rPr>
-              <w:t>Berhasil menambah event dengan mengisi field lokasi</w:t>
-            </w:r>
-          </w:p>
-        </w:tc>
-        <w:tc>
-          <w:tcPr>
-            <w:tcW w:w="1275" w:type="dxa"/>
-            <w:tcBorders>
-              <w:top w:val="nil"/>
-              <w:left w:val="nil"/>
-              <w:bottom w:val="nil"/>
-              <w:right w:val="nil"/>
-            </w:tcBorders>
-            <w:tcMar>
-              <w:top w:w="100" w:type="dxa"/>
-              <w:left w:w="100" w:type="dxa"/>
-              <w:bottom w:w="100" w:type="dxa"/>
-              <w:right w:w="100" w:type="dxa"/>
-            </w:tcMar>
-          </w:tcPr>
-          <w:p>
-            <w:pPr>
-              <w:ind w:left="-580"/>
-              <w:rPr>
-                <w:rFonts w:ascii="Times New Roman" w:eastAsia="Times New Roman" w:hAnsi="Times New Roman" w:cs="Times New Roman"/>
-              </w:rPr>
-            </w:pPr>
-            <w:r>
-              <w:rPr>
-                <w:rFonts w:ascii="Times New Roman" w:eastAsia="Times New Roman" w:hAnsi="Times New Roman" w:cs="Times New Roman"/>
-              </w:rPr>
-              <w:t xml:space="preserve">                V</w:t>
-            </w:r>
-          </w:p>
-        </w:tc>
-        <w:tc>
-          <w:tcPr>
-            <w:tcW w:w="1125" w:type="dxa"/>
-            <w:tcBorders>
-              <w:top w:val="nil"/>
-              <w:left w:val="nil"/>
-              <w:bottom w:val="nil"/>
-              <w:right w:val="nil"/>
-            </w:tcBorders>
-            <w:tcMar>
-              <w:top w:w="100" w:type="dxa"/>
-              <w:left w:w="100" w:type="dxa"/>
-              <w:bottom w:w="100" w:type="dxa"/>
-              <w:right w:w="100" w:type="dxa"/>
-            </w:tcMar>
-          </w:tcPr>
-          <w:p>
-            <w:pPr>
-              <w:ind w:left="-580"/>
-              <w:rPr>
-                <w:rFonts w:ascii="Times New Roman" w:eastAsia="Times New Roman" w:hAnsi="Times New Roman" w:cs="Times New Roman"/>
-              </w:rPr>
-            </w:pPr>
-            <w:r>
-              <w:rPr>
-                <w:rFonts w:ascii="Times New Roman" w:eastAsia="Times New Roman" w:hAnsi="Times New Roman" w:cs="Times New Roman"/>
-              </w:rPr>
-              <w:t xml:space="preserve">                V</w:t>
-            </w:r>
-          </w:p>
-        </w:tc>
-        <w:tc>
-          <w:tcPr>
-            <w:tcW w:w="1140" w:type="dxa"/>
-            <w:tcBorders>
-              <w:top w:val="nil"/>
-              <w:left w:val="nil"/>
-              <w:bottom w:val="nil"/>
-              <w:right w:val="nil"/>
-            </w:tcBorders>
-            <w:tcMar>
-              <w:top w:w="100" w:type="dxa"/>
-              <w:left w:w="100" w:type="dxa"/>
-              <w:bottom w:w="100" w:type="dxa"/>
-              <w:right w:w="100" w:type="dxa"/>
-            </w:tcMar>
-          </w:tcPr>
-          <w:p>
-            <w:pPr>
-              <w:rPr>
-                <w:rFonts w:ascii="Times New Roman" w:eastAsia="Times New Roman" w:hAnsi="Times New Roman" w:cs="Times New Roman"/>
-              </w:rPr>
-            </w:pPr>
-            <w:r>
-              <w:rPr>
-                <w:rFonts w:ascii="Times New Roman" w:eastAsia="Times New Roman" w:hAnsi="Times New Roman" w:cs="Times New Roman"/>
-              </w:rPr>
-              <w:t xml:space="preserve">I          </w:t>
-            </w:r>
-          </w:p>
-        </w:tc>
-        <w:tc>
-          <w:tcPr>
-            <w:tcW w:w="1410" w:type="dxa"/>
-            <w:tcBorders>
-              <w:top w:val="nil"/>
-              <w:left w:val="nil"/>
-              <w:bottom w:val="nil"/>
-              <w:right w:val="nil"/>
-            </w:tcBorders>
-            <w:tcMar>
-              <w:top w:w="100" w:type="dxa"/>
-              <w:left w:w="100" w:type="dxa"/>
-              <w:bottom w:w="100" w:type="dxa"/>
-              <w:right w:w="100" w:type="dxa"/>
-            </w:tcMar>
-          </w:tcPr>
-          <w:p>
-            <w:pPr>
-              <w:rPr>
-                <w:rFonts w:ascii="Times New Roman" w:eastAsia="Times New Roman" w:hAnsi="Times New Roman" w:cs="Times New Roman"/>
-              </w:rPr>
-            </w:pPr>
-            <w:r>
-              <w:rPr>
-                <w:rFonts w:ascii="Times New Roman" w:eastAsia="Times New Roman" w:hAnsi="Times New Roman" w:cs="Times New Roman"/>
-              </w:rPr>
-              <w:t xml:space="preserve">V  </w:t>
-            </w:r>
-          </w:p>
-        </w:tc>
-        <w:tc>
-          <w:tcPr>
-            <w:tcW w:w="855" w:type="dxa"/>
-            <w:tcBorders>
-              <w:top w:val="nil"/>
-              <w:left w:val="nil"/>
-              <w:bottom w:val="nil"/>
-              <w:right w:val="nil"/>
-            </w:tcBorders>
-          </w:tcPr>
-          <w:p>
-            <w:pPr>
-              <w:rPr>
-                <w:rFonts w:ascii="Times New Roman" w:eastAsia="Times New Roman" w:hAnsi="Times New Roman" w:cs="Times New Roman"/>
-                <w:lang w:val="id-ID"/>
-              </w:rPr>
-            </w:pPr>
-            <w:r>
-              <w:rPr>
-                <w:rFonts w:ascii="Times New Roman" w:eastAsia="Times New Roman" w:hAnsi="Times New Roman" w:cs="Times New Roman"/>
-                <w:lang w:val="id-ID"/>
-              </w:rPr>
-              <w:t>V</w:t>
-            </w:r>
-          </w:p>
-        </w:tc>
-        <w:tc>
-          <w:tcPr>
-            <w:tcW w:w="855" w:type="dxa"/>
-            <w:tcBorders>
-              <w:top w:val="nil"/>
-              <w:left w:val="nil"/>
-              <w:bottom w:val="nil"/>
-              <w:right w:val="nil"/>
-            </w:tcBorders>
-          </w:tcPr>
-          <w:p>
-            <w:pPr>
-              <w:rPr>
-                <w:rFonts w:ascii="Times New Roman" w:eastAsia="Times New Roman" w:hAnsi="Times New Roman" w:cs="Times New Roman"/>
-                <w:lang w:val="id-ID"/>
-              </w:rPr>
-            </w:pPr>
-            <w:r>
-              <w:rPr>
-                <w:rFonts w:ascii="Times New Roman" w:eastAsia="Times New Roman" w:hAnsi="Times New Roman" w:cs="Times New Roman"/>
-                <w:lang w:val="id-ID"/>
-              </w:rPr>
-              <w:t>V</w:t>
-            </w:r>
-          </w:p>
-        </w:tc>
-        <w:tc>
-          <w:tcPr>
-            <w:tcW w:w="855" w:type="dxa"/>
-            <w:tcBorders>
-              <w:top w:val="nil"/>
-              <w:left w:val="nil"/>
-              <w:bottom w:val="nil"/>
-              <w:right w:val="nil"/>
-            </w:tcBorders>
-          </w:tcPr>
-          <w:p>
-            <w:pPr>
-              <w:rPr>
-                <w:rFonts w:ascii="Times New Roman" w:eastAsia="Times New Roman" w:hAnsi="Times New Roman" w:cs="Times New Roman"/>
-                <w:lang w:val="id-ID"/>
-              </w:rPr>
-            </w:pPr>
-            <w:r>
-              <w:rPr>
-                <w:rFonts w:ascii="Times New Roman" w:eastAsia="Times New Roman" w:hAnsi="Times New Roman" w:cs="Times New Roman"/>
-                <w:lang w:val="id-ID"/>
-              </w:rPr>
-              <w:t>V</w:t>
-            </w:r>
-          </w:p>
-        </w:tc>
-        <w:tc>
-          <w:tcPr>
-            <w:tcW w:w="855" w:type="dxa"/>
-            <w:tcBorders>
-              <w:top w:val="nil"/>
-              <w:left w:val="nil"/>
-              <w:bottom w:val="nil"/>
-              <w:right w:val="nil"/>
-            </w:tcBorders>
-          </w:tcPr>
-          <w:p>
-            <w:pPr>
-              <w:rPr>
-                <w:rFonts w:ascii="Times New Roman" w:eastAsia="Times New Roman" w:hAnsi="Times New Roman" w:cs="Times New Roman"/>
-                <w:lang w:val="id-ID"/>
-              </w:rPr>
-            </w:pPr>
-            <w:r>
-              <w:rPr>
-                <w:rFonts w:ascii="Times New Roman" w:eastAsia="Times New Roman" w:hAnsi="Times New Roman" w:cs="Times New Roman"/>
-                <w:lang w:val="id-ID"/>
-              </w:rPr>
-              <w:t>V</w:t>
-            </w:r>
-          </w:p>
-        </w:tc>
-        <w:tc>
-          <w:tcPr>
-            <w:tcW w:w="855" w:type="dxa"/>
-            <w:tcBorders>
-              <w:top w:val="nil"/>
-              <w:left w:val="nil"/>
-              <w:bottom w:val="nil"/>
-              <w:right w:val="nil"/>
-            </w:tcBorders>
-          </w:tcPr>
-          <w:p>
-            <w:pPr>
-              <w:rPr>
-                <w:rFonts w:ascii="Times New Roman" w:eastAsia="Times New Roman" w:hAnsi="Times New Roman" w:cs="Times New Roman"/>
-                <w:lang w:val="id-ID"/>
-              </w:rPr>
-            </w:pPr>
-            <w:r>
-              <w:rPr>
-                <w:rFonts w:ascii="Times New Roman" w:eastAsia="Times New Roman" w:hAnsi="Times New Roman" w:cs="Times New Roman"/>
-                <w:lang w:val="id-ID"/>
-              </w:rPr>
-              <w:t>V</w:t>
-            </w:r>
-          </w:p>
-        </w:tc>
-        <w:tc>
-          <w:tcPr>
-            <w:tcW w:w="855" w:type="dxa"/>
-            <w:tcBorders>
-              <w:top w:val="nil"/>
-              <w:left w:val="nil"/>
-              <w:bottom w:val="nil"/>
-              <w:right w:val="nil"/>
-            </w:tcBorders>
-          </w:tcPr>
-          <w:p>
-            <w:pPr>
-              <w:rPr>
-                <w:rFonts w:ascii="Times New Roman" w:eastAsia="Times New Roman" w:hAnsi="Times New Roman" w:cs="Times New Roman"/>
-                <w:lang w:val="id-ID"/>
-              </w:rPr>
-            </w:pPr>
-            <w:r>
-              <w:rPr>
-                <w:rFonts w:ascii="Times New Roman" w:eastAsia="Times New Roman" w:hAnsi="Times New Roman" w:cs="Times New Roman"/>
-                <w:lang w:val="id-ID"/>
-              </w:rPr>
-              <w:t>V</w:t>
-            </w:r>
-          </w:p>
-        </w:tc>
-        <w:tc>
-          <w:tcPr>
-            <w:tcW w:w="855" w:type="dxa"/>
-            <w:tcBorders>
-              <w:top w:val="nil"/>
-              <w:left w:val="nil"/>
-              <w:bottom w:val="nil"/>
-              <w:right w:val="nil"/>
-            </w:tcBorders>
-            <w:tcMar>
-              <w:top w:w="100" w:type="dxa"/>
-              <w:left w:w="100" w:type="dxa"/>
-              <w:bottom w:w="100" w:type="dxa"/>
-              <w:right w:w="100" w:type="dxa"/>
-            </w:tcMar>
-          </w:tcPr>
-          <w:p>
-            <w:pPr>
-              <w:rPr>
-                <w:rFonts w:ascii="Times New Roman" w:eastAsia="Times New Roman" w:hAnsi="Times New Roman" w:cs="Times New Roman"/>
-              </w:rPr>
-            </w:pPr>
-            <w:r>
-              <w:rPr>
-                <w:rFonts w:ascii="Times New Roman" w:eastAsia="Times New Roman" w:hAnsi="Times New Roman" w:cs="Times New Roman"/>
-              </w:rPr>
-              <w:t>V</w:t>
-            </w:r>
-          </w:p>
-        </w:tc>
-        <w:tc>
-          <w:tcPr>
-            <w:tcW w:w="1590" w:type="dxa"/>
-            <w:tcBorders>
-              <w:top w:val="nil"/>
-              <w:left w:val="nil"/>
-              <w:bottom w:val="nil"/>
-              <w:right w:val="nil"/>
-            </w:tcBorders>
-            <w:tcMar>
-              <w:top w:w="100" w:type="dxa"/>
-              <w:left w:w="100" w:type="dxa"/>
-              <w:bottom w:w="100" w:type="dxa"/>
-              <w:right w:w="100" w:type="dxa"/>
-            </w:tcMar>
-          </w:tcPr>
-          <w:p>
-            <w:pPr>
-              <w:ind w:left="-580"/>
-              <w:rPr>
-                <w:rFonts w:ascii="Times New Roman" w:eastAsia="Times New Roman" w:hAnsi="Times New Roman" w:cs="Times New Roman"/>
-              </w:rPr>
-            </w:pPr>
-            <w:r>
-              <w:rPr>
-                <w:rFonts w:ascii="Times New Roman" w:eastAsia="Times New Roman" w:hAnsi="Times New Roman" w:cs="Times New Roman"/>
-              </w:rPr>
-              <w:t>V                I</w:t>
-            </w:r>
-          </w:p>
-        </w:tc>
-        <w:tc>
-          <w:tcPr>
-            <w:tcW w:w="2130" w:type="dxa"/>
-            <w:tcBorders>
-              <w:top w:val="nil"/>
-              <w:left w:val="nil"/>
-              <w:bottom w:val="nil"/>
-              <w:right w:val="single" w:sz="7" w:space="0" w:color="4F81BD"/>
-            </w:tcBorders>
-            <w:tcMar>
-              <w:top w:w="100" w:type="dxa"/>
-              <w:left w:w="100" w:type="dxa"/>
-              <w:bottom w:w="100" w:type="dxa"/>
-              <w:right w:w="100" w:type="dxa"/>
-            </w:tcMar>
-          </w:tcPr>
-          <w:p>
-            <w:pPr>
-              <w:ind w:left="15"/>
-              <w:rPr>
-                <w:rFonts w:ascii="Times New Roman" w:eastAsia="Times New Roman" w:hAnsi="Times New Roman" w:cs="Times New Roman"/>
-              </w:rPr>
-            </w:pPr>
-            <w:r>
-              <w:rPr>
-                <w:rFonts w:ascii="Times New Roman" w:eastAsia="Times New Roman" w:hAnsi="Times New Roman" w:cs="Times New Roman"/>
-              </w:rPr>
-              <w:t>event gagal di tambahkan, muncul pesan error</w:t>
             </w:r>
           </w:p>
         </w:tc>
@@ -10065,6 +9730,55 @@
       <w:pPr>
         <w:rPr>
           <w:rFonts w:ascii="Times New Roman" w:eastAsia="Times New Roman" w:hAnsi="Times New Roman" w:cs="Times New Roman"/>
+          <w:lang w:val="id-ID"/>
+        </w:rPr>
+      </w:pPr>
+    </w:p>
+    <w:p>
+      <w:pPr>
+        <w:rPr>
+          <w:rFonts w:ascii="Times New Roman" w:eastAsia="Times New Roman" w:hAnsi="Times New Roman" w:cs="Times New Roman"/>
+          <w:lang w:val="id-ID"/>
+        </w:rPr>
+      </w:pPr>
+    </w:p>
+    <w:p>
+      <w:pPr>
+        <w:rPr>
+          <w:rFonts w:ascii="Times New Roman" w:eastAsia="Times New Roman" w:hAnsi="Times New Roman" w:cs="Times New Roman"/>
+          <w:lang w:val="id-ID"/>
+        </w:rPr>
+      </w:pPr>
+    </w:p>
+    <w:p>
+      <w:pPr>
+        <w:rPr>
+          <w:rFonts w:ascii="Times New Roman" w:eastAsia="Times New Roman" w:hAnsi="Times New Roman" w:cs="Times New Roman"/>
+          <w:lang w:val="id-ID"/>
+        </w:rPr>
+      </w:pPr>
+    </w:p>
+    <w:p>
+      <w:pPr>
+        <w:rPr>
+          <w:rFonts w:ascii="Times New Roman" w:eastAsia="Times New Roman" w:hAnsi="Times New Roman" w:cs="Times New Roman"/>
+          <w:lang w:val="id-ID"/>
+        </w:rPr>
+      </w:pPr>
+    </w:p>
+    <w:p>
+      <w:pPr>
+        <w:rPr>
+          <w:rFonts w:ascii="Times New Roman" w:eastAsia="Times New Roman" w:hAnsi="Times New Roman" w:cs="Times New Roman"/>
+          <w:lang w:val="id-ID"/>
+        </w:rPr>
+      </w:pPr>
+    </w:p>
+    <w:p>
+      <w:pPr>
+        <w:rPr>
+          <w:rFonts w:ascii="Times New Roman" w:eastAsia="Times New Roman" w:hAnsi="Times New Roman" w:cs="Times New Roman"/>
+          <w:lang w:val="id-ID"/>
         </w:rPr>
       </w:pPr>
     </w:p>
@@ -10684,7 +10398,29 @@
                 <w:rFonts w:ascii="Times New Roman" w:eastAsia="Times New Roman" w:hAnsi="Times New Roman" w:cs="Times New Roman"/>
                 <w:b/>
               </w:rPr>
-              <w:t>Berhasil menambah event dengan klik lokasi pada map</w:t>
+              <w:t>Berh</w:t>
+            </w:r>
+            <w:r>
+              <w:rPr>
+                <w:rFonts w:ascii="Times New Roman" w:eastAsia="Times New Roman" w:hAnsi="Times New Roman" w:cs="Times New Roman"/>
+                <w:b/>
+              </w:rPr>
+              <w:t>asil menambah event dengan</w:t>
+            </w:r>
+            <w:r>
+              <w:rPr>
+                <w:rFonts w:ascii="Times New Roman" w:eastAsia="Times New Roman" w:hAnsi="Times New Roman" w:cs="Times New Roman"/>
+                <w:b/>
+                <w:lang w:val="id-ID"/>
+              </w:rPr>
+              <w:t xml:space="preserve"> insert </w:t>
+            </w:r>
+            <w:r>
+              <w:rPr>
+                <w:rFonts w:ascii="Times New Roman" w:eastAsia="Times New Roman" w:hAnsi="Times New Roman" w:cs="Times New Roman"/>
+                <w:b/>
+              </w:rPr>
+              <w:t>lokasi pada map</w:t>
             </w:r>
           </w:p>
         </w:tc>
@@ -11113,484 +10849,7 @@
                 <w:rFonts w:ascii="Times New Roman" w:eastAsia="Times New Roman" w:hAnsi="Times New Roman" w:cs="Times New Roman"/>
                 <w:lang w:val="id-ID"/>
               </w:rPr>
-              <w:t>I , Tidak ada efek apa-apa saat mengklik map</w:t>
-            </w:r>
-          </w:p>
-        </w:tc>
-      </w:tr>
-      <w:tr>
-        <w:trPr>
-          <w:trHeight w:val="1700"/>
-        </w:trPr>
-        <w:tc>
-          <w:tcPr>
-            <w:tcW w:w="1410" w:type="dxa"/>
-            <w:tcBorders>
-              <w:top w:val="nil"/>
-              <w:left w:val="single" w:sz="7" w:space="0" w:color="4F81BD"/>
-              <w:bottom w:val="nil"/>
-              <w:right w:val="nil"/>
-            </w:tcBorders>
-            <w:tcMar>
-              <w:top w:w="100" w:type="dxa"/>
-              <w:left w:w="100" w:type="dxa"/>
-              <w:bottom w:w="100" w:type="dxa"/>
-              <w:right w:w="100" w:type="dxa"/>
-            </w:tcMar>
-          </w:tcPr>
-          <w:p>
-            <w:pPr>
-              <w:ind w:left="15"/>
-              <w:rPr>
-                <w:rFonts w:ascii="Times New Roman" w:eastAsia="Times New Roman" w:hAnsi="Times New Roman" w:cs="Times New Roman"/>
-                <w:b/>
-              </w:rPr>
-            </w:pPr>
-            <w:r>
-              <w:rPr>
-                <w:rFonts w:ascii="Times New Roman" w:eastAsia="Times New Roman" w:hAnsi="Times New Roman" w:cs="Times New Roman"/>
-                <w:b/>
-              </w:rPr>
-              <w:t>Berhasil menambah event dengan mengisi field lokasi</w:t>
-            </w:r>
-          </w:p>
-        </w:tc>
-        <w:tc>
-          <w:tcPr>
-            <w:tcW w:w="1275" w:type="dxa"/>
-            <w:tcBorders>
-              <w:top w:val="nil"/>
-              <w:left w:val="nil"/>
-              <w:bottom w:val="nil"/>
-              <w:right w:val="nil"/>
-            </w:tcBorders>
-            <w:tcMar>
-              <w:top w:w="100" w:type="dxa"/>
-              <w:left w:w="100" w:type="dxa"/>
-              <w:bottom w:w="100" w:type="dxa"/>
-              <w:right w:w="100" w:type="dxa"/>
-            </w:tcMar>
-          </w:tcPr>
-          <w:p>
-            <w:pPr>
-              <w:ind w:left="30"/>
-              <w:rPr>
-                <w:rFonts w:ascii="Times New Roman" w:eastAsia="Times New Roman" w:hAnsi="Times New Roman" w:cs="Times New Roman"/>
-              </w:rPr>
-            </w:pPr>
-            <w:r>
-              <w:rPr>
-                <w:rFonts w:ascii="Times New Roman" w:eastAsia="Times New Roman" w:hAnsi="Times New Roman" w:cs="Times New Roman"/>
-              </w:rPr>
-              <w:t xml:space="preserve"> V</w:t>
-            </w:r>
-          </w:p>
-        </w:tc>
-        <w:tc>
-          <w:tcPr>
-            <w:tcW w:w="1125" w:type="dxa"/>
-            <w:tcBorders>
-              <w:top w:val="nil"/>
-              <w:left w:val="nil"/>
-              <w:bottom w:val="nil"/>
-              <w:right w:val="nil"/>
-            </w:tcBorders>
-            <w:tcMar>
-              <w:top w:w="100" w:type="dxa"/>
-              <w:left w:w="100" w:type="dxa"/>
-              <w:bottom w:w="100" w:type="dxa"/>
-              <w:right w:w="100" w:type="dxa"/>
-            </w:tcMar>
-          </w:tcPr>
-          <w:p>
-            <w:pPr>
-              <w:ind w:left="30"/>
-              <w:rPr>
-                <w:rFonts w:ascii="Times New Roman" w:eastAsia="Times New Roman" w:hAnsi="Times New Roman" w:cs="Times New Roman"/>
-              </w:rPr>
-            </w:pPr>
-            <w:r>
-              <w:rPr>
-                <w:rFonts w:ascii="Times New Roman" w:eastAsia="Times New Roman" w:hAnsi="Times New Roman" w:cs="Times New Roman"/>
-              </w:rPr>
-              <w:t xml:space="preserve"> </w:t>
-            </w:r>
-            <w:r>
-              <w:rPr>
-                <w:rFonts w:ascii="Times New Roman" w:eastAsia="Times New Roman" w:hAnsi="Times New Roman" w:cs="Times New Roman"/>
-                <w:lang w:val="id-ID"/>
-              </w:rPr>
-              <w:t>Rapat Koordinasi Departemen</w:t>
-            </w:r>
-          </w:p>
-        </w:tc>
-        <w:tc>
-          <w:tcPr>
-            <w:tcW w:w="1140" w:type="dxa"/>
-            <w:tcBorders>
-              <w:top w:val="nil"/>
-              <w:left w:val="nil"/>
-              <w:bottom w:val="nil"/>
-              <w:right w:val="nil"/>
-            </w:tcBorders>
-            <w:tcMar>
-              <w:top w:w="100" w:type="dxa"/>
-              <w:left w:w="100" w:type="dxa"/>
-              <w:bottom w:w="100" w:type="dxa"/>
-              <w:right w:w="100" w:type="dxa"/>
-            </w:tcMar>
-          </w:tcPr>
-          <w:p>
-            <w:pPr>
-              <w:ind w:left="45"/>
-              <w:rPr>
-                <w:rFonts w:ascii="Times New Roman" w:eastAsia="Times New Roman" w:hAnsi="Times New Roman" w:cs="Times New Roman"/>
-              </w:rPr>
-            </w:pPr>
-            <w:r>
-              <w:rPr>
-                <w:rFonts w:ascii="Times New Roman" w:eastAsia="Times New Roman" w:hAnsi="Times New Roman" w:cs="Times New Roman"/>
-              </w:rPr>
-              <w:t xml:space="preserve"> Polban</w:t>
-            </w:r>
-          </w:p>
-        </w:tc>
-        <w:tc>
-          <w:tcPr>
-            <w:tcW w:w="1410" w:type="dxa"/>
-            <w:tcBorders>
-              <w:top w:val="nil"/>
-              <w:left w:val="nil"/>
-              <w:bottom w:val="nil"/>
-              <w:right w:val="nil"/>
-            </w:tcBorders>
-            <w:tcMar>
-              <w:top w:w="100" w:type="dxa"/>
-              <w:left w:w="100" w:type="dxa"/>
-              <w:bottom w:w="100" w:type="dxa"/>
-              <w:right w:w="100" w:type="dxa"/>
-            </w:tcMar>
-          </w:tcPr>
-          <w:p>
-            <w:pPr>
-              <w:ind w:left="30"/>
-              <w:rPr>
-                <w:rFonts w:ascii="Times New Roman" w:eastAsia="Times New Roman" w:hAnsi="Times New Roman" w:cs="Times New Roman"/>
-              </w:rPr>
-            </w:pPr>
-            <w:r>
-              <w:rPr>
-                <w:rFonts w:ascii="Times New Roman" w:eastAsia="Times New Roman" w:hAnsi="Times New Roman" w:cs="Times New Roman"/>
-              </w:rPr>
-              <w:t xml:space="preserve"> Sarijadi</w:t>
-            </w:r>
-          </w:p>
-        </w:tc>
-        <w:tc>
-          <w:tcPr>
-            <w:tcW w:w="1005" w:type="dxa"/>
-            <w:tcBorders>
-              <w:top w:val="nil"/>
-              <w:left w:val="nil"/>
-              <w:bottom w:val="nil"/>
-              <w:right w:val="nil"/>
-            </w:tcBorders>
-          </w:tcPr>
-          <w:p>
-            <w:pPr>
-              <w:ind w:left="-105"/>
-              <w:rPr>
-                <w:rFonts w:ascii="Times New Roman" w:eastAsia="Times New Roman" w:hAnsi="Times New Roman" w:cs="Times New Roman"/>
-              </w:rPr>
-            </w:pPr>
-            <w:r>
-              <w:rPr>
-                <w:b/>
-                <w:bCs/>
-                <w:color w:val="757575"/>
-                <w:sz w:val="21"/>
-                <w:szCs w:val="21"/>
-              </w:rPr>
-              <w:t>01-01-2018</w:t>
-            </w:r>
-          </w:p>
-        </w:tc>
-        <w:tc>
-          <w:tcPr>
-            <w:tcW w:w="1005" w:type="dxa"/>
-            <w:tcBorders>
-              <w:top w:val="nil"/>
-              <w:left w:val="nil"/>
-              <w:bottom w:val="nil"/>
-              <w:right w:val="nil"/>
-            </w:tcBorders>
-          </w:tcPr>
-          <w:p>
-            <w:pPr>
-              <w:ind w:left="-105"/>
-              <w:rPr>
-                <w:rFonts w:ascii="Times New Roman" w:eastAsia="Times New Roman" w:hAnsi="Times New Roman" w:cs="Times New Roman"/>
-              </w:rPr>
-            </w:pPr>
-            <w:r>
-              <w:rPr>
-                <w:b/>
-                <w:bCs/>
-                <w:color w:val="757575"/>
-                <w:sz w:val="21"/>
-                <w:szCs w:val="21"/>
-              </w:rPr>
-              <w:t>08:00 AM</w:t>
-            </w:r>
-          </w:p>
-        </w:tc>
-        <w:tc>
-          <w:tcPr>
-            <w:tcW w:w="1005" w:type="dxa"/>
-            <w:tcBorders>
-              <w:top w:val="nil"/>
-              <w:left w:val="nil"/>
-              <w:bottom w:val="nil"/>
-              <w:right w:val="nil"/>
-            </w:tcBorders>
-          </w:tcPr>
-          <w:p>
-            <w:pPr>
-              <w:ind w:left="-105"/>
-              <w:rPr>
-                <w:rFonts w:ascii="Times New Roman" w:eastAsia="Times New Roman" w:hAnsi="Times New Roman" w:cs="Times New Roman"/>
-              </w:rPr>
-            </w:pPr>
-            <w:r>
-              <w:rPr>
-                <w:b/>
-                <w:bCs/>
-                <w:color w:val="757575"/>
-                <w:sz w:val="21"/>
-                <w:szCs w:val="21"/>
-              </w:rPr>
-              <w:t>01-01-2018</w:t>
-            </w:r>
-          </w:p>
-        </w:tc>
-        <w:tc>
-          <w:tcPr>
-            <w:tcW w:w="1005" w:type="dxa"/>
-            <w:tcBorders>
-              <w:top w:val="nil"/>
-              <w:left w:val="nil"/>
-              <w:bottom w:val="nil"/>
-              <w:right w:val="nil"/>
-            </w:tcBorders>
-          </w:tcPr>
-          <w:p>
-            <w:pPr>
-              <w:ind w:left="-105"/>
-              <w:rPr>
-                <w:rFonts w:ascii="Times New Roman" w:eastAsia="Times New Roman" w:hAnsi="Times New Roman" w:cs="Times New Roman"/>
-              </w:rPr>
-            </w:pPr>
-            <w:r>
-              <w:rPr>
-                <w:b/>
-                <w:bCs/>
-                <w:color w:val="757575"/>
-                <w:sz w:val="21"/>
-                <w:szCs w:val="21"/>
-                <w:lang w:val="id-ID"/>
-              </w:rPr>
-              <w:t>11</w:t>
-            </w:r>
-            <w:r>
-              <w:rPr>
-                <w:b/>
-                <w:bCs/>
-                <w:color w:val="757575"/>
-                <w:sz w:val="21"/>
-                <w:szCs w:val="21"/>
-              </w:rPr>
-              <w:t>:00 AM</w:t>
-            </w:r>
-          </w:p>
-        </w:tc>
-        <w:tc>
-          <w:tcPr>
-            <w:tcW w:w="1005" w:type="dxa"/>
-            <w:tcBorders>
-              <w:top w:val="nil"/>
-              <w:left w:val="nil"/>
-              <w:bottom w:val="nil"/>
-              <w:right w:val="nil"/>
-            </w:tcBorders>
-          </w:tcPr>
-          <w:p>
-            <w:pPr>
-              <w:ind w:left="-105"/>
-              <w:rPr>
-                <w:rFonts w:ascii="Times New Roman" w:eastAsia="Times New Roman" w:hAnsi="Times New Roman" w:cs="Times New Roman"/>
-              </w:rPr>
-            </w:pPr>
-            <w:r>
-              <w:rPr>
-                <w:b/>
-                <w:bCs/>
-                <w:color w:val="757575"/>
-                <w:sz w:val="21"/>
-                <w:szCs w:val="21"/>
-              </w:rPr>
-              <w:t>01-01-2018</w:t>
-            </w:r>
-          </w:p>
-        </w:tc>
-        <w:tc>
-          <w:tcPr>
-            <w:tcW w:w="1005" w:type="dxa"/>
-            <w:tcBorders>
-              <w:top w:val="nil"/>
-              <w:left w:val="nil"/>
-              <w:bottom w:val="nil"/>
-              <w:right w:val="nil"/>
-            </w:tcBorders>
-          </w:tcPr>
-          <w:p>
-            <w:pPr>
-              <w:ind w:left="-105"/>
-              <w:rPr>
-                <w:rFonts w:ascii="Times New Roman" w:eastAsia="Times New Roman" w:hAnsi="Times New Roman" w:cs="Times New Roman"/>
-              </w:rPr>
-            </w:pPr>
-            <w:r>
-              <w:rPr>
-                <w:b/>
-                <w:bCs/>
-                <w:color w:val="757575"/>
-                <w:sz w:val="21"/>
-                <w:szCs w:val="21"/>
-              </w:rPr>
-              <w:t>0</w:t>
-            </w:r>
-            <w:r>
-              <w:rPr>
-                <w:b/>
-                <w:bCs/>
-                <w:color w:val="757575"/>
-                <w:sz w:val="21"/>
-                <w:szCs w:val="21"/>
-                <w:lang w:val="id-ID"/>
-              </w:rPr>
-              <w:t>6</w:t>
-            </w:r>
-            <w:r>
-              <w:rPr>
-                <w:b/>
-                <w:bCs/>
-                <w:color w:val="757575"/>
-                <w:sz w:val="21"/>
-                <w:szCs w:val="21"/>
-              </w:rPr>
-              <w:t>:00 AM</w:t>
-            </w:r>
-          </w:p>
-        </w:tc>
-        <w:tc>
-          <w:tcPr>
-            <w:tcW w:w="1005" w:type="dxa"/>
-            <w:tcBorders>
-              <w:top w:val="nil"/>
-              <w:left w:val="nil"/>
-              <w:bottom w:val="nil"/>
-              <w:right w:val="nil"/>
-            </w:tcBorders>
-            <w:tcMar>
-              <w:top w:w="100" w:type="dxa"/>
-              <w:left w:w="100" w:type="dxa"/>
-              <w:bottom w:w="100" w:type="dxa"/>
-              <w:right w:w="100" w:type="dxa"/>
-            </w:tcMar>
-          </w:tcPr>
-          <w:p>
-            <w:pPr>
-              <w:ind w:left="-105"/>
-              <w:rPr>
-                <w:rFonts w:ascii="Times New Roman" w:eastAsia="Times New Roman" w:hAnsi="Times New Roman" w:cs="Times New Roman"/>
-              </w:rPr>
-            </w:pPr>
-            <w:r>
-              <w:rPr>
-                <w:rFonts w:ascii="Times New Roman" w:eastAsia="Times New Roman" w:hAnsi="Times New Roman" w:cs="Times New Roman"/>
-              </w:rPr>
-              <w:t xml:space="preserve"> </w:t>
-            </w:r>
-            <w:r>
-              <w:rPr>
-                <w:rFonts w:ascii="Times New Roman" w:eastAsia="Times New Roman" w:hAnsi="Times New Roman" w:cs="Times New Roman"/>
-                <w:lang w:val="id-ID"/>
-              </w:rPr>
-              <w:t>Membahas Proker Kedepan</w:t>
-            </w:r>
-          </w:p>
-        </w:tc>
-        <w:tc>
-          <w:tcPr>
-            <w:tcW w:w="1560" w:type="dxa"/>
-            <w:tcBorders>
-              <w:top w:val="nil"/>
-              <w:left w:val="nil"/>
-              <w:bottom w:val="nil"/>
-              <w:right w:val="nil"/>
-            </w:tcBorders>
-            <w:tcMar>
-              <w:top w:w="100" w:type="dxa"/>
-              <w:left w:w="100" w:type="dxa"/>
-              <w:bottom w:w="100" w:type="dxa"/>
-              <w:right w:w="100" w:type="dxa"/>
-            </w:tcMar>
-          </w:tcPr>
-          <w:p>
-            <w:pPr>
-              <w:ind w:left="45"/>
-              <w:rPr>
-                <w:rFonts w:ascii="Times New Roman" w:eastAsia="Times New Roman" w:hAnsi="Times New Roman" w:cs="Times New Roman"/>
-              </w:rPr>
-            </w:pPr>
-            <w:r>
-              <w:rPr>
-                <w:rFonts w:ascii="Times New Roman" w:eastAsia="Times New Roman" w:hAnsi="Times New Roman" w:cs="Times New Roman"/>
-              </w:rPr>
-              <w:t>V</w:t>
-            </w:r>
-          </w:p>
-        </w:tc>
-        <w:tc>
-          <w:tcPr>
-            <w:tcW w:w="1590" w:type="dxa"/>
-            <w:tcBorders>
-              <w:top w:val="nil"/>
-              <w:left w:val="nil"/>
-              <w:bottom w:val="nil"/>
-              <w:right w:val="single" w:sz="7" w:space="0" w:color="4F81BD"/>
-            </w:tcBorders>
-            <w:tcMar>
-              <w:top w:w="100" w:type="dxa"/>
-              <w:left w:w="100" w:type="dxa"/>
-              <w:bottom w:w="100" w:type="dxa"/>
-              <w:right w:w="100" w:type="dxa"/>
-            </w:tcMar>
-          </w:tcPr>
-          <w:p>
-            <w:pPr>
-              <w:ind w:left="30"/>
-              <w:rPr>
-                <w:rFonts w:ascii="Times New Roman" w:eastAsia="Times New Roman" w:hAnsi="Times New Roman" w:cs="Times New Roman"/>
-                <w:lang w:val="id-ID"/>
-              </w:rPr>
-            </w:pPr>
-            <w:r>
-              <w:rPr>
-                <w:rFonts w:ascii="Times New Roman" w:eastAsia="Times New Roman" w:hAnsi="Times New Roman" w:cs="Times New Roman"/>
-                <w:lang w:val="id-ID"/>
-              </w:rPr>
-              <w:t>V, Berhasil menambahkan event</w:t>
+              <w:t>V. Berhasil menambah event</w:t>
             </w:r>
           </w:p>
         </w:tc>
@@ -11628,7 +10887,6 @@
                 <w:rFonts w:ascii="Times New Roman" w:eastAsia="Times New Roman" w:hAnsi="Times New Roman" w:cs="Times New Roman"/>
                 <w:b/>
               </w:rPr>
-              <w:lastRenderedPageBreak/>
               <w:t>Gagal tambah event karena ada field yang belum diisi</w:t>
             </w:r>
           </w:p>
@@ -12083,6 +11341,7 @@
           <w:sz w:val="34"/>
           <w:szCs w:val="34"/>
         </w:rPr>
+        <w:lastRenderedPageBreak/>
         <w:t>5. Usecase : Lihat Event</w:t>
       </w:r>
     </w:p>
@@ -12224,6 +11483,86 @@
       </w:pPr>
       <w:bookmarkStart w:id="29" w:name="_ndp4dpv4akcp" w:colFirst="0" w:colLast="0"/>
       <w:bookmarkEnd w:id="29"/>
+    </w:p>
+    <w:p>
+      <w:pPr>
+        <w:pStyle w:val="Heading3"/>
+        <w:keepNext w:val="0"/>
+        <w:keepLines w:val="0"/>
+        <w:spacing w:before="280"/>
+        <w:rPr>
+          <w:rFonts w:ascii="Times New Roman" w:eastAsia="Times New Roman" w:hAnsi="Times New Roman" w:cs="Times New Roman"/>
+          <w:b/>
+          <w:color w:val="000000"/>
+          <w:sz w:val="26"/>
+          <w:szCs w:val="26"/>
+          <w:lang w:val="id-ID"/>
+        </w:rPr>
+      </w:pPr>
+    </w:p>
+    <w:p>
+      <w:pPr>
+        <w:pStyle w:val="Heading3"/>
+        <w:keepNext w:val="0"/>
+        <w:keepLines w:val="0"/>
+        <w:spacing w:before="280"/>
+        <w:rPr>
+          <w:rFonts w:ascii="Times New Roman" w:eastAsia="Times New Roman" w:hAnsi="Times New Roman" w:cs="Times New Roman"/>
+          <w:b/>
+          <w:color w:val="000000"/>
+          <w:sz w:val="26"/>
+          <w:szCs w:val="26"/>
+          <w:lang w:val="id-ID"/>
+        </w:rPr>
+      </w:pPr>
+    </w:p>
+    <w:p>
+      <w:pPr>
+        <w:pStyle w:val="Heading3"/>
+        <w:keepNext w:val="0"/>
+        <w:keepLines w:val="0"/>
+        <w:spacing w:before="280"/>
+        <w:rPr>
+          <w:rFonts w:ascii="Times New Roman" w:eastAsia="Times New Roman" w:hAnsi="Times New Roman" w:cs="Times New Roman"/>
+          <w:b/>
+          <w:color w:val="000000"/>
+          <w:sz w:val="26"/>
+          <w:szCs w:val="26"/>
+          <w:lang w:val="id-ID"/>
+        </w:rPr>
+      </w:pPr>
+    </w:p>
+    <w:p>
+      <w:pPr>
+        <w:pStyle w:val="Heading3"/>
+        <w:keepNext w:val="0"/>
+        <w:keepLines w:val="0"/>
+        <w:spacing w:before="280"/>
+        <w:rPr>
+          <w:rFonts w:ascii="Times New Roman" w:eastAsia="Times New Roman" w:hAnsi="Times New Roman" w:cs="Times New Roman"/>
+          <w:b/>
+          <w:color w:val="000000"/>
+          <w:sz w:val="26"/>
+          <w:szCs w:val="26"/>
+          <w:lang w:val="id-ID"/>
+        </w:rPr>
+      </w:pPr>
+    </w:p>
+    <w:p>
+      <w:pPr>
+        <w:pStyle w:val="Heading3"/>
+        <w:keepNext w:val="0"/>
+        <w:keepLines w:val="0"/>
+        <w:spacing w:before="280"/>
+        <w:rPr>
+          <w:rFonts w:ascii="Times New Roman" w:eastAsia="Times New Roman" w:hAnsi="Times New Roman" w:cs="Times New Roman"/>
+          <w:b/>
+          <w:color w:val="000000"/>
+          <w:sz w:val="26"/>
+          <w:szCs w:val="26"/>
+          <w:lang w:val="id-ID"/>
+        </w:rPr>
+      </w:pPr>
     </w:p>
     <w:p>
       <w:pPr>
@@ -13076,7 +12415,7 @@
     <w:tbl>
       <w:tblPr>
         <w:tblStyle w:val="a3"/>
-        <w:tblW w:w="16065" w:type="dxa"/>
+        <w:tblW w:w="12945" w:type="dxa"/>
         <w:tblInd w:w="-620" w:type="dxa"/>
         <w:tblBorders>
           <w:top w:val="nil"/>
@@ -13094,9 +12433,6 @@
         <w:gridCol w:w="1275"/>
         <w:gridCol w:w="1125"/>
         <w:gridCol w:w="1140"/>
-        <w:gridCol w:w="1410"/>
-        <w:gridCol w:w="855"/>
-        <w:gridCol w:w="855"/>
         <w:gridCol w:w="855"/>
         <w:gridCol w:w="855"/>
         <w:gridCol w:w="855"/>
@@ -13291,7 +12627,7 @@
         </w:tc>
         <w:tc>
           <w:tcPr>
-            <w:tcW w:w="1410" w:type="dxa"/>
+            <w:tcW w:w="855" w:type="dxa"/>
             <w:tcBorders>
               <w:top w:val="single" w:sz="7" w:space="0" w:color="4F81BD"/>
               <w:left w:val="nil"/>
@@ -13299,29 +12635,25 @@
               <w:right w:val="nil"/>
             </w:tcBorders>
             <w:shd w:val="clear" w:color="auto" w:fill="4F81BD"/>
-            <w:tcMar>
-              <w:top w:w="100" w:type="dxa"/>
-              <w:left w:w="100" w:type="dxa"/>
-              <w:bottom w:w="100" w:type="dxa"/>
-              <w:right w:w="100" w:type="dxa"/>
-            </w:tcMar>
-          </w:tcPr>
-          <w:p>
-            <w:pPr>
-              <w:ind w:left="30"/>
-              <w:rPr>
-                <w:rFonts w:ascii="Times New Roman" w:eastAsia="Times New Roman" w:hAnsi="Times New Roman" w:cs="Times New Roman"/>
-                <w:b/>
-                <w:color w:val="FFFFFF"/>
-              </w:rPr>
-            </w:pPr>
-            <w:r>
-              <w:rPr>
-                <w:rFonts w:ascii="Times New Roman" w:eastAsia="Times New Roman" w:hAnsi="Times New Roman" w:cs="Times New Roman"/>
-                <w:b/>
-                <w:color w:val="FFFFFF"/>
-              </w:rPr>
-              <w:t>Previous Location</w:t>
+          </w:tcPr>
+          <w:p>
+            <w:pPr>
+              <w:ind w:left="60"/>
+              <w:rPr>
+                <w:rFonts w:ascii="Times New Roman" w:eastAsia="Times New Roman" w:hAnsi="Times New Roman" w:cs="Times New Roman"/>
+                <w:b/>
+                <w:color w:val="FFFFFF"/>
+                <w:lang w:val="id-ID"/>
+              </w:rPr>
+            </w:pPr>
+            <w:r>
+              <w:rPr>
+                <w:rFonts w:ascii="Times New Roman" w:eastAsia="Times New Roman" w:hAnsi="Times New Roman" w:cs="Times New Roman"/>
+                <w:b/>
+                <w:color w:val="FFFFFF"/>
+                <w:lang w:val="id-ID"/>
+              </w:rPr>
+              <w:t xml:space="preserve"> Start Date</w:t>
             </w:r>
           </w:p>
         </w:tc>
@@ -13353,103 +12685,7 @@
                 <w:color w:val="FFFFFF"/>
                 <w:lang w:val="id-ID"/>
               </w:rPr>
-              <w:t xml:space="preserve"> Start Date</w:t>
-            </w:r>
-          </w:p>
-        </w:tc>
-        <w:tc>
-          <w:tcPr>
-            <w:tcW w:w="855" w:type="dxa"/>
-            <w:tcBorders>
-              <w:top w:val="single" w:sz="7" w:space="0" w:color="4F81BD"/>
-              <w:left w:val="nil"/>
-              <w:bottom w:val="nil"/>
-              <w:right w:val="nil"/>
-            </w:tcBorders>
-            <w:shd w:val="clear" w:color="auto" w:fill="4F81BD"/>
-          </w:tcPr>
-          <w:p>
-            <w:pPr>
-              <w:ind w:left="60"/>
-              <w:rPr>
-                <w:rFonts w:ascii="Times New Roman" w:eastAsia="Times New Roman" w:hAnsi="Times New Roman" w:cs="Times New Roman"/>
-                <w:b/>
-                <w:color w:val="FFFFFF"/>
-                <w:lang w:val="id-ID"/>
-              </w:rPr>
-            </w:pPr>
-            <w:r>
-              <w:rPr>
-                <w:rFonts w:ascii="Times New Roman" w:eastAsia="Times New Roman" w:hAnsi="Times New Roman" w:cs="Times New Roman"/>
-                <w:b/>
-                <w:color w:val="FFFFFF"/>
-                <w:lang w:val="id-ID"/>
-              </w:rPr>
               <w:t>Start Time</w:t>
-            </w:r>
-          </w:p>
-        </w:tc>
-        <w:tc>
-          <w:tcPr>
-            <w:tcW w:w="855" w:type="dxa"/>
-            <w:tcBorders>
-              <w:top w:val="single" w:sz="7" w:space="0" w:color="4F81BD"/>
-              <w:left w:val="nil"/>
-              <w:bottom w:val="nil"/>
-              <w:right w:val="nil"/>
-            </w:tcBorders>
-            <w:shd w:val="clear" w:color="auto" w:fill="4F81BD"/>
-          </w:tcPr>
-          <w:p>
-            <w:pPr>
-              <w:ind w:left="60"/>
-              <w:rPr>
-                <w:rFonts w:ascii="Times New Roman" w:eastAsia="Times New Roman" w:hAnsi="Times New Roman" w:cs="Times New Roman"/>
-                <w:b/>
-                <w:color w:val="FFFFFF"/>
-                <w:lang w:val="id-ID"/>
-              </w:rPr>
-            </w:pPr>
-            <w:r>
-              <w:rPr>
-                <w:rFonts w:ascii="Times New Roman" w:eastAsia="Times New Roman" w:hAnsi="Times New Roman" w:cs="Times New Roman"/>
-                <w:b/>
-                <w:color w:val="FFFFFF"/>
-                <w:lang w:val="id-ID"/>
-              </w:rPr>
-              <w:t>End Date</w:t>
-            </w:r>
-          </w:p>
-        </w:tc>
-        <w:tc>
-          <w:tcPr>
-            <w:tcW w:w="855" w:type="dxa"/>
-            <w:tcBorders>
-              <w:top w:val="single" w:sz="7" w:space="0" w:color="4F81BD"/>
-              <w:left w:val="nil"/>
-              <w:bottom w:val="nil"/>
-              <w:right w:val="nil"/>
-            </w:tcBorders>
-            <w:shd w:val="clear" w:color="auto" w:fill="4F81BD"/>
-          </w:tcPr>
-          <w:p>
-            <w:pPr>
-              <w:ind w:left="60"/>
-              <w:rPr>
-                <w:rFonts w:ascii="Times New Roman" w:eastAsia="Times New Roman" w:hAnsi="Times New Roman" w:cs="Times New Roman"/>
-                <w:b/>
-                <w:color w:val="FFFFFF"/>
-                <w:lang w:val="id-ID"/>
-              </w:rPr>
-            </w:pPr>
-            <w:r>
-              <w:rPr>
-                <w:rFonts w:ascii="Times New Roman" w:eastAsia="Times New Roman" w:hAnsi="Times New Roman" w:cs="Times New Roman"/>
-                <w:b/>
-                <w:color w:val="FFFFFF"/>
-                <w:lang w:val="id-ID"/>
-              </w:rPr>
-              <w:t>End Time</w:t>
             </w:r>
           </w:p>
         </w:tc>
@@ -13659,7 +12895,37 @@
                 <w:rFonts w:ascii="Times New Roman" w:eastAsia="Times New Roman" w:hAnsi="Times New Roman" w:cs="Times New Roman"/>
                 <w:b/>
               </w:rPr>
-              <w:t>Berhasil menambah event dengan klik lokasi pada map</w:t>
+              <w:t>Berhasil me</w:t>
+            </w:r>
+            <w:r>
+              <w:rPr>
+                <w:rFonts w:ascii="Times New Roman" w:eastAsia="Times New Roman" w:hAnsi="Times New Roman" w:cs="Times New Roman"/>
+                <w:b/>
+                <w:lang w:val="id-ID"/>
+              </w:rPr>
+              <w:t>ngedit</w:t>
+            </w:r>
+            <w:r>
+              <w:rPr>
+                <w:rFonts w:ascii="Times New Roman" w:eastAsia="Times New Roman" w:hAnsi="Times New Roman" w:cs="Times New Roman"/>
+                <w:b/>
+              </w:rPr>
+              <w:t xml:space="preserve"> event dengan </w:t>
+            </w:r>
+            <w:r>
+              <w:rPr>
+                <w:rFonts w:ascii="Times New Roman" w:eastAsia="Times New Roman" w:hAnsi="Times New Roman" w:cs="Times New Roman"/>
+                <w:b/>
+                <w:lang w:val="id-ID"/>
+              </w:rPr>
+              <w:t>insert</w:t>
+            </w:r>
+            <w:r>
+              <w:rPr>
+                <w:rFonts w:ascii="Times New Roman" w:eastAsia="Times New Roman" w:hAnsi="Times New Roman" w:cs="Times New Roman"/>
+                <w:b/>
+              </w:rPr>
+              <w:t xml:space="preserve"> lokasi pada map</w:t>
             </w:r>
           </w:p>
         </w:tc>
@@ -13758,7 +13024,141 @@
         </w:tc>
         <w:tc>
           <w:tcPr>
-            <w:tcW w:w="1410" w:type="dxa"/>
+            <w:tcW w:w="855" w:type="dxa"/>
+            <w:tcBorders>
+              <w:top w:val="single" w:sz="7" w:space="0" w:color="4F81BD"/>
+              <w:left w:val="nil"/>
+              <w:bottom w:val="single" w:sz="7" w:space="0" w:color="4F81BD"/>
+              <w:right w:val="nil"/>
+            </w:tcBorders>
+          </w:tcPr>
+          <w:p>
+            <w:pPr>
+              <w:rPr>
+                <w:rFonts w:ascii="Times New Roman" w:eastAsia="Times New Roman" w:hAnsi="Times New Roman" w:cs="Times New Roman"/>
+                <w:lang w:val="id-ID"/>
+              </w:rPr>
+            </w:pPr>
+            <w:r>
+              <w:rPr>
+                <w:rFonts w:ascii="Times New Roman" w:eastAsia="Times New Roman" w:hAnsi="Times New Roman" w:cs="Times New Roman"/>
+                <w:lang w:val="id-ID"/>
+              </w:rPr>
+              <w:t>V</w:t>
+            </w:r>
+          </w:p>
+        </w:tc>
+        <w:tc>
+          <w:tcPr>
+            <w:tcW w:w="855" w:type="dxa"/>
+            <w:tcBorders>
+              <w:top w:val="single" w:sz="7" w:space="0" w:color="4F81BD"/>
+              <w:left w:val="nil"/>
+              <w:bottom w:val="single" w:sz="7" w:space="0" w:color="4F81BD"/>
+              <w:right w:val="nil"/>
+            </w:tcBorders>
+          </w:tcPr>
+          <w:p>
+            <w:pPr>
+              <w:rPr>
+                <w:rFonts w:ascii="Times New Roman" w:eastAsia="Times New Roman" w:hAnsi="Times New Roman" w:cs="Times New Roman"/>
+                <w:lang w:val="id-ID"/>
+              </w:rPr>
+            </w:pPr>
+            <w:r>
+              <w:rPr>
+                <w:rFonts w:ascii="Times New Roman" w:eastAsia="Times New Roman" w:hAnsi="Times New Roman" w:cs="Times New Roman"/>
+                <w:lang w:val="id-ID"/>
+              </w:rPr>
+              <w:t>V</w:t>
+            </w:r>
+          </w:p>
+        </w:tc>
+        <w:tc>
+          <w:tcPr>
+            <w:tcW w:w="855" w:type="dxa"/>
+            <w:tcBorders>
+              <w:top w:val="single" w:sz="7" w:space="0" w:color="4F81BD"/>
+              <w:left w:val="nil"/>
+              <w:bottom w:val="single" w:sz="7" w:space="0" w:color="4F81BD"/>
+              <w:right w:val="nil"/>
+            </w:tcBorders>
+          </w:tcPr>
+          <w:p>
+            <w:pPr>
+              <w:rPr>
+                <w:rFonts w:ascii="Times New Roman" w:eastAsia="Times New Roman" w:hAnsi="Times New Roman" w:cs="Times New Roman"/>
+                <w:lang w:val="id-ID"/>
+              </w:rPr>
+            </w:pPr>
+            <w:r>
+              <w:rPr>
+                <w:rFonts w:ascii="Times New Roman" w:eastAsia="Times New Roman" w:hAnsi="Times New Roman" w:cs="Times New Roman"/>
+                <w:lang w:val="id-ID"/>
+              </w:rPr>
+              <w:t>V</w:t>
+            </w:r>
+          </w:p>
+        </w:tc>
+        <w:tc>
+          <w:tcPr>
+            <w:tcW w:w="855" w:type="dxa"/>
+            <w:tcBorders>
+              <w:top w:val="single" w:sz="7" w:space="0" w:color="4F81BD"/>
+              <w:left w:val="nil"/>
+              <w:bottom w:val="single" w:sz="7" w:space="0" w:color="4F81BD"/>
+              <w:right w:val="nil"/>
+            </w:tcBorders>
+          </w:tcPr>
+          <w:p>
+            <w:pPr>
+              <w:rPr>
+                <w:rFonts w:ascii="Times New Roman" w:eastAsia="Times New Roman" w:hAnsi="Times New Roman" w:cs="Times New Roman"/>
+                <w:lang w:val="id-ID"/>
+              </w:rPr>
+            </w:pPr>
+            <w:r>
+              <w:rPr>
+                <w:rFonts w:ascii="Times New Roman" w:eastAsia="Times New Roman" w:hAnsi="Times New Roman" w:cs="Times New Roman"/>
+                <w:lang w:val="id-ID"/>
+              </w:rPr>
+              <w:t>V</w:t>
+            </w:r>
+          </w:p>
+        </w:tc>
+        <w:tc>
+          <w:tcPr>
+            <w:tcW w:w="855" w:type="dxa"/>
+            <w:tcBorders>
+              <w:top w:val="single" w:sz="7" w:space="0" w:color="4F81BD"/>
+              <w:left w:val="nil"/>
+              <w:bottom w:val="single" w:sz="7" w:space="0" w:color="4F81BD"/>
+              <w:right w:val="nil"/>
+            </w:tcBorders>
+            <w:tcMar>
+              <w:top w:w="100" w:type="dxa"/>
+              <w:left w:w="100" w:type="dxa"/>
+              <w:bottom w:w="100" w:type="dxa"/>
+              <w:right w:w="100" w:type="dxa"/>
+            </w:tcMar>
+          </w:tcPr>
+          <w:p>
+            <w:pPr>
+              <w:rPr>
+                <w:rFonts w:ascii="Times New Roman" w:eastAsia="Times New Roman" w:hAnsi="Times New Roman" w:cs="Times New Roman"/>
+              </w:rPr>
+            </w:pPr>
+            <w:r>
+              <w:rPr>
+                <w:rFonts w:ascii="Times New Roman" w:eastAsia="Times New Roman" w:hAnsi="Times New Roman" w:cs="Times New Roman"/>
+              </w:rPr>
+              <w:t>V</w:t>
+            </w:r>
+          </w:p>
+        </w:tc>
+        <w:tc>
+          <w:tcPr>
+            <w:tcW w:w="1590" w:type="dxa"/>
             <w:tcBorders>
               <w:top w:val="single" w:sz="7" w:space="0" w:color="4F81BD"/>
               <w:left w:val="nil"/>
@@ -13783,22 +13183,29 @@
               <w:rPr>
                 <w:rFonts w:ascii="Times New Roman" w:eastAsia="Times New Roman" w:hAnsi="Times New Roman" w:cs="Times New Roman"/>
               </w:rPr>
-              <w:t xml:space="preserve">              V                      -x</w:t>
-            </w:r>
-          </w:p>
-        </w:tc>
-        <w:tc>
-          <w:tcPr>
-            <w:tcW w:w="855" w:type="dxa"/>
-            <w:tcBorders>
-              <w:top w:val="single" w:sz="7" w:space="0" w:color="4F81BD"/>
-              <w:left w:val="nil"/>
-              <w:bottom w:val="single" w:sz="7" w:space="0" w:color="4F81BD"/>
-              <w:right w:val="nil"/>
-            </w:tcBorders>
-          </w:tcPr>
-          <w:p>
-            <w:pPr>
+              <w:t xml:space="preserve">                 V</w:t>
+            </w:r>
+          </w:p>
+        </w:tc>
+        <w:tc>
+          <w:tcPr>
+            <w:tcW w:w="2130" w:type="dxa"/>
+            <w:tcBorders>
+              <w:top w:val="single" w:sz="7" w:space="0" w:color="4F81BD"/>
+              <w:left w:val="nil"/>
+              <w:bottom w:val="single" w:sz="7" w:space="0" w:color="4F81BD"/>
+              <w:right w:val="single" w:sz="7" w:space="0" w:color="4F81BD"/>
+            </w:tcBorders>
+            <w:tcMar>
+              <w:top w:w="100" w:type="dxa"/>
+              <w:left w:w="100" w:type="dxa"/>
+              <w:bottom w:w="100" w:type="dxa"/>
+              <w:right w:w="100" w:type="dxa"/>
+            </w:tcMar>
+          </w:tcPr>
+          <w:p>
+            <w:pPr>
+              <w:ind w:left="15"/>
               <w:rPr>
                 <w:rFonts w:ascii="Times New Roman" w:eastAsia="Times New Roman" w:hAnsi="Times New Roman" w:cs="Times New Roman"/>
                 <w:lang w:val="id-ID"/>
@@ -13809,652 +13216,7 @@
                 <w:rFonts w:ascii="Times New Roman" w:eastAsia="Times New Roman" w:hAnsi="Times New Roman" w:cs="Times New Roman"/>
                 <w:lang w:val="id-ID"/>
               </w:rPr>
-              <w:t>V</w:t>
-            </w:r>
-          </w:p>
-        </w:tc>
-        <w:tc>
-          <w:tcPr>
-            <w:tcW w:w="855" w:type="dxa"/>
-            <w:tcBorders>
-              <w:top w:val="single" w:sz="7" w:space="0" w:color="4F81BD"/>
-              <w:left w:val="nil"/>
-              <w:bottom w:val="single" w:sz="7" w:space="0" w:color="4F81BD"/>
-              <w:right w:val="nil"/>
-            </w:tcBorders>
-          </w:tcPr>
-          <w:p>
-            <w:pPr>
-              <w:rPr>
-                <w:rFonts w:ascii="Times New Roman" w:eastAsia="Times New Roman" w:hAnsi="Times New Roman" w:cs="Times New Roman"/>
-                <w:lang w:val="id-ID"/>
-              </w:rPr>
-            </w:pPr>
-            <w:r>
-              <w:rPr>
-                <w:rFonts w:ascii="Times New Roman" w:eastAsia="Times New Roman" w:hAnsi="Times New Roman" w:cs="Times New Roman"/>
-                <w:lang w:val="id-ID"/>
-              </w:rPr>
-              <w:t>V</w:t>
-            </w:r>
-          </w:p>
-        </w:tc>
-        <w:tc>
-          <w:tcPr>
-            <w:tcW w:w="855" w:type="dxa"/>
-            <w:tcBorders>
-              <w:top w:val="single" w:sz="7" w:space="0" w:color="4F81BD"/>
-              <w:left w:val="nil"/>
-              <w:bottom w:val="single" w:sz="7" w:space="0" w:color="4F81BD"/>
-              <w:right w:val="nil"/>
-            </w:tcBorders>
-          </w:tcPr>
-          <w:p>
-            <w:pPr>
-              <w:rPr>
-                <w:rFonts w:ascii="Times New Roman" w:eastAsia="Times New Roman" w:hAnsi="Times New Roman" w:cs="Times New Roman"/>
-                <w:lang w:val="id-ID"/>
-              </w:rPr>
-            </w:pPr>
-            <w:r>
-              <w:rPr>
-                <w:rFonts w:ascii="Times New Roman" w:eastAsia="Times New Roman" w:hAnsi="Times New Roman" w:cs="Times New Roman"/>
-                <w:lang w:val="id-ID"/>
-              </w:rPr>
-              <w:t>V</w:t>
-            </w:r>
-          </w:p>
-        </w:tc>
-        <w:tc>
-          <w:tcPr>
-            <w:tcW w:w="855" w:type="dxa"/>
-            <w:tcBorders>
-              <w:top w:val="single" w:sz="7" w:space="0" w:color="4F81BD"/>
-              <w:left w:val="nil"/>
-              <w:bottom w:val="single" w:sz="7" w:space="0" w:color="4F81BD"/>
-              <w:right w:val="nil"/>
-            </w:tcBorders>
-          </w:tcPr>
-          <w:p>
-            <w:pPr>
-              <w:rPr>
-                <w:rFonts w:ascii="Times New Roman" w:eastAsia="Times New Roman" w:hAnsi="Times New Roman" w:cs="Times New Roman"/>
-                <w:lang w:val="id-ID"/>
-              </w:rPr>
-            </w:pPr>
-            <w:r>
-              <w:rPr>
-                <w:rFonts w:ascii="Times New Roman" w:eastAsia="Times New Roman" w:hAnsi="Times New Roman" w:cs="Times New Roman"/>
-                <w:lang w:val="id-ID"/>
-              </w:rPr>
-              <w:t>V</w:t>
-            </w:r>
-          </w:p>
-        </w:tc>
-        <w:tc>
-          <w:tcPr>
-            <w:tcW w:w="855" w:type="dxa"/>
-            <w:tcBorders>
-              <w:top w:val="single" w:sz="7" w:space="0" w:color="4F81BD"/>
-              <w:left w:val="nil"/>
-              <w:bottom w:val="single" w:sz="7" w:space="0" w:color="4F81BD"/>
-              <w:right w:val="nil"/>
-            </w:tcBorders>
-          </w:tcPr>
-          <w:p>
-            <w:pPr>
-              <w:rPr>
-                <w:rFonts w:ascii="Times New Roman" w:eastAsia="Times New Roman" w:hAnsi="Times New Roman" w:cs="Times New Roman"/>
-                <w:lang w:val="id-ID"/>
-              </w:rPr>
-            </w:pPr>
-            <w:r>
-              <w:rPr>
-                <w:rFonts w:ascii="Times New Roman" w:eastAsia="Times New Roman" w:hAnsi="Times New Roman" w:cs="Times New Roman"/>
-                <w:lang w:val="id-ID"/>
-              </w:rPr>
-              <w:t>V</w:t>
-            </w:r>
-          </w:p>
-        </w:tc>
-        <w:tc>
-          <w:tcPr>
-            <w:tcW w:w="855" w:type="dxa"/>
-            <w:tcBorders>
-              <w:top w:val="single" w:sz="7" w:space="0" w:color="4F81BD"/>
-              <w:left w:val="nil"/>
-              <w:bottom w:val="single" w:sz="7" w:space="0" w:color="4F81BD"/>
-              <w:right w:val="nil"/>
-            </w:tcBorders>
-          </w:tcPr>
-          <w:p>
-            <w:pPr>
-              <w:rPr>
-                <w:rFonts w:ascii="Times New Roman" w:eastAsia="Times New Roman" w:hAnsi="Times New Roman" w:cs="Times New Roman"/>
-                <w:lang w:val="id-ID"/>
-              </w:rPr>
-            </w:pPr>
-            <w:r>
-              <w:rPr>
-                <w:rFonts w:ascii="Times New Roman" w:eastAsia="Times New Roman" w:hAnsi="Times New Roman" w:cs="Times New Roman"/>
-                <w:lang w:val="id-ID"/>
-              </w:rPr>
-              <w:t>V</w:t>
-            </w:r>
-          </w:p>
-        </w:tc>
-        <w:tc>
-          <w:tcPr>
-            <w:tcW w:w="855" w:type="dxa"/>
-            <w:tcBorders>
-              <w:top w:val="single" w:sz="7" w:space="0" w:color="4F81BD"/>
-              <w:left w:val="nil"/>
-              <w:bottom w:val="single" w:sz="7" w:space="0" w:color="4F81BD"/>
-              <w:right w:val="nil"/>
-            </w:tcBorders>
-            <w:tcMar>
-              <w:top w:w="100" w:type="dxa"/>
-              <w:left w:w="100" w:type="dxa"/>
-              <w:bottom w:w="100" w:type="dxa"/>
-              <w:right w:w="100" w:type="dxa"/>
-            </w:tcMar>
-          </w:tcPr>
-          <w:p>
-            <w:pPr>
-              <w:rPr>
-                <w:rFonts w:ascii="Times New Roman" w:eastAsia="Times New Roman" w:hAnsi="Times New Roman" w:cs="Times New Roman"/>
-              </w:rPr>
-            </w:pPr>
-            <w:r>
-              <w:rPr>
-                <w:rFonts w:ascii="Times New Roman" w:eastAsia="Times New Roman" w:hAnsi="Times New Roman" w:cs="Times New Roman"/>
-              </w:rPr>
-              <w:t>V</w:t>
-            </w:r>
-          </w:p>
-        </w:tc>
-        <w:tc>
-          <w:tcPr>
-            <w:tcW w:w="1590" w:type="dxa"/>
-            <w:tcBorders>
-              <w:top w:val="single" w:sz="7" w:space="0" w:color="4F81BD"/>
-              <w:left w:val="nil"/>
-              <w:bottom w:val="single" w:sz="7" w:space="0" w:color="4F81BD"/>
-              <w:right w:val="nil"/>
-            </w:tcBorders>
-            <w:tcMar>
-              <w:top w:w="100" w:type="dxa"/>
-              <w:left w:w="100" w:type="dxa"/>
-              <w:bottom w:w="100" w:type="dxa"/>
-              <w:right w:w="100" w:type="dxa"/>
-            </w:tcMar>
-          </w:tcPr>
-          <w:p>
-            <w:pPr>
-              <w:ind w:left="-580"/>
-              <w:rPr>
-                <w:rFonts w:ascii="Times New Roman" w:eastAsia="Times New Roman" w:hAnsi="Times New Roman" w:cs="Times New Roman"/>
-              </w:rPr>
-            </w:pPr>
-            <w:r>
-              <w:rPr>
-                <w:rFonts w:ascii="Times New Roman" w:eastAsia="Times New Roman" w:hAnsi="Times New Roman" w:cs="Times New Roman"/>
-              </w:rPr>
-              <w:t xml:space="preserve">                 V</w:t>
-            </w:r>
-          </w:p>
-        </w:tc>
-        <w:tc>
-          <w:tcPr>
-            <w:tcW w:w="2130" w:type="dxa"/>
-            <w:tcBorders>
-              <w:top w:val="single" w:sz="7" w:space="0" w:color="4F81BD"/>
-              <w:left w:val="nil"/>
-              <w:bottom w:val="single" w:sz="7" w:space="0" w:color="4F81BD"/>
-              <w:right w:val="single" w:sz="7" w:space="0" w:color="4F81BD"/>
-            </w:tcBorders>
-            <w:tcMar>
-              <w:top w:w="100" w:type="dxa"/>
-              <w:left w:w="100" w:type="dxa"/>
-              <w:bottom w:w="100" w:type="dxa"/>
-              <w:right w:w="100" w:type="dxa"/>
-            </w:tcMar>
-          </w:tcPr>
-          <w:p>
-            <w:pPr>
-              <w:ind w:left="15"/>
-              <w:rPr>
-                <w:rFonts w:ascii="Times New Roman" w:eastAsia="Times New Roman" w:hAnsi="Times New Roman" w:cs="Times New Roman"/>
-              </w:rPr>
-            </w:pPr>
-            <w:r>
-              <w:rPr>
-                <w:rFonts w:ascii="Times New Roman" w:eastAsia="Times New Roman" w:hAnsi="Times New Roman" w:cs="Times New Roman"/>
-              </w:rPr>
-              <w:t xml:space="preserve">event berhasil di tambahkan dengan mengklik </w:t>
-            </w:r>
-          </w:p>
-          <w:p>
-            <w:pPr>
-              <w:ind w:left="15"/>
-              <w:rPr>
-                <w:rFonts w:ascii="Times New Roman" w:eastAsia="Times New Roman" w:hAnsi="Times New Roman" w:cs="Times New Roman"/>
-              </w:rPr>
-            </w:pPr>
-            <w:r>
-              <w:rPr>
-                <w:rFonts w:ascii="Times New Roman" w:eastAsia="Times New Roman" w:hAnsi="Times New Roman" w:cs="Times New Roman"/>
-              </w:rPr>
-              <w:t>lokasi pada ma    map</w:t>
-            </w:r>
-          </w:p>
-        </w:tc>
-      </w:tr>
-      <w:tr>
-        <w:trPr>
-          <w:trHeight w:val="1700"/>
-        </w:trPr>
-        <w:tc>
-          <w:tcPr>
-            <w:tcW w:w="1410" w:type="dxa"/>
-            <w:tcBorders>
-              <w:top w:val="nil"/>
-              <w:left w:val="single" w:sz="7" w:space="0" w:color="4F81BD"/>
-              <w:bottom w:val="nil"/>
-              <w:right w:val="nil"/>
-            </w:tcBorders>
-            <w:tcMar>
-              <w:top w:w="100" w:type="dxa"/>
-              <w:left w:w="100" w:type="dxa"/>
-              <w:bottom w:w="100" w:type="dxa"/>
-              <w:right w:w="100" w:type="dxa"/>
-            </w:tcMar>
-          </w:tcPr>
-          <w:p>
-            <w:pPr>
-              <w:ind w:left="15"/>
-              <w:rPr>
-                <w:rFonts w:ascii="Times New Roman" w:eastAsia="Times New Roman" w:hAnsi="Times New Roman" w:cs="Times New Roman"/>
-                <w:b/>
-              </w:rPr>
-            </w:pPr>
-            <w:r>
-              <w:rPr>
-                <w:rFonts w:ascii="Times New Roman" w:eastAsia="Times New Roman" w:hAnsi="Times New Roman" w:cs="Times New Roman"/>
-                <w:b/>
-              </w:rPr>
-              <w:lastRenderedPageBreak/>
-              <w:t>Berhasil menambah event dengan mengisi field lokasi</w:t>
-            </w:r>
-          </w:p>
-        </w:tc>
-        <w:tc>
-          <w:tcPr>
-            <w:tcW w:w="1275" w:type="dxa"/>
-            <w:tcBorders>
-              <w:top w:val="nil"/>
-              <w:left w:val="nil"/>
-              <w:bottom w:val="nil"/>
-              <w:right w:val="nil"/>
-            </w:tcBorders>
-            <w:tcMar>
-              <w:top w:w="100" w:type="dxa"/>
-              <w:left w:w="100" w:type="dxa"/>
-              <w:bottom w:w="100" w:type="dxa"/>
-              <w:right w:w="100" w:type="dxa"/>
-            </w:tcMar>
-          </w:tcPr>
-          <w:p>
-            <w:pPr>
-              <w:ind w:left="-580"/>
-              <w:rPr>
-                <w:rFonts w:ascii="Times New Roman" w:eastAsia="Times New Roman" w:hAnsi="Times New Roman" w:cs="Times New Roman"/>
-              </w:rPr>
-            </w:pPr>
-            <w:r>
-              <w:rPr>
-                <w:rFonts w:ascii="Times New Roman" w:eastAsia="Times New Roman" w:hAnsi="Times New Roman" w:cs="Times New Roman"/>
-              </w:rPr>
-              <w:t xml:space="preserve">                V</w:t>
-            </w:r>
-          </w:p>
-        </w:tc>
-        <w:tc>
-          <w:tcPr>
-            <w:tcW w:w="1125" w:type="dxa"/>
-            <w:tcBorders>
-              <w:top w:val="nil"/>
-              <w:left w:val="nil"/>
-              <w:bottom w:val="nil"/>
-              <w:right w:val="nil"/>
-            </w:tcBorders>
-            <w:tcMar>
-              <w:top w:w="100" w:type="dxa"/>
-              <w:left w:w="100" w:type="dxa"/>
-              <w:bottom w:w="100" w:type="dxa"/>
-              <w:right w:w="100" w:type="dxa"/>
-            </w:tcMar>
-          </w:tcPr>
-          <w:p>
-            <w:pPr>
-              <w:ind w:left="-580"/>
-              <w:rPr>
-                <w:rFonts w:ascii="Times New Roman" w:eastAsia="Times New Roman" w:hAnsi="Times New Roman" w:cs="Times New Roman"/>
-              </w:rPr>
-            </w:pPr>
-            <w:r>
-              <w:rPr>
-                <w:rFonts w:ascii="Times New Roman" w:eastAsia="Times New Roman" w:hAnsi="Times New Roman" w:cs="Times New Roman"/>
-              </w:rPr>
-              <w:t xml:space="preserve">                V</w:t>
-            </w:r>
-          </w:p>
-        </w:tc>
-        <w:tc>
-          <w:tcPr>
-            <w:tcW w:w="1140" w:type="dxa"/>
-            <w:tcBorders>
-              <w:top w:val="nil"/>
-              <w:left w:val="nil"/>
-              <w:bottom w:val="nil"/>
-              <w:right w:val="nil"/>
-            </w:tcBorders>
-            <w:tcMar>
-              <w:top w:w="100" w:type="dxa"/>
-              <w:left w:w="100" w:type="dxa"/>
-              <w:bottom w:w="100" w:type="dxa"/>
-              <w:right w:w="100" w:type="dxa"/>
-            </w:tcMar>
-          </w:tcPr>
-          <w:p>
-            <w:pPr>
-              <w:rPr>
-                <w:rFonts w:ascii="Times New Roman" w:eastAsia="Times New Roman" w:hAnsi="Times New Roman" w:cs="Times New Roman"/>
-              </w:rPr>
-            </w:pPr>
-            <w:r>
-              <w:rPr>
-                <w:rFonts w:ascii="Times New Roman" w:eastAsia="Times New Roman" w:hAnsi="Times New Roman" w:cs="Times New Roman"/>
-              </w:rPr>
-              <w:t xml:space="preserve">I          </w:t>
-            </w:r>
-          </w:p>
-        </w:tc>
-        <w:tc>
-          <w:tcPr>
-            <w:tcW w:w="1410" w:type="dxa"/>
-            <w:tcBorders>
-              <w:top w:val="nil"/>
-              <w:left w:val="nil"/>
-              <w:bottom w:val="nil"/>
-              <w:right w:val="nil"/>
-            </w:tcBorders>
-            <w:tcMar>
-              <w:top w:w="100" w:type="dxa"/>
-              <w:left w:w="100" w:type="dxa"/>
-              <w:bottom w:w="100" w:type="dxa"/>
-              <w:right w:w="100" w:type="dxa"/>
-            </w:tcMar>
-          </w:tcPr>
-          <w:p>
-            <w:pPr>
-              <w:rPr>
-                <w:rFonts w:ascii="Times New Roman" w:eastAsia="Times New Roman" w:hAnsi="Times New Roman" w:cs="Times New Roman"/>
-              </w:rPr>
-            </w:pPr>
-            <w:r>
-              <w:rPr>
-                <w:rFonts w:ascii="Times New Roman" w:eastAsia="Times New Roman" w:hAnsi="Times New Roman" w:cs="Times New Roman"/>
-              </w:rPr>
-              <w:t xml:space="preserve">V  </w:t>
-            </w:r>
-          </w:p>
-        </w:tc>
-        <w:tc>
-          <w:tcPr>
-            <w:tcW w:w="855" w:type="dxa"/>
-            <w:tcBorders>
-              <w:top w:val="nil"/>
-              <w:left w:val="nil"/>
-              <w:bottom w:val="nil"/>
-              <w:right w:val="nil"/>
-            </w:tcBorders>
-          </w:tcPr>
-          <w:p>
-            <w:pPr>
-              <w:rPr>
-                <w:rFonts w:ascii="Times New Roman" w:eastAsia="Times New Roman" w:hAnsi="Times New Roman" w:cs="Times New Roman"/>
-                <w:lang w:val="id-ID"/>
-              </w:rPr>
-            </w:pPr>
-            <w:r>
-              <w:rPr>
-                <w:rFonts w:ascii="Times New Roman" w:eastAsia="Times New Roman" w:hAnsi="Times New Roman" w:cs="Times New Roman"/>
-                <w:lang w:val="id-ID"/>
-              </w:rPr>
-              <w:t>V</w:t>
-            </w:r>
-          </w:p>
-        </w:tc>
-        <w:tc>
-          <w:tcPr>
-            <w:tcW w:w="855" w:type="dxa"/>
-            <w:tcBorders>
-              <w:top w:val="nil"/>
-              <w:left w:val="nil"/>
-              <w:bottom w:val="nil"/>
-              <w:right w:val="nil"/>
-            </w:tcBorders>
-          </w:tcPr>
-          <w:p>
-            <w:pPr>
-              <w:rPr>
-                <w:rFonts w:ascii="Times New Roman" w:eastAsia="Times New Roman" w:hAnsi="Times New Roman" w:cs="Times New Roman"/>
-                <w:lang w:val="id-ID"/>
-              </w:rPr>
-            </w:pPr>
-            <w:r>
-              <w:rPr>
-                <w:rFonts w:ascii="Times New Roman" w:eastAsia="Times New Roman" w:hAnsi="Times New Roman" w:cs="Times New Roman"/>
-                <w:lang w:val="id-ID"/>
-              </w:rPr>
-              <w:t>V</w:t>
-            </w:r>
-          </w:p>
-        </w:tc>
-        <w:tc>
-          <w:tcPr>
-            <w:tcW w:w="855" w:type="dxa"/>
-            <w:tcBorders>
-              <w:top w:val="nil"/>
-              <w:left w:val="nil"/>
-              <w:bottom w:val="nil"/>
-              <w:right w:val="nil"/>
-            </w:tcBorders>
-          </w:tcPr>
-          <w:p>
-            <w:pPr>
-              <w:rPr>
-                <w:rFonts w:ascii="Times New Roman" w:eastAsia="Times New Roman" w:hAnsi="Times New Roman" w:cs="Times New Roman"/>
-                <w:lang w:val="id-ID"/>
-              </w:rPr>
-            </w:pPr>
-            <w:r>
-              <w:rPr>
-                <w:rFonts w:ascii="Times New Roman" w:eastAsia="Times New Roman" w:hAnsi="Times New Roman" w:cs="Times New Roman"/>
-                <w:lang w:val="id-ID"/>
-              </w:rPr>
-              <w:t>V</w:t>
-            </w:r>
-          </w:p>
-        </w:tc>
-        <w:tc>
-          <w:tcPr>
-            <w:tcW w:w="855" w:type="dxa"/>
-            <w:tcBorders>
-              <w:top w:val="nil"/>
-              <w:left w:val="nil"/>
-              <w:bottom w:val="nil"/>
-              <w:right w:val="nil"/>
-            </w:tcBorders>
-          </w:tcPr>
-          <w:p>
-            <w:pPr>
-              <w:rPr>
-                <w:rFonts w:ascii="Times New Roman" w:eastAsia="Times New Roman" w:hAnsi="Times New Roman" w:cs="Times New Roman"/>
-                <w:lang w:val="id-ID"/>
-              </w:rPr>
-            </w:pPr>
-            <w:r>
-              <w:rPr>
-                <w:rFonts w:ascii="Times New Roman" w:eastAsia="Times New Roman" w:hAnsi="Times New Roman" w:cs="Times New Roman"/>
-                <w:lang w:val="id-ID"/>
-              </w:rPr>
-              <w:t>V</w:t>
-            </w:r>
-          </w:p>
-        </w:tc>
-        <w:tc>
-          <w:tcPr>
-            <w:tcW w:w="855" w:type="dxa"/>
-            <w:tcBorders>
-              <w:top w:val="nil"/>
-              <w:left w:val="nil"/>
-              <w:bottom w:val="nil"/>
-              <w:right w:val="nil"/>
-            </w:tcBorders>
-          </w:tcPr>
-          <w:p>
-            <w:pPr>
-              <w:rPr>
-                <w:rFonts w:ascii="Times New Roman" w:eastAsia="Times New Roman" w:hAnsi="Times New Roman" w:cs="Times New Roman"/>
-                <w:lang w:val="id-ID"/>
-              </w:rPr>
-            </w:pPr>
-            <w:r>
-              <w:rPr>
-                <w:rFonts w:ascii="Times New Roman" w:eastAsia="Times New Roman" w:hAnsi="Times New Roman" w:cs="Times New Roman"/>
-                <w:lang w:val="id-ID"/>
-              </w:rPr>
-              <w:t>V</w:t>
-            </w:r>
-          </w:p>
-        </w:tc>
-        <w:tc>
-          <w:tcPr>
-            <w:tcW w:w="855" w:type="dxa"/>
-            <w:tcBorders>
-              <w:top w:val="nil"/>
-              <w:left w:val="nil"/>
-              <w:bottom w:val="nil"/>
-              <w:right w:val="nil"/>
-            </w:tcBorders>
-          </w:tcPr>
-          <w:p>
-            <w:pPr>
-              <w:rPr>
-                <w:rFonts w:ascii="Times New Roman" w:eastAsia="Times New Roman" w:hAnsi="Times New Roman" w:cs="Times New Roman"/>
-                <w:lang w:val="id-ID"/>
-              </w:rPr>
-            </w:pPr>
-            <w:r>
-              <w:rPr>
-                <w:rFonts w:ascii="Times New Roman" w:eastAsia="Times New Roman" w:hAnsi="Times New Roman" w:cs="Times New Roman"/>
-                <w:lang w:val="id-ID"/>
-              </w:rPr>
-              <w:t>V</w:t>
-            </w:r>
-          </w:p>
-        </w:tc>
-        <w:tc>
-          <w:tcPr>
-            <w:tcW w:w="855" w:type="dxa"/>
-            <w:tcBorders>
-              <w:top w:val="nil"/>
-              <w:left w:val="nil"/>
-              <w:bottom w:val="nil"/>
-              <w:right w:val="nil"/>
-            </w:tcBorders>
-            <w:tcMar>
-              <w:top w:w="100" w:type="dxa"/>
-              <w:left w:w="100" w:type="dxa"/>
-              <w:bottom w:w="100" w:type="dxa"/>
-              <w:right w:w="100" w:type="dxa"/>
-            </w:tcMar>
-          </w:tcPr>
-          <w:p>
-            <w:pPr>
-              <w:rPr>
-                <w:rFonts w:ascii="Times New Roman" w:eastAsia="Times New Roman" w:hAnsi="Times New Roman" w:cs="Times New Roman"/>
-              </w:rPr>
-            </w:pPr>
-            <w:r>
-              <w:rPr>
-                <w:rFonts w:ascii="Times New Roman" w:eastAsia="Times New Roman" w:hAnsi="Times New Roman" w:cs="Times New Roman"/>
-              </w:rPr>
-              <w:t>V</w:t>
-            </w:r>
-          </w:p>
-        </w:tc>
-        <w:tc>
-          <w:tcPr>
-            <w:tcW w:w="1590" w:type="dxa"/>
-            <w:tcBorders>
-              <w:top w:val="nil"/>
-              <w:left w:val="nil"/>
-              <w:bottom w:val="nil"/>
-              <w:right w:val="nil"/>
-            </w:tcBorders>
-            <w:tcMar>
-              <w:top w:w="100" w:type="dxa"/>
-              <w:left w:w="100" w:type="dxa"/>
-              <w:bottom w:w="100" w:type="dxa"/>
-              <w:right w:w="100" w:type="dxa"/>
-            </w:tcMar>
-          </w:tcPr>
-          <w:p>
-            <w:pPr>
-              <w:ind w:left="-580"/>
-              <w:rPr>
-                <w:rFonts w:ascii="Times New Roman" w:eastAsia="Times New Roman" w:hAnsi="Times New Roman" w:cs="Times New Roman"/>
-              </w:rPr>
-            </w:pPr>
-            <w:r>
-              <w:rPr>
-                <w:rFonts w:ascii="Times New Roman" w:eastAsia="Times New Roman" w:hAnsi="Times New Roman" w:cs="Times New Roman"/>
-              </w:rPr>
-              <w:t>V                I</w:t>
-            </w:r>
-          </w:p>
-        </w:tc>
-        <w:tc>
-          <w:tcPr>
-            <w:tcW w:w="2130" w:type="dxa"/>
-            <w:tcBorders>
-              <w:top w:val="nil"/>
-              <w:left w:val="nil"/>
-              <w:bottom w:val="nil"/>
-              <w:right w:val="single" w:sz="7" w:space="0" w:color="4F81BD"/>
-            </w:tcBorders>
-            <w:tcMar>
-              <w:top w:w="100" w:type="dxa"/>
-              <w:left w:w="100" w:type="dxa"/>
-              <w:bottom w:w="100" w:type="dxa"/>
-              <w:right w:w="100" w:type="dxa"/>
-            </w:tcMar>
-          </w:tcPr>
-          <w:p>
-            <w:pPr>
-              <w:ind w:left="15"/>
-              <w:rPr>
-                <w:rFonts w:ascii="Times New Roman" w:eastAsia="Times New Roman" w:hAnsi="Times New Roman" w:cs="Times New Roman"/>
-              </w:rPr>
-            </w:pPr>
-            <w:r>
-              <w:rPr>
-                <w:rFonts w:ascii="Times New Roman" w:eastAsia="Times New Roman" w:hAnsi="Times New Roman" w:cs="Times New Roman"/>
-              </w:rPr>
-              <w:t>event gagal di tambahkan, muncul pesan error</w:t>
+              <w:t xml:space="preserve">Gagal, Event gagal di edit </w:t>
             </w:r>
           </w:p>
         </w:tc>
@@ -14492,6 +13254,7 @@
                 <w:rFonts w:ascii="Times New Roman" w:eastAsia="Times New Roman" w:hAnsi="Times New Roman" w:cs="Times New Roman"/>
                 <w:b/>
               </w:rPr>
+              <w:lastRenderedPageBreak/>
               <w:t>Gagal tambah event karena ada field yang belum diisi</w:t>
             </w:r>
           </w:p>
@@ -14586,89 +13349,6 @@
                 <w:rFonts w:ascii="Times New Roman" w:eastAsia="Times New Roman" w:hAnsi="Times New Roman" w:cs="Times New Roman"/>
               </w:rPr>
               <w:t xml:space="preserve">          V</w:t>
-            </w:r>
-          </w:p>
-        </w:tc>
-        <w:tc>
-          <w:tcPr>
-            <w:tcW w:w="1410" w:type="dxa"/>
-            <w:tcBorders>
-              <w:top w:val="single" w:sz="7" w:space="0" w:color="4F81BD"/>
-              <w:left w:val="nil"/>
-              <w:bottom w:val="single" w:sz="7" w:space="0" w:color="4F81BD"/>
-              <w:right w:val="nil"/>
-            </w:tcBorders>
-            <w:tcMar>
-              <w:top w:w="100" w:type="dxa"/>
-              <w:left w:w="100" w:type="dxa"/>
-              <w:bottom w:w="100" w:type="dxa"/>
-              <w:right w:w="100" w:type="dxa"/>
-            </w:tcMar>
-          </w:tcPr>
-          <w:p>
-            <w:pPr>
-              <w:ind w:left="-580"/>
-              <w:rPr>
-                <w:rFonts w:ascii="Times New Roman" w:eastAsia="Times New Roman" w:hAnsi="Times New Roman" w:cs="Times New Roman"/>
-              </w:rPr>
-            </w:pPr>
-            <w:r>
-              <w:rPr>
-                <w:rFonts w:ascii="Times New Roman" w:eastAsia="Times New Roman" w:hAnsi="Times New Roman" w:cs="Times New Roman"/>
-              </w:rPr>
-              <w:t>V -   V</w:t>
-            </w:r>
-          </w:p>
-        </w:tc>
-        <w:tc>
-          <w:tcPr>
-            <w:tcW w:w="855" w:type="dxa"/>
-            <w:tcBorders>
-              <w:top w:val="single" w:sz="7" w:space="0" w:color="4F81BD"/>
-              <w:left w:val="nil"/>
-              <w:bottom w:val="single" w:sz="7" w:space="0" w:color="4F81BD"/>
-              <w:right w:val="nil"/>
-            </w:tcBorders>
-          </w:tcPr>
-          <w:p>
-            <w:pPr>
-              <w:rPr>
-                <w:rFonts w:ascii="Times New Roman" w:eastAsia="Times New Roman" w:hAnsi="Times New Roman" w:cs="Times New Roman"/>
-                <w:lang w:val="id-ID"/>
-              </w:rPr>
-            </w:pPr>
-            <w:r>
-              <w:rPr>
-                <w:rFonts w:ascii="Times New Roman" w:eastAsia="Times New Roman" w:hAnsi="Times New Roman" w:cs="Times New Roman"/>
-                <w:lang w:val="id-ID"/>
-              </w:rPr>
-              <w:t>V</w:t>
-            </w:r>
-          </w:p>
-        </w:tc>
-        <w:tc>
-          <w:tcPr>
-            <w:tcW w:w="855" w:type="dxa"/>
-            <w:tcBorders>
-              <w:top w:val="single" w:sz="7" w:space="0" w:color="4F81BD"/>
-              <w:left w:val="nil"/>
-              <w:bottom w:val="single" w:sz="7" w:space="0" w:color="4F81BD"/>
-              <w:right w:val="nil"/>
-            </w:tcBorders>
-          </w:tcPr>
-          <w:p>
-            <w:pPr>
-              <w:rPr>
-                <w:rFonts w:ascii="Times New Roman" w:eastAsia="Times New Roman" w:hAnsi="Times New Roman" w:cs="Times New Roman"/>
-                <w:lang w:val="id-ID"/>
-              </w:rPr>
-            </w:pPr>
-            <w:r>
-              <w:rPr>
-                <w:rFonts w:ascii="Times New Roman" w:eastAsia="Times New Roman" w:hAnsi="Times New Roman" w:cs="Times New Roman"/>
-                <w:lang w:val="id-ID"/>
-              </w:rPr>
-              <w:t>V</w:t>
             </w:r>
           </w:p>
         </w:tc>
@@ -14993,6 +13673,64 @@
           <w:lang w:val="id-ID"/>
         </w:rPr>
       </w:pPr>
+    </w:p>
+    <w:p>
+      <w:pPr>
+        <w:rPr>
+          <w:rFonts w:ascii="Times New Roman" w:eastAsia="Times New Roman" w:hAnsi="Times New Roman" w:cs="Times New Roman"/>
+          <w:lang w:val="id-ID"/>
+        </w:rPr>
+      </w:pPr>
+    </w:p>
+    <w:p>
+      <w:pPr>
+        <w:rPr>
+          <w:rFonts w:ascii="Times New Roman" w:eastAsia="Times New Roman" w:hAnsi="Times New Roman" w:cs="Times New Roman"/>
+          <w:lang w:val="id-ID"/>
+        </w:rPr>
+      </w:pPr>
+    </w:p>
+    <w:p>
+      <w:pPr>
+        <w:rPr>
+          <w:rFonts w:ascii="Times New Roman" w:eastAsia="Times New Roman" w:hAnsi="Times New Roman" w:cs="Times New Roman"/>
+          <w:lang w:val="id-ID"/>
+        </w:rPr>
+      </w:pPr>
+    </w:p>
+    <w:p>
+      <w:pPr>
+        <w:rPr>
+          <w:rFonts w:ascii="Times New Roman" w:eastAsia="Times New Roman" w:hAnsi="Times New Roman" w:cs="Times New Roman"/>
+          <w:lang w:val="id-ID"/>
+        </w:rPr>
+      </w:pPr>
+    </w:p>
+    <w:p>
+      <w:pPr>
+        <w:rPr>
+          <w:rFonts w:ascii="Times New Roman" w:eastAsia="Times New Roman" w:hAnsi="Times New Roman" w:cs="Times New Roman"/>
+          <w:lang w:val="id-ID"/>
+        </w:rPr>
+      </w:pPr>
+    </w:p>
+    <w:p>
+      <w:pPr>
+        <w:rPr>
+          <w:rFonts w:ascii="Times New Roman" w:eastAsia="Times New Roman" w:hAnsi="Times New Roman" w:cs="Times New Roman"/>
+          <w:lang w:val="id-ID"/>
+        </w:rPr>
+      </w:pPr>
+    </w:p>
+    <w:p>
+      <w:pPr>
+        <w:rPr>
+          <w:rFonts w:ascii="Times New Roman" w:eastAsia="Times New Roman" w:hAnsi="Times New Roman" w:cs="Times New Roman"/>
+          <w:lang w:val="id-ID"/>
+        </w:rPr>
+      </w:pPr>
+      <w:bookmarkStart w:id="33" w:name="_GoBack"/>
+      <w:bookmarkEnd w:id="33"/>
     </w:p>
     <w:p>
       <w:pPr>
@@ -15023,7 +13761,7 @@
     <w:tbl>
       <w:tblPr>
         <w:tblStyle w:val="a4"/>
-        <w:tblW w:w="16545" w:type="dxa"/>
+        <w:tblW w:w="13125" w:type="dxa"/>
         <w:tblInd w:w="-1293" w:type="dxa"/>
         <w:tblBorders>
           <w:top w:val="nil"/>
@@ -15041,9 +13779,6 @@
         <w:gridCol w:w="1275"/>
         <w:gridCol w:w="1125"/>
         <w:gridCol w:w="1140"/>
-        <w:gridCol w:w="1410"/>
-        <w:gridCol w:w="1005"/>
-        <w:gridCol w:w="1005"/>
         <w:gridCol w:w="1005"/>
         <w:gridCol w:w="1005"/>
         <w:gridCol w:w="1005"/>
@@ -15238,7 +13973,7 @@
         </w:tc>
         <w:tc>
           <w:tcPr>
-            <w:tcW w:w="1410" w:type="dxa"/>
+            <w:tcW w:w="1005" w:type="dxa"/>
             <w:tcBorders>
               <w:top w:val="single" w:sz="7" w:space="0" w:color="4F81BD"/>
               <w:left w:val="nil"/>
@@ -15246,29 +13981,25 @@
               <w:right w:val="nil"/>
             </w:tcBorders>
             <w:shd w:val="clear" w:color="auto" w:fill="4F81BD"/>
-            <w:tcMar>
-              <w:top w:w="100" w:type="dxa"/>
-              <w:left w:w="100" w:type="dxa"/>
-              <w:bottom w:w="100" w:type="dxa"/>
-              <w:right w:w="100" w:type="dxa"/>
-            </w:tcMar>
-          </w:tcPr>
-          <w:p>
-            <w:pPr>
-              <w:ind w:left="30"/>
-              <w:rPr>
-                <w:rFonts w:ascii="Times New Roman" w:eastAsia="Times New Roman" w:hAnsi="Times New Roman" w:cs="Times New Roman"/>
-                <w:b/>
-                <w:color w:val="FFFFFF"/>
-              </w:rPr>
-            </w:pPr>
-            <w:r>
-              <w:rPr>
-                <w:rFonts w:ascii="Times New Roman" w:eastAsia="Times New Roman" w:hAnsi="Times New Roman" w:cs="Times New Roman"/>
-                <w:b/>
-                <w:color w:val="FFFFFF"/>
-              </w:rPr>
-              <w:t>Previous Location</w:t>
+          </w:tcPr>
+          <w:p>
+            <w:pPr>
+              <w:ind w:left="60"/>
+              <w:rPr>
+                <w:rFonts w:ascii="Times New Roman" w:eastAsia="Times New Roman" w:hAnsi="Times New Roman" w:cs="Times New Roman"/>
+                <w:b/>
+                <w:color w:val="FFFFFF"/>
+                <w:lang w:val="id-ID"/>
+              </w:rPr>
+            </w:pPr>
+            <w:r>
+              <w:rPr>
+                <w:rFonts w:ascii="Times New Roman" w:eastAsia="Times New Roman" w:hAnsi="Times New Roman" w:cs="Times New Roman"/>
+                <w:b/>
+                <w:color w:val="FFFFFF"/>
+                <w:lang w:val="id-ID"/>
+              </w:rPr>
+              <w:t xml:space="preserve"> Start Date</w:t>
             </w:r>
           </w:p>
         </w:tc>
@@ -15300,103 +14031,7 @@
                 <w:color w:val="FFFFFF"/>
                 <w:lang w:val="id-ID"/>
               </w:rPr>
-              <w:t xml:space="preserve"> Start Date</w:t>
-            </w:r>
-          </w:p>
-        </w:tc>
-        <w:tc>
-          <w:tcPr>
-            <w:tcW w:w="1005" w:type="dxa"/>
-            <w:tcBorders>
-              <w:top w:val="single" w:sz="7" w:space="0" w:color="4F81BD"/>
-              <w:left w:val="nil"/>
-              <w:bottom w:val="nil"/>
-              <w:right w:val="nil"/>
-            </w:tcBorders>
-            <w:shd w:val="clear" w:color="auto" w:fill="4F81BD"/>
-          </w:tcPr>
-          <w:p>
-            <w:pPr>
-              <w:ind w:left="60"/>
-              <w:rPr>
-                <w:rFonts w:ascii="Times New Roman" w:eastAsia="Times New Roman" w:hAnsi="Times New Roman" w:cs="Times New Roman"/>
-                <w:b/>
-                <w:color w:val="FFFFFF"/>
-                <w:lang w:val="id-ID"/>
-              </w:rPr>
-            </w:pPr>
-            <w:r>
-              <w:rPr>
-                <w:rFonts w:ascii="Times New Roman" w:eastAsia="Times New Roman" w:hAnsi="Times New Roman" w:cs="Times New Roman"/>
-                <w:b/>
-                <w:color w:val="FFFFFF"/>
-                <w:lang w:val="id-ID"/>
-              </w:rPr>
-              <w:t>Start Time</w:t>
-            </w:r>
-          </w:p>
-        </w:tc>
-        <w:tc>
-          <w:tcPr>
-            <w:tcW w:w="1005" w:type="dxa"/>
-            <w:tcBorders>
-              <w:top w:val="single" w:sz="7" w:space="0" w:color="4F81BD"/>
-              <w:left w:val="nil"/>
-              <w:bottom w:val="nil"/>
-              <w:right w:val="nil"/>
-            </w:tcBorders>
-            <w:shd w:val="clear" w:color="auto" w:fill="4F81BD"/>
-          </w:tcPr>
-          <w:p>
-            <w:pPr>
-              <w:ind w:left="60"/>
-              <w:rPr>
-                <w:rFonts w:ascii="Times New Roman" w:eastAsia="Times New Roman" w:hAnsi="Times New Roman" w:cs="Times New Roman"/>
-                <w:b/>
-                <w:color w:val="FFFFFF"/>
-                <w:lang w:val="id-ID"/>
-              </w:rPr>
-            </w:pPr>
-            <w:r>
-              <w:rPr>
-                <w:rFonts w:ascii="Times New Roman" w:eastAsia="Times New Roman" w:hAnsi="Times New Roman" w:cs="Times New Roman"/>
-                <w:b/>
-                <w:color w:val="FFFFFF"/>
-                <w:lang w:val="id-ID"/>
-              </w:rPr>
-              <w:t>End Date</w:t>
-            </w:r>
-          </w:p>
-        </w:tc>
-        <w:tc>
-          <w:tcPr>
-            <w:tcW w:w="1005" w:type="dxa"/>
-            <w:tcBorders>
-              <w:top w:val="single" w:sz="7" w:space="0" w:color="4F81BD"/>
-              <w:left w:val="nil"/>
-              <w:bottom w:val="nil"/>
-              <w:right w:val="nil"/>
-            </w:tcBorders>
-            <w:shd w:val="clear" w:color="auto" w:fill="4F81BD"/>
-          </w:tcPr>
-          <w:p>
-            <w:pPr>
-              <w:ind w:left="60"/>
-              <w:rPr>
-                <w:rFonts w:ascii="Times New Roman" w:eastAsia="Times New Roman" w:hAnsi="Times New Roman" w:cs="Times New Roman"/>
-                <w:b/>
-                <w:color w:val="FFFFFF"/>
-                <w:lang w:val="id-ID"/>
-              </w:rPr>
-            </w:pPr>
-            <w:r>
-              <w:rPr>
-                <w:rFonts w:ascii="Times New Roman" w:eastAsia="Times New Roman" w:hAnsi="Times New Roman" w:cs="Times New Roman"/>
-                <w:b/>
-                <w:color w:val="FFFFFF"/>
-                <w:lang w:val="id-ID"/>
-              </w:rPr>
-              <w:t>End Time</w:t>
+              <w:t>Event Time</w:t>
             </w:r>
           </w:p>
         </w:tc>
@@ -15606,7 +14241,37 @@
                 <w:rFonts w:ascii="Times New Roman" w:eastAsia="Times New Roman" w:hAnsi="Times New Roman" w:cs="Times New Roman"/>
                 <w:b/>
               </w:rPr>
-              <w:t>Berhasil menambah event dengan klik lokasi pada map</w:t>
+              <w:t xml:space="preserve">Berhasil </w:t>
+            </w:r>
+            <w:r>
+              <w:rPr>
+                <w:rFonts w:ascii="Times New Roman" w:eastAsia="Times New Roman" w:hAnsi="Times New Roman" w:cs="Times New Roman"/>
+                <w:b/>
+                <w:lang w:val="id-ID"/>
+              </w:rPr>
+              <w:t>Mengedit</w:t>
+            </w:r>
+            <w:r>
+              <w:rPr>
+                <w:rFonts w:ascii="Times New Roman" w:eastAsia="Times New Roman" w:hAnsi="Times New Roman" w:cs="Times New Roman"/>
+                <w:b/>
+              </w:rPr>
+              <w:t xml:space="preserve"> event dengan </w:t>
+            </w:r>
+            <w:r>
+              <w:rPr>
+                <w:rFonts w:ascii="Times New Roman" w:eastAsia="Times New Roman" w:hAnsi="Times New Roman" w:cs="Times New Roman"/>
+                <w:b/>
+                <w:lang w:val="id-ID"/>
+              </w:rPr>
+              <w:t>insert</w:t>
+            </w:r>
+            <w:r>
+              <w:rPr>
+                <w:rFonts w:ascii="Times New Roman" w:eastAsia="Times New Roman" w:hAnsi="Times New Roman" w:cs="Times New Roman"/>
+                <w:b/>
+              </w:rPr>
+              <w:t xml:space="preserve"> lokasi pada map</w:t>
             </w:r>
           </w:p>
         </w:tc>
@@ -15670,7 +14335,7 @@
                 <w:rFonts w:ascii="Times New Roman" w:eastAsia="Times New Roman" w:hAnsi="Times New Roman" w:cs="Times New Roman"/>
                 <w:lang w:val="id-ID"/>
               </w:rPr>
-              <w:t>Rapat Koordinasi Departemen</w:t>
+              <w:t>Rapat Koordinasi Departemen PSDA</w:t>
             </w:r>
           </w:p>
         </w:tc>
@@ -15702,37 +14367,6 @@
                 <w:rFonts w:ascii="Times New Roman" w:eastAsia="Times New Roman" w:hAnsi="Times New Roman" w:cs="Times New Roman"/>
               </w:rPr>
               <w:t>Jl. Gegerkalong Hilir, Ciwaruga, Parongpong, Kabupaten Bandung Barat, Jawa Barat 40559, Indonesia</w:t>
-            </w:r>
-          </w:p>
-        </w:tc>
-        <w:tc>
-          <w:tcPr>
-            <w:tcW w:w="1410" w:type="dxa"/>
-            <w:tcBorders>
-              <w:top w:val="single" w:sz="7" w:space="0" w:color="4F81BD"/>
-              <w:left w:val="nil"/>
-              <w:bottom w:val="single" w:sz="7" w:space="0" w:color="4F81BD"/>
-              <w:right w:val="nil"/>
-            </w:tcBorders>
-            <w:tcMar>
-              <w:top w:w="100" w:type="dxa"/>
-              <w:left w:w="100" w:type="dxa"/>
-              <w:bottom w:w="100" w:type="dxa"/>
-              <w:right w:w="100" w:type="dxa"/>
-            </w:tcMar>
-          </w:tcPr>
-          <w:p>
-            <w:pPr>
-              <w:ind w:left="30"/>
-              <w:rPr>
-                <w:rFonts w:ascii="Times New Roman" w:eastAsia="Times New Roman" w:hAnsi="Times New Roman" w:cs="Times New Roman"/>
-              </w:rPr>
-            </w:pPr>
-            <w:r>
-              <w:rPr>
-                <w:rFonts w:ascii="Times New Roman" w:eastAsia="Times New Roman" w:hAnsi="Times New Roman" w:cs="Times New Roman"/>
-              </w:rPr>
-              <w:t>Gg. Sarimanah I, Sarijadi, Sukasari, Kota Bandung, Jawa Barat 40151, Indonesia</w:t>
             </w:r>
           </w:p>
         </w:tc>
@@ -15840,6 +14474,16 @@
                 <w:rFonts w:ascii="Times New Roman" w:eastAsia="Times New Roman" w:hAnsi="Times New Roman" w:cs="Times New Roman"/>
               </w:rPr>
             </w:pPr>
+            <w:r>
+              <w:rPr>
+                <w:b/>
+                <w:bCs/>
+                <w:color w:val="757575"/>
+                <w:sz w:val="21"/>
+                <w:szCs w:val="21"/>
+              </w:rPr>
+              <w:t>0</w:t>
+            </w:r>
             <w:r>
               <w:rPr>
                 <w:b/>
@@ -15849,7 +14493,7 @@
                 <w:szCs w:val="21"/>
                 <w:lang w:val="id-ID"/>
               </w:rPr>
-              <w:t>11</w:t>
+              <w:t>6</w:t>
             </w:r>
             <w:r>
               <w:rPr>
@@ -15860,6 +14504,307 @@
                 <w:szCs w:val="21"/>
               </w:rPr>
               <w:t>:00 AM</w:t>
+            </w:r>
+          </w:p>
+        </w:tc>
+        <w:tc>
+          <w:tcPr>
+            <w:tcW w:w="1005" w:type="dxa"/>
+            <w:tcBorders>
+              <w:top w:val="single" w:sz="7" w:space="0" w:color="4F81BD"/>
+              <w:left w:val="nil"/>
+              <w:bottom w:val="single" w:sz="7" w:space="0" w:color="4F81BD"/>
+              <w:right w:val="nil"/>
+            </w:tcBorders>
+            <w:tcMar>
+              <w:top w:w="100" w:type="dxa"/>
+              <w:left w:w="100" w:type="dxa"/>
+              <w:bottom w:w="100" w:type="dxa"/>
+              <w:right w:w="100" w:type="dxa"/>
+            </w:tcMar>
+          </w:tcPr>
+          <w:p>
+            <w:pPr>
+              <w:ind w:left="-105"/>
+              <w:rPr>
+                <w:rFonts w:ascii="Times New Roman" w:eastAsia="Times New Roman" w:hAnsi="Times New Roman" w:cs="Times New Roman"/>
+                <w:lang w:val="id-ID"/>
+              </w:rPr>
+            </w:pPr>
+            <w:r>
+              <w:rPr>
+                <w:rFonts w:ascii="Times New Roman" w:eastAsia="Times New Roman" w:hAnsi="Times New Roman" w:cs="Times New Roman"/>
+                <w:lang w:val="id-ID"/>
+              </w:rPr>
+              <w:t>Membahas Proker Kedepan</w:t>
+            </w:r>
+          </w:p>
+        </w:tc>
+        <w:tc>
+          <w:tcPr>
+            <w:tcW w:w="1560" w:type="dxa"/>
+            <w:tcBorders>
+              <w:top w:val="single" w:sz="7" w:space="0" w:color="4F81BD"/>
+              <w:left w:val="nil"/>
+              <w:bottom w:val="single" w:sz="7" w:space="0" w:color="4F81BD"/>
+              <w:right w:val="nil"/>
+            </w:tcBorders>
+            <w:tcMar>
+              <w:top w:w="100" w:type="dxa"/>
+              <w:left w:w="100" w:type="dxa"/>
+              <w:bottom w:w="100" w:type="dxa"/>
+              <w:right w:w="100" w:type="dxa"/>
+            </w:tcMar>
+          </w:tcPr>
+          <w:p>
+            <w:pPr>
+              <w:ind w:left="45"/>
+              <w:rPr>
+                <w:rFonts w:ascii="Times New Roman" w:eastAsia="Times New Roman" w:hAnsi="Times New Roman" w:cs="Times New Roman"/>
+              </w:rPr>
+            </w:pPr>
+            <w:r>
+              <w:rPr>
+                <w:rFonts w:ascii="Times New Roman" w:eastAsia="Times New Roman" w:hAnsi="Times New Roman" w:cs="Times New Roman"/>
+              </w:rPr>
+              <w:t>V</w:t>
+            </w:r>
+          </w:p>
+        </w:tc>
+        <w:tc>
+          <w:tcPr>
+            <w:tcW w:w="1590" w:type="dxa"/>
+            <w:tcBorders>
+              <w:top w:val="single" w:sz="7" w:space="0" w:color="4F81BD"/>
+              <w:left w:val="nil"/>
+              <w:bottom w:val="single" w:sz="7" w:space="0" w:color="4F81BD"/>
+              <w:right w:val="single" w:sz="7" w:space="0" w:color="4F81BD"/>
+            </w:tcBorders>
+            <w:tcMar>
+              <w:top w:w="100" w:type="dxa"/>
+              <w:left w:w="100" w:type="dxa"/>
+              <w:bottom w:w="100" w:type="dxa"/>
+              <w:right w:w="100" w:type="dxa"/>
+            </w:tcMar>
+          </w:tcPr>
+          <w:p>
+            <w:pPr>
+              <w:ind w:left="30"/>
+              <w:rPr>
+                <w:rFonts w:ascii="Times New Roman" w:eastAsia="Times New Roman" w:hAnsi="Times New Roman" w:cs="Times New Roman"/>
+                <w:lang w:val="id-ID"/>
+              </w:rPr>
+            </w:pPr>
+            <w:r>
+              <w:rPr>
+                <w:rFonts w:ascii="Times New Roman" w:eastAsia="Times New Roman" w:hAnsi="Times New Roman" w:cs="Times New Roman"/>
+                <w:lang w:val="id-ID"/>
+              </w:rPr>
+              <w:t>I. Gagal Event tidak bisa di edit. Muncul alert</w:t>
+            </w:r>
+          </w:p>
+        </w:tc>
+      </w:tr>
+      <w:tr>
+        <w:trPr>
+          <w:trHeight w:val="1940"/>
+        </w:trPr>
+        <w:tc>
+          <w:tcPr>
+            <w:tcW w:w="1410" w:type="dxa"/>
+            <w:tcBorders>
+              <w:top w:val="single" w:sz="7" w:space="0" w:color="4F81BD"/>
+              <w:left w:val="single" w:sz="7" w:space="0" w:color="4F81BD"/>
+              <w:bottom w:val="single" w:sz="7" w:space="0" w:color="4F81BD"/>
+              <w:right w:val="nil"/>
+            </w:tcBorders>
+            <w:tcMar>
+              <w:top w:w="100" w:type="dxa"/>
+              <w:left w:w="100" w:type="dxa"/>
+              <w:bottom w:w="100" w:type="dxa"/>
+              <w:right w:w="100" w:type="dxa"/>
+            </w:tcMar>
+          </w:tcPr>
+          <w:p>
+            <w:pPr>
+              <w:ind w:left="15"/>
+              <w:rPr>
+                <w:rFonts w:ascii="Times New Roman" w:eastAsia="Times New Roman" w:hAnsi="Times New Roman" w:cs="Times New Roman"/>
+                <w:b/>
+              </w:rPr>
+            </w:pPr>
+            <w:r>
+              <w:rPr>
+                <w:rFonts w:ascii="Times New Roman" w:eastAsia="Times New Roman" w:hAnsi="Times New Roman" w:cs="Times New Roman"/>
+                <w:b/>
+              </w:rPr>
+              <w:t xml:space="preserve">Gagal </w:t>
+            </w:r>
+            <w:r>
+              <w:rPr>
+                <w:rFonts w:ascii="Times New Roman" w:eastAsia="Times New Roman" w:hAnsi="Times New Roman" w:cs="Times New Roman"/>
+                <w:b/>
+                <w:lang w:val="id-ID"/>
+              </w:rPr>
+              <w:t>Mengedit</w:t>
+            </w:r>
+            <w:r>
+              <w:rPr>
+                <w:rFonts w:ascii="Times New Roman" w:eastAsia="Times New Roman" w:hAnsi="Times New Roman" w:cs="Times New Roman"/>
+                <w:b/>
+              </w:rPr>
+              <w:t xml:space="preserve"> event karena ada field yang belum diisi</w:t>
+            </w:r>
+          </w:p>
+        </w:tc>
+        <w:tc>
+          <w:tcPr>
+            <w:tcW w:w="1275" w:type="dxa"/>
+            <w:tcBorders>
+              <w:top w:val="single" w:sz="7" w:space="0" w:color="4F81BD"/>
+              <w:left w:val="nil"/>
+              <w:bottom w:val="single" w:sz="7" w:space="0" w:color="4F81BD"/>
+              <w:right w:val="nil"/>
+            </w:tcBorders>
+            <w:tcMar>
+              <w:top w:w="100" w:type="dxa"/>
+              <w:left w:w="100" w:type="dxa"/>
+              <w:bottom w:w="100" w:type="dxa"/>
+              <w:right w:w="100" w:type="dxa"/>
+            </w:tcMar>
+          </w:tcPr>
+          <w:p>
+            <w:pPr>
+              <w:ind w:left="30"/>
+              <w:rPr>
+                <w:rFonts w:ascii="Times New Roman" w:eastAsia="Times New Roman" w:hAnsi="Times New Roman" w:cs="Times New Roman"/>
+              </w:rPr>
+            </w:pPr>
+            <w:r>
+              <w:rPr>
+                <w:rFonts w:ascii="Times New Roman" w:eastAsia="Times New Roman" w:hAnsi="Times New Roman" w:cs="Times New Roman"/>
+              </w:rPr>
+              <w:t xml:space="preserve"> V</w:t>
+            </w:r>
+          </w:p>
+        </w:tc>
+        <w:tc>
+          <w:tcPr>
+            <w:tcW w:w="1125" w:type="dxa"/>
+            <w:tcBorders>
+              <w:top w:val="single" w:sz="7" w:space="0" w:color="4F81BD"/>
+              <w:left w:val="nil"/>
+              <w:bottom w:val="single" w:sz="7" w:space="0" w:color="4F81BD"/>
+              <w:right w:val="nil"/>
+            </w:tcBorders>
+            <w:tcMar>
+              <w:top w:w="100" w:type="dxa"/>
+              <w:left w:w="100" w:type="dxa"/>
+              <w:bottom w:w="100" w:type="dxa"/>
+              <w:right w:w="100" w:type="dxa"/>
+            </w:tcMar>
+          </w:tcPr>
+          <w:p>
+            <w:pPr>
+              <w:ind w:left="30"/>
+              <w:rPr>
+                <w:rFonts w:ascii="Times New Roman" w:eastAsia="Times New Roman" w:hAnsi="Times New Roman" w:cs="Times New Roman"/>
+              </w:rPr>
+            </w:pPr>
+            <w:r>
+              <w:rPr>
+                <w:rFonts w:ascii="Times New Roman" w:eastAsia="Times New Roman" w:hAnsi="Times New Roman" w:cs="Times New Roman"/>
+              </w:rPr>
+              <w:t xml:space="preserve">I </w:t>
+            </w:r>
+          </w:p>
+        </w:tc>
+        <w:tc>
+          <w:tcPr>
+            <w:tcW w:w="1140" w:type="dxa"/>
+            <w:tcBorders>
+              <w:top w:val="single" w:sz="7" w:space="0" w:color="4F81BD"/>
+              <w:left w:val="nil"/>
+              <w:bottom w:val="single" w:sz="7" w:space="0" w:color="4F81BD"/>
+              <w:right w:val="nil"/>
+            </w:tcBorders>
+            <w:tcMar>
+              <w:top w:w="100" w:type="dxa"/>
+              <w:left w:w="100" w:type="dxa"/>
+              <w:bottom w:w="100" w:type="dxa"/>
+              <w:right w:w="100" w:type="dxa"/>
+            </w:tcMar>
+          </w:tcPr>
+          <w:p>
+            <w:pPr>
+              <w:ind w:left="45"/>
+              <w:rPr>
+                <w:rFonts w:ascii="Times New Roman" w:eastAsia="Times New Roman" w:hAnsi="Times New Roman" w:cs="Times New Roman"/>
+              </w:rPr>
+            </w:pPr>
+            <w:r>
+              <w:rPr>
+                <w:rFonts w:ascii="Times New Roman" w:eastAsia="Times New Roman" w:hAnsi="Times New Roman" w:cs="Times New Roman"/>
+              </w:rPr>
+              <w:t xml:space="preserve"> Polban</w:t>
+            </w:r>
+          </w:p>
+        </w:tc>
+        <w:tc>
+          <w:tcPr>
+            <w:tcW w:w="1005" w:type="dxa"/>
+            <w:tcBorders>
+              <w:top w:val="single" w:sz="7" w:space="0" w:color="4F81BD"/>
+              <w:left w:val="nil"/>
+              <w:bottom w:val="single" w:sz="7" w:space="0" w:color="4F81BD"/>
+              <w:right w:val="nil"/>
+            </w:tcBorders>
+          </w:tcPr>
+          <w:p>
+            <w:pPr>
+              <w:ind w:left="-105"/>
+              <w:rPr>
+                <w:rFonts w:ascii="Times New Roman" w:eastAsia="Times New Roman" w:hAnsi="Times New Roman" w:cs="Times New Roman"/>
+              </w:rPr>
+            </w:pPr>
+            <w:r>
+              <w:rPr>
+                <w:b/>
+                <w:bCs/>
+                <w:color w:val="757575"/>
+                <w:sz w:val="21"/>
+                <w:szCs w:val="21"/>
+              </w:rPr>
+              <w:t>01-01-2018</w:t>
+            </w:r>
+          </w:p>
+        </w:tc>
+        <w:tc>
+          <w:tcPr>
+            <w:tcW w:w="1005" w:type="dxa"/>
+            <w:tcBorders>
+              <w:top w:val="single" w:sz="7" w:space="0" w:color="4F81BD"/>
+              <w:left w:val="nil"/>
+              <w:bottom w:val="single" w:sz="7" w:space="0" w:color="4F81BD"/>
+              <w:right w:val="nil"/>
+            </w:tcBorders>
+          </w:tcPr>
+          <w:p>
+            <w:pPr>
+              <w:ind w:left="-105"/>
+              <w:rPr>
+                <w:rFonts w:ascii="Times New Roman" w:eastAsia="Times New Roman" w:hAnsi="Times New Roman" w:cs="Times New Roman"/>
+              </w:rPr>
+            </w:pPr>
+            <w:r>
+              <w:rPr>
+                <w:b/>
+                <w:bCs/>
+                <w:color w:val="757575"/>
+                <w:sz w:val="21"/>
+                <w:szCs w:val="21"/>
+              </w:rPr>
+              <w:t>08:00 AM</w:t>
             </w:r>
           </w:p>
         </w:tc>
@@ -15963,6 +14908,56 @@
               <w:ind w:left="-105"/>
               <w:rPr>
                 <w:rFonts w:ascii="Times New Roman" w:eastAsia="Times New Roman" w:hAnsi="Times New Roman" w:cs="Times New Roman"/>
+              </w:rPr>
+            </w:pPr>
+          </w:p>
+        </w:tc>
+        <w:tc>
+          <w:tcPr>
+            <w:tcW w:w="1560" w:type="dxa"/>
+            <w:tcBorders>
+              <w:top w:val="single" w:sz="7" w:space="0" w:color="4F81BD"/>
+              <w:left w:val="nil"/>
+              <w:bottom w:val="single" w:sz="7" w:space="0" w:color="4F81BD"/>
+              <w:right w:val="nil"/>
+            </w:tcBorders>
+            <w:tcMar>
+              <w:top w:w="100" w:type="dxa"/>
+              <w:left w:w="100" w:type="dxa"/>
+              <w:bottom w:w="100" w:type="dxa"/>
+              <w:right w:w="100" w:type="dxa"/>
+            </w:tcMar>
+          </w:tcPr>
+          <w:p>
+            <w:pPr>
+              <w:ind w:left="45"/>
+              <w:rPr>
+                <w:rFonts w:ascii="Times New Roman" w:eastAsia="Times New Roman" w:hAnsi="Times New Roman" w:cs="Times New Roman"/>
+              </w:rPr>
+            </w:pPr>
+          </w:p>
+        </w:tc>
+        <w:tc>
+          <w:tcPr>
+            <w:tcW w:w="1590" w:type="dxa"/>
+            <w:tcBorders>
+              <w:top w:val="single" w:sz="7" w:space="0" w:color="4F81BD"/>
+              <w:left w:val="nil"/>
+              <w:bottom w:val="single" w:sz="7" w:space="0" w:color="4F81BD"/>
+              <w:right w:val="single" w:sz="7" w:space="0" w:color="4F81BD"/>
+            </w:tcBorders>
+            <w:tcMar>
+              <w:top w:w="100" w:type="dxa"/>
+              <w:left w:w="100" w:type="dxa"/>
+              <w:bottom w:w="100" w:type="dxa"/>
+              <w:right w:w="100" w:type="dxa"/>
+            </w:tcMar>
+          </w:tcPr>
+          <w:p>
+            <w:pPr>
+              <w:ind w:left="30"/>
+              <w:rPr>
+                <w:rFonts w:ascii="Times New Roman" w:eastAsia="Times New Roman" w:hAnsi="Times New Roman" w:cs="Times New Roman"/>
                 <w:lang w:val="id-ID"/>
               </w:rPr>
             </w:pPr>
@@ -15971,1000 +14966,7 @@
                 <w:rFonts w:ascii="Times New Roman" w:eastAsia="Times New Roman" w:hAnsi="Times New Roman" w:cs="Times New Roman"/>
                 <w:lang w:val="id-ID"/>
               </w:rPr>
-              <w:t>Membahas Proker Kedepan</w:t>
-            </w:r>
-          </w:p>
-        </w:tc>
-        <w:tc>
-          <w:tcPr>
-            <w:tcW w:w="1560" w:type="dxa"/>
-            <w:tcBorders>
-              <w:top w:val="single" w:sz="7" w:space="0" w:color="4F81BD"/>
-              <w:left w:val="nil"/>
-              <w:bottom w:val="single" w:sz="7" w:space="0" w:color="4F81BD"/>
-              <w:right w:val="nil"/>
-            </w:tcBorders>
-            <w:tcMar>
-              <w:top w:w="100" w:type="dxa"/>
-              <w:left w:w="100" w:type="dxa"/>
-              <w:bottom w:w="100" w:type="dxa"/>
-              <w:right w:w="100" w:type="dxa"/>
-            </w:tcMar>
-          </w:tcPr>
-          <w:p>
-            <w:pPr>
-              <w:ind w:left="45"/>
-              <w:rPr>
-                <w:rFonts w:ascii="Times New Roman" w:eastAsia="Times New Roman" w:hAnsi="Times New Roman" w:cs="Times New Roman"/>
-              </w:rPr>
-            </w:pPr>
-            <w:r>
-              <w:rPr>
-                <w:rFonts w:ascii="Times New Roman" w:eastAsia="Times New Roman" w:hAnsi="Times New Roman" w:cs="Times New Roman"/>
-              </w:rPr>
-              <w:t>V</w:t>
-            </w:r>
-          </w:p>
-        </w:tc>
-        <w:tc>
-          <w:tcPr>
-            <w:tcW w:w="1590" w:type="dxa"/>
-            <w:tcBorders>
-              <w:top w:val="single" w:sz="7" w:space="0" w:color="4F81BD"/>
-              <w:left w:val="nil"/>
-              <w:bottom w:val="single" w:sz="7" w:space="0" w:color="4F81BD"/>
-              <w:right w:val="single" w:sz="7" w:space="0" w:color="4F81BD"/>
-            </w:tcBorders>
-            <w:tcMar>
-              <w:top w:w="100" w:type="dxa"/>
-              <w:left w:w="100" w:type="dxa"/>
-              <w:bottom w:w="100" w:type="dxa"/>
-              <w:right w:w="100" w:type="dxa"/>
-            </w:tcMar>
-          </w:tcPr>
-          <w:p>
-            <w:pPr>
-              <w:ind w:left="30"/>
-              <w:rPr>
-                <w:rFonts w:ascii="Times New Roman" w:eastAsia="Times New Roman" w:hAnsi="Times New Roman" w:cs="Times New Roman"/>
-                <w:lang w:val="id-ID"/>
-              </w:rPr>
-            </w:pPr>
-            <w:r>
-              <w:rPr>
-                <w:rFonts w:ascii="Times New Roman" w:eastAsia="Times New Roman" w:hAnsi="Times New Roman" w:cs="Times New Roman"/>
-                <w:lang w:val="id-ID"/>
-              </w:rPr>
-              <w:t>I , Tidak ada efek apa-apa saat mengklik map</w:t>
-            </w:r>
-          </w:p>
-        </w:tc>
-      </w:tr>
-      <w:tr>
-        <w:trPr>
-          <w:trHeight w:val="1700"/>
-        </w:trPr>
-        <w:tc>
-          <w:tcPr>
-            <w:tcW w:w="1410" w:type="dxa"/>
-            <w:tcBorders>
-              <w:top w:val="nil"/>
-              <w:left w:val="single" w:sz="7" w:space="0" w:color="4F81BD"/>
-              <w:bottom w:val="nil"/>
-              <w:right w:val="nil"/>
-            </w:tcBorders>
-            <w:tcMar>
-              <w:top w:w="100" w:type="dxa"/>
-              <w:left w:w="100" w:type="dxa"/>
-              <w:bottom w:w="100" w:type="dxa"/>
-              <w:right w:w="100" w:type="dxa"/>
-            </w:tcMar>
-          </w:tcPr>
-          <w:p>
-            <w:pPr>
-              <w:ind w:left="15"/>
-              <w:rPr>
-                <w:rFonts w:ascii="Times New Roman" w:eastAsia="Times New Roman" w:hAnsi="Times New Roman" w:cs="Times New Roman"/>
-                <w:b/>
-              </w:rPr>
-            </w:pPr>
-            <w:r>
-              <w:rPr>
-                <w:rFonts w:ascii="Times New Roman" w:eastAsia="Times New Roman" w:hAnsi="Times New Roman" w:cs="Times New Roman"/>
-                <w:b/>
-              </w:rPr>
-              <w:t>Berhasil menambah event dengan mengisi field lokasi</w:t>
-            </w:r>
-          </w:p>
-        </w:tc>
-        <w:tc>
-          <w:tcPr>
-            <w:tcW w:w="1275" w:type="dxa"/>
-            <w:tcBorders>
-              <w:top w:val="nil"/>
-              <w:left w:val="nil"/>
-              <w:bottom w:val="nil"/>
-              <w:right w:val="nil"/>
-            </w:tcBorders>
-            <w:tcMar>
-              <w:top w:w="100" w:type="dxa"/>
-              <w:left w:w="100" w:type="dxa"/>
-              <w:bottom w:w="100" w:type="dxa"/>
-              <w:right w:w="100" w:type="dxa"/>
-            </w:tcMar>
-          </w:tcPr>
-          <w:p>
-            <w:pPr>
-              <w:ind w:left="30"/>
-              <w:rPr>
-                <w:rFonts w:ascii="Times New Roman" w:eastAsia="Times New Roman" w:hAnsi="Times New Roman" w:cs="Times New Roman"/>
-              </w:rPr>
-            </w:pPr>
-            <w:r>
-              <w:rPr>
-                <w:rFonts w:ascii="Times New Roman" w:eastAsia="Times New Roman" w:hAnsi="Times New Roman" w:cs="Times New Roman"/>
-              </w:rPr>
-              <w:t xml:space="preserve"> V</w:t>
-            </w:r>
-          </w:p>
-        </w:tc>
-        <w:tc>
-          <w:tcPr>
-            <w:tcW w:w="1125" w:type="dxa"/>
-            <w:tcBorders>
-              <w:top w:val="nil"/>
-              <w:left w:val="nil"/>
-              <w:bottom w:val="nil"/>
-              <w:right w:val="nil"/>
-            </w:tcBorders>
-            <w:tcMar>
-              <w:top w:w="100" w:type="dxa"/>
-              <w:left w:w="100" w:type="dxa"/>
-              <w:bottom w:w="100" w:type="dxa"/>
-              <w:right w:w="100" w:type="dxa"/>
-            </w:tcMar>
-          </w:tcPr>
-          <w:p>
-            <w:pPr>
-              <w:ind w:left="30"/>
-              <w:rPr>
-                <w:rFonts w:ascii="Times New Roman" w:eastAsia="Times New Roman" w:hAnsi="Times New Roman" w:cs="Times New Roman"/>
-              </w:rPr>
-            </w:pPr>
-            <w:r>
-              <w:rPr>
-                <w:rFonts w:ascii="Times New Roman" w:eastAsia="Times New Roman" w:hAnsi="Times New Roman" w:cs="Times New Roman"/>
-              </w:rPr>
-              <w:t xml:space="preserve"> </w:t>
-            </w:r>
-            <w:r>
-              <w:rPr>
-                <w:rFonts w:ascii="Times New Roman" w:eastAsia="Times New Roman" w:hAnsi="Times New Roman" w:cs="Times New Roman"/>
-                <w:lang w:val="id-ID"/>
-              </w:rPr>
-              <w:t>Rapat Koordinasi Departemen</w:t>
-            </w:r>
-          </w:p>
-        </w:tc>
-        <w:tc>
-          <w:tcPr>
-            <w:tcW w:w="1140" w:type="dxa"/>
-            <w:tcBorders>
-              <w:top w:val="nil"/>
-              <w:left w:val="nil"/>
-              <w:bottom w:val="nil"/>
-              <w:right w:val="nil"/>
-            </w:tcBorders>
-            <w:tcMar>
-              <w:top w:w="100" w:type="dxa"/>
-              <w:left w:w="100" w:type="dxa"/>
-              <w:bottom w:w="100" w:type="dxa"/>
-              <w:right w:w="100" w:type="dxa"/>
-            </w:tcMar>
-          </w:tcPr>
-          <w:p>
-            <w:pPr>
-              <w:ind w:left="45"/>
-              <w:rPr>
-                <w:rFonts w:ascii="Times New Roman" w:eastAsia="Times New Roman" w:hAnsi="Times New Roman" w:cs="Times New Roman"/>
-              </w:rPr>
-            </w:pPr>
-            <w:r>
-              <w:rPr>
-                <w:rFonts w:ascii="Times New Roman" w:eastAsia="Times New Roman" w:hAnsi="Times New Roman" w:cs="Times New Roman"/>
-              </w:rPr>
-              <w:t xml:space="preserve"> Polban</w:t>
-            </w:r>
-          </w:p>
-        </w:tc>
-        <w:tc>
-          <w:tcPr>
-            <w:tcW w:w="1410" w:type="dxa"/>
-            <w:tcBorders>
-              <w:top w:val="nil"/>
-              <w:left w:val="nil"/>
-              <w:bottom w:val="nil"/>
-              <w:right w:val="nil"/>
-            </w:tcBorders>
-            <w:tcMar>
-              <w:top w:w="100" w:type="dxa"/>
-              <w:left w:w="100" w:type="dxa"/>
-              <w:bottom w:w="100" w:type="dxa"/>
-              <w:right w:w="100" w:type="dxa"/>
-            </w:tcMar>
-          </w:tcPr>
-          <w:p>
-            <w:pPr>
-              <w:ind w:left="30"/>
-              <w:rPr>
-                <w:rFonts w:ascii="Times New Roman" w:eastAsia="Times New Roman" w:hAnsi="Times New Roman" w:cs="Times New Roman"/>
-              </w:rPr>
-            </w:pPr>
-            <w:r>
-              <w:rPr>
-                <w:rFonts w:ascii="Times New Roman" w:eastAsia="Times New Roman" w:hAnsi="Times New Roman" w:cs="Times New Roman"/>
-              </w:rPr>
-              <w:t xml:space="preserve"> Sarijadi</w:t>
-            </w:r>
-          </w:p>
-        </w:tc>
-        <w:tc>
-          <w:tcPr>
-            <w:tcW w:w="1005" w:type="dxa"/>
-            <w:tcBorders>
-              <w:top w:val="nil"/>
-              <w:left w:val="nil"/>
-              <w:bottom w:val="nil"/>
-              <w:right w:val="nil"/>
-            </w:tcBorders>
-          </w:tcPr>
-          <w:p>
-            <w:pPr>
-              <w:ind w:left="-105"/>
-              <w:rPr>
-                <w:rFonts w:ascii="Times New Roman" w:eastAsia="Times New Roman" w:hAnsi="Times New Roman" w:cs="Times New Roman"/>
-              </w:rPr>
-            </w:pPr>
-            <w:r>
-              <w:rPr>
-                <w:b/>
-                <w:bCs/>
-                <w:color w:val="757575"/>
-                <w:sz w:val="21"/>
-                <w:szCs w:val="21"/>
-              </w:rPr>
-              <w:t>01-01-2018</w:t>
-            </w:r>
-          </w:p>
-        </w:tc>
-        <w:tc>
-          <w:tcPr>
-            <w:tcW w:w="1005" w:type="dxa"/>
-            <w:tcBorders>
-              <w:top w:val="nil"/>
-              <w:left w:val="nil"/>
-              <w:bottom w:val="nil"/>
-              <w:right w:val="nil"/>
-            </w:tcBorders>
-          </w:tcPr>
-          <w:p>
-            <w:pPr>
-              <w:ind w:left="-105"/>
-              <w:rPr>
-                <w:rFonts w:ascii="Times New Roman" w:eastAsia="Times New Roman" w:hAnsi="Times New Roman" w:cs="Times New Roman"/>
-              </w:rPr>
-            </w:pPr>
-            <w:r>
-              <w:rPr>
-                <w:b/>
-                <w:bCs/>
-                <w:color w:val="757575"/>
-                <w:sz w:val="21"/>
-                <w:szCs w:val="21"/>
-              </w:rPr>
-              <w:t>08:00 AM</w:t>
-            </w:r>
-          </w:p>
-        </w:tc>
-        <w:tc>
-          <w:tcPr>
-            <w:tcW w:w="1005" w:type="dxa"/>
-            <w:tcBorders>
-              <w:top w:val="nil"/>
-              <w:left w:val="nil"/>
-              <w:bottom w:val="nil"/>
-              <w:right w:val="nil"/>
-            </w:tcBorders>
-          </w:tcPr>
-          <w:p>
-            <w:pPr>
-              <w:ind w:left="-105"/>
-              <w:rPr>
-                <w:rFonts w:ascii="Times New Roman" w:eastAsia="Times New Roman" w:hAnsi="Times New Roman" w:cs="Times New Roman"/>
-              </w:rPr>
-            </w:pPr>
-            <w:r>
-              <w:rPr>
-                <w:b/>
-                <w:bCs/>
-                <w:color w:val="757575"/>
-                <w:sz w:val="21"/>
-                <w:szCs w:val="21"/>
-              </w:rPr>
-              <w:t>01-01-2018</w:t>
-            </w:r>
-          </w:p>
-        </w:tc>
-        <w:tc>
-          <w:tcPr>
-            <w:tcW w:w="1005" w:type="dxa"/>
-            <w:tcBorders>
-              <w:top w:val="nil"/>
-              <w:left w:val="nil"/>
-              <w:bottom w:val="nil"/>
-              <w:right w:val="nil"/>
-            </w:tcBorders>
-          </w:tcPr>
-          <w:p>
-            <w:pPr>
-              <w:ind w:left="-105"/>
-              <w:rPr>
-                <w:rFonts w:ascii="Times New Roman" w:eastAsia="Times New Roman" w:hAnsi="Times New Roman" w:cs="Times New Roman"/>
-              </w:rPr>
-            </w:pPr>
-            <w:r>
-              <w:rPr>
-                <w:b/>
-                <w:bCs/>
-                <w:color w:val="757575"/>
-                <w:sz w:val="21"/>
-                <w:szCs w:val="21"/>
-                <w:lang w:val="id-ID"/>
-              </w:rPr>
-              <w:t>11</w:t>
-            </w:r>
-            <w:r>
-              <w:rPr>
-                <w:b/>
-                <w:bCs/>
-                <w:color w:val="757575"/>
-                <w:sz w:val="21"/>
-                <w:szCs w:val="21"/>
-              </w:rPr>
-              <w:t>:00 AM</w:t>
-            </w:r>
-          </w:p>
-        </w:tc>
-        <w:tc>
-          <w:tcPr>
-            <w:tcW w:w="1005" w:type="dxa"/>
-            <w:tcBorders>
-              <w:top w:val="nil"/>
-              <w:left w:val="nil"/>
-              <w:bottom w:val="nil"/>
-              <w:right w:val="nil"/>
-            </w:tcBorders>
-          </w:tcPr>
-          <w:p>
-            <w:pPr>
-              <w:ind w:left="-105"/>
-              <w:rPr>
-                <w:rFonts w:ascii="Times New Roman" w:eastAsia="Times New Roman" w:hAnsi="Times New Roman" w:cs="Times New Roman"/>
-              </w:rPr>
-            </w:pPr>
-            <w:r>
-              <w:rPr>
-                <w:b/>
-                <w:bCs/>
-                <w:color w:val="757575"/>
-                <w:sz w:val="21"/>
-                <w:szCs w:val="21"/>
-              </w:rPr>
-              <w:t>01-01-2018</w:t>
-            </w:r>
-          </w:p>
-        </w:tc>
-        <w:tc>
-          <w:tcPr>
-            <w:tcW w:w="1005" w:type="dxa"/>
-            <w:tcBorders>
-              <w:top w:val="nil"/>
-              <w:left w:val="nil"/>
-              <w:bottom w:val="nil"/>
-              <w:right w:val="nil"/>
-            </w:tcBorders>
-          </w:tcPr>
-          <w:p>
-            <w:pPr>
-              <w:ind w:left="-105"/>
-              <w:rPr>
-                <w:rFonts w:ascii="Times New Roman" w:eastAsia="Times New Roman" w:hAnsi="Times New Roman" w:cs="Times New Roman"/>
-              </w:rPr>
-            </w:pPr>
-            <w:r>
-              <w:rPr>
-                <w:b/>
-                <w:bCs/>
-                <w:color w:val="757575"/>
-                <w:sz w:val="21"/>
-                <w:szCs w:val="21"/>
-              </w:rPr>
-              <w:t>0</w:t>
-            </w:r>
-            <w:r>
-              <w:rPr>
-                <w:b/>
-                <w:bCs/>
-                <w:color w:val="757575"/>
-                <w:sz w:val="21"/>
-                <w:szCs w:val="21"/>
-                <w:lang w:val="id-ID"/>
-              </w:rPr>
-              <w:t>6</w:t>
-            </w:r>
-            <w:r>
-              <w:rPr>
-                <w:b/>
-                <w:bCs/>
-                <w:color w:val="757575"/>
-                <w:sz w:val="21"/>
-                <w:szCs w:val="21"/>
-              </w:rPr>
-              <w:t>:00 AM</w:t>
-            </w:r>
-          </w:p>
-        </w:tc>
-        <w:tc>
-          <w:tcPr>
-            <w:tcW w:w="1005" w:type="dxa"/>
-            <w:tcBorders>
-              <w:top w:val="nil"/>
-              <w:left w:val="nil"/>
-              <w:bottom w:val="nil"/>
-              <w:right w:val="nil"/>
-            </w:tcBorders>
-            <w:tcMar>
-              <w:top w:w="100" w:type="dxa"/>
-              <w:left w:w="100" w:type="dxa"/>
-              <w:bottom w:w="100" w:type="dxa"/>
-              <w:right w:w="100" w:type="dxa"/>
-            </w:tcMar>
-          </w:tcPr>
-          <w:p>
-            <w:pPr>
-              <w:ind w:left="-105"/>
-              <w:rPr>
-                <w:rFonts w:ascii="Times New Roman" w:eastAsia="Times New Roman" w:hAnsi="Times New Roman" w:cs="Times New Roman"/>
-              </w:rPr>
-            </w:pPr>
-            <w:r>
-              <w:rPr>
-                <w:rFonts w:ascii="Times New Roman" w:eastAsia="Times New Roman" w:hAnsi="Times New Roman" w:cs="Times New Roman"/>
-              </w:rPr>
-              <w:t xml:space="preserve"> </w:t>
-            </w:r>
-            <w:r>
-              <w:rPr>
-                <w:rFonts w:ascii="Times New Roman" w:eastAsia="Times New Roman" w:hAnsi="Times New Roman" w:cs="Times New Roman"/>
-                <w:lang w:val="id-ID"/>
-              </w:rPr>
-              <w:t>Membahas Proker Kedepan</w:t>
-            </w:r>
-          </w:p>
-        </w:tc>
-        <w:tc>
-          <w:tcPr>
-            <w:tcW w:w="1560" w:type="dxa"/>
-            <w:tcBorders>
-              <w:top w:val="nil"/>
-              <w:left w:val="nil"/>
-              <w:bottom w:val="nil"/>
-              <w:right w:val="nil"/>
-            </w:tcBorders>
-            <w:tcMar>
-              <w:top w:w="100" w:type="dxa"/>
-              <w:left w:w="100" w:type="dxa"/>
-              <w:bottom w:w="100" w:type="dxa"/>
-              <w:right w:w="100" w:type="dxa"/>
-            </w:tcMar>
-          </w:tcPr>
-          <w:p>
-            <w:pPr>
-              <w:ind w:left="45"/>
-              <w:rPr>
-                <w:rFonts w:ascii="Times New Roman" w:eastAsia="Times New Roman" w:hAnsi="Times New Roman" w:cs="Times New Roman"/>
-              </w:rPr>
-            </w:pPr>
-            <w:r>
-              <w:rPr>
-                <w:rFonts w:ascii="Times New Roman" w:eastAsia="Times New Roman" w:hAnsi="Times New Roman" w:cs="Times New Roman"/>
-              </w:rPr>
-              <w:t>V</w:t>
-            </w:r>
-          </w:p>
-        </w:tc>
-        <w:tc>
-          <w:tcPr>
-            <w:tcW w:w="1590" w:type="dxa"/>
-            <w:tcBorders>
-              <w:top w:val="nil"/>
-              <w:left w:val="nil"/>
-              <w:bottom w:val="nil"/>
-              <w:right w:val="single" w:sz="7" w:space="0" w:color="4F81BD"/>
-            </w:tcBorders>
-            <w:tcMar>
-              <w:top w:w="100" w:type="dxa"/>
-              <w:left w:w="100" w:type="dxa"/>
-              <w:bottom w:w="100" w:type="dxa"/>
-              <w:right w:w="100" w:type="dxa"/>
-            </w:tcMar>
-          </w:tcPr>
-          <w:p>
-            <w:pPr>
-              <w:ind w:left="30"/>
-              <w:rPr>
-                <w:rFonts w:ascii="Times New Roman" w:eastAsia="Times New Roman" w:hAnsi="Times New Roman" w:cs="Times New Roman"/>
-                <w:lang w:val="id-ID"/>
-              </w:rPr>
-            </w:pPr>
-            <w:r>
-              <w:rPr>
-                <w:rFonts w:ascii="Times New Roman" w:eastAsia="Times New Roman" w:hAnsi="Times New Roman" w:cs="Times New Roman"/>
-                <w:lang w:val="id-ID"/>
-              </w:rPr>
-              <w:t>V, Berhasil menambahkan event</w:t>
-            </w:r>
-          </w:p>
-        </w:tc>
-      </w:tr>
-      <w:tr>
-        <w:trPr>
-          <w:trHeight w:val="1940"/>
-        </w:trPr>
-        <w:tc>
-          <w:tcPr>
-            <w:tcW w:w="1410" w:type="dxa"/>
-            <w:tcBorders>
-              <w:top w:val="single" w:sz="7" w:space="0" w:color="4F81BD"/>
-              <w:left w:val="single" w:sz="7" w:space="0" w:color="4F81BD"/>
-              <w:bottom w:val="single" w:sz="7" w:space="0" w:color="4F81BD"/>
-              <w:right w:val="nil"/>
-            </w:tcBorders>
-            <w:tcMar>
-              <w:top w:w="100" w:type="dxa"/>
-              <w:left w:w="100" w:type="dxa"/>
-              <w:bottom w:w="100" w:type="dxa"/>
-              <w:right w:w="100" w:type="dxa"/>
-            </w:tcMar>
-          </w:tcPr>
-          <w:p>
-            <w:pPr>
-              <w:ind w:left="15"/>
-              <w:rPr>
-                <w:rFonts w:ascii="Times New Roman" w:eastAsia="Times New Roman" w:hAnsi="Times New Roman" w:cs="Times New Roman"/>
-                <w:b/>
-              </w:rPr>
-            </w:pPr>
-            <w:r>
-              <w:rPr>
-                <w:rFonts w:ascii="Times New Roman" w:eastAsia="Times New Roman" w:hAnsi="Times New Roman" w:cs="Times New Roman"/>
-                <w:b/>
-              </w:rPr>
-              <w:lastRenderedPageBreak/>
-              <w:t>Gagal tambah event karena ada field yang belum diisi</w:t>
-            </w:r>
-          </w:p>
-        </w:tc>
-        <w:tc>
-          <w:tcPr>
-            <w:tcW w:w="1275" w:type="dxa"/>
-            <w:tcBorders>
-              <w:top w:val="single" w:sz="7" w:space="0" w:color="4F81BD"/>
-              <w:left w:val="nil"/>
-              <w:bottom w:val="single" w:sz="7" w:space="0" w:color="4F81BD"/>
-              <w:right w:val="nil"/>
-            </w:tcBorders>
-            <w:tcMar>
-              <w:top w:w="100" w:type="dxa"/>
-              <w:left w:w="100" w:type="dxa"/>
-              <w:bottom w:w="100" w:type="dxa"/>
-              <w:right w:w="100" w:type="dxa"/>
-            </w:tcMar>
-          </w:tcPr>
-          <w:p>
-            <w:pPr>
-              <w:ind w:left="30"/>
-              <w:rPr>
-                <w:rFonts w:ascii="Times New Roman" w:eastAsia="Times New Roman" w:hAnsi="Times New Roman" w:cs="Times New Roman"/>
-              </w:rPr>
-            </w:pPr>
-            <w:r>
-              <w:rPr>
-                <w:rFonts w:ascii="Times New Roman" w:eastAsia="Times New Roman" w:hAnsi="Times New Roman" w:cs="Times New Roman"/>
-              </w:rPr>
-              <w:t xml:space="preserve"> V</w:t>
-            </w:r>
-          </w:p>
-        </w:tc>
-        <w:tc>
-          <w:tcPr>
-            <w:tcW w:w="1125" w:type="dxa"/>
-            <w:tcBorders>
-              <w:top w:val="single" w:sz="7" w:space="0" w:color="4F81BD"/>
-              <w:left w:val="nil"/>
-              <w:bottom w:val="single" w:sz="7" w:space="0" w:color="4F81BD"/>
-              <w:right w:val="nil"/>
-            </w:tcBorders>
-            <w:tcMar>
-              <w:top w:w="100" w:type="dxa"/>
-              <w:left w:w="100" w:type="dxa"/>
-              <w:bottom w:w="100" w:type="dxa"/>
-              <w:right w:w="100" w:type="dxa"/>
-            </w:tcMar>
-          </w:tcPr>
-          <w:p>
-            <w:pPr>
-              <w:ind w:left="30"/>
-              <w:rPr>
-                <w:rFonts w:ascii="Times New Roman" w:eastAsia="Times New Roman" w:hAnsi="Times New Roman" w:cs="Times New Roman"/>
-              </w:rPr>
-            </w:pPr>
-            <w:r>
-              <w:rPr>
-                <w:rFonts w:ascii="Times New Roman" w:eastAsia="Times New Roman" w:hAnsi="Times New Roman" w:cs="Times New Roman"/>
-              </w:rPr>
-              <w:t xml:space="preserve">I </w:t>
-            </w:r>
-          </w:p>
-        </w:tc>
-        <w:tc>
-          <w:tcPr>
-            <w:tcW w:w="1140" w:type="dxa"/>
-            <w:tcBorders>
-              <w:top w:val="single" w:sz="7" w:space="0" w:color="4F81BD"/>
-              <w:left w:val="nil"/>
-              <w:bottom w:val="single" w:sz="7" w:space="0" w:color="4F81BD"/>
-              <w:right w:val="nil"/>
-            </w:tcBorders>
-            <w:tcMar>
-              <w:top w:w="100" w:type="dxa"/>
-              <w:left w:w="100" w:type="dxa"/>
-              <w:bottom w:w="100" w:type="dxa"/>
-              <w:right w:w="100" w:type="dxa"/>
-            </w:tcMar>
-          </w:tcPr>
-          <w:p>
-            <w:pPr>
-              <w:ind w:left="45"/>
-              <w:rPr>
-                <w:rFonts w:ascii="Times New Roman" w:eastAsia="Times New Roman" w:hAnsi="Times New Roman" w:cs="Times New Roman"/>
-              </w:rPr>
-            </w:pPr>
-            <w:r>
-              <w:rPr>
-                <w:rFonts w:ascii="Times New Roman" w:eastAsia="Times New Roman" w:hAnsi="Times New Roman" w:cs="Times New Roman"/>
-              </w:rPr>
-              <w:t xml:space="preserve"> Polban</w:t>
-            </w:r>
-          </w:p>
-        </w:tc>
-        <w:tc>
-          <w:tcPr>
-            <w:tcW w:w="1410" w:type="dxa"/>
-            <w:tcBorders>
-              <w:top w:val="single" w:sz="7" w:space="0" w:color="4F81BD"/>
-              <w:left w:val="nil"/>
-              <w:bottom w:val="single" w:sz="7" w:space="0" w:color="4F81BD"/>
-              <w:right w:val="nil"/>
-            </w:tcBorders>
-            <w:tcMar>
-              <w:top w:w="100" w:type="dxa"/>
-              <w:left w:w="100" w:type="dxa"/>
-              <w:bottom w:w="100" w:type="dxa"/>
-              <w:right w:w="100" w:type="dxa"/>
-            </w:tcMar>
-          </w:tcPr>
-          <w:p>
-            <w:pPr>
-              <w:ind w:left="30"/>
-              <w:rPr>
-                <w:rFonts w:ascii="Times New Roman" w:eastAsia="Times New Roman" w:hAnsi="Times New Roman" w:cs="Times New Roman"/>
-              </w:rPr>
-            </w:pPr>
-            <w:r>
-              <w:rPr>
-                <w:rFonts w:ascii="Times New Roman" w:eastAsia="Times New Roman" w:hAnsi="Times New Roman" w:cs="Times New Roman"/>
-              </w:rPr>
-              <w:t>Sarijadi</w:t>
-            </w:r>
-          </w:p>
-        </w:tc>
-        <w:tc>
-          <w:tcPr>
-            <w:tcW w:w="1005" w:type="dxa"/>
-            <w:tcBorders>
-              <w:top w:val="single" w:sz="7" w:space="0" w:color="4F81BD"/>
-              <w:left w:val="nil"/>
-              <w:bottom w:val="single" w:sz="7" w:space="0" w:color="4F81BD"/>
-              <w:right w:val="nil"/>
-            </w:tcBorders>
-          </w:tcPr>
-          <w:p>
-            <w:pPr>
-              <w:ind w:left="-105"/>
-              <w:rPr>
-                <w:rFonts w:ascii="Times New Roman" w:eastAsia="Times New Roman" w:hAnsi="Times New Roman" w:cs="Times New Roman"/>
-              </w:rPr>
-            </w:pPr>
-            <w:r>
-              <w:rPr>
-                <w:b/>
-                <w:bCs/>
-                <w:color w:val="757575"/>
-                <w:sz w:val="21"/>
-                <w:szCs w:val="21"/>
-              </w:rPr>
-              <w:t>01-01-2018</w:t>
-            </w:r>
-          </w:p>
-        </w:tc>
-        <w:tc>
-          <w:tcPr>
-            <w:tcW w:w="1005" w:type="dxa"/>
-            <w:tcBorders>
-              <w:top w:val="single" w:sz="7" w:space="0" w:color="4F81BD"/>
-              <w:left w:val="nil"/>
-              <w:bottom w:val="single" w:sz="7" w:space="0" w:color="4F81BD"/>
-              <w:right w:val="nil"/>
-            </w:tcBorders>
-          </w:tcPr>
-          <w:p>
-            <w:pPr>
-              <w:ind w:left="-105"/>
-              <w:rPr>
-                <w:rFonts w:ascii="Times New Roman" w:eastAsia="Times New Roman" w:hAnsi="Times New Roman" w:cs="Times New Roman"/>
-              </w:rPr>
-            </w:pPr>
-            <w:r>
-              <w:rPr>
-                <w:b/>
-                <w:bCs/>
-                <w:color w:val="757575"/>
-                <w:sz w:val="21"/>
-                <w:szCs w:val="21"/>
-              </w:rPr>
-              <w:t>08:00 AM</w:t>
-            </w:r>
-          </w:p>
-        </w:tc>
-        <w:tc>
-          <w:tcPr>
-            <w:tcW w:w="1005" w:type="dxa"/>
-            <w:tcBorders>
-              <w:top w:val="single" w:sz="7" w:space="0" w:color="4F81BD"/>
-              <w:left w:val="nil"/>
-              <w:bottom w:val="single" w:sz="7" w:space="0" w:color="4F81BD"/>
-              <w:right w:val="nil"/>
-            </w:tcBorders>
-          </w:tcPr>
-          <w:p>
-            <w:pPr>
-              <w:ind w:left="-105"/>
-              <w:rPr>
-                <w:rFonts w:ascii="Times New Roman" w:eastAsia="Times New Roman" w:hAnsi="Times New Roman" w:cs="Times New Roman"/>
-              </w:rPr>
-            </w:pPr>
-            <w:r>
-              <w:rPr>
-                <w:b/>
-                <w:bCs/>
-                <w:color w:val="757575"/>
-                <w:sz w:val="21"/>
-                <w:szCs w:val="21"/>
-              </w:rPr>
-              <w:t>01-01-2018</w:t>
-            </w:r>
-          </w:p>
-        </w:tc>
-        <w:tc>
-          <w:tcPr>
-            <w:tcW w:w="1005" w:type="dxa"/>
-            <w:tcBorders>
-              <w:top w:val="single" w:sz="7" w:space="0" w:color="4F81BD"/>
-              <w:left w:val="nil"/>
-              <w:bottom w:val="single" w:sz="7" w:space="0" w:color="4F81BD"/>
-              <w:right w:val="nil"/>
-            </w:tcBorders>
-          </w:tcPr>
-          <w:p>
-            <w:pPr>
-              <w:ind w:left="-105"/>
-              <w:rPr>
-                <w:rFonts w:ascii="Times New Roman" w:eastAsia="Times New Roman" w:hAnsi="Times New Roman" w:cs="Times New Roman"/>
-              </w:rPr>
-            </w:pPr>
-            <w:r>
-              <w:rPr>
-                <w:b/>
-                <w:bCs/>
-                <w:color w:val="757575"/>
-                <w:sz w:val="21"/>
-                <w:szCs w:val="21"/>
-                <w:lang w:val="id-ID"/>
-              </w:rPr>
-              <w:t>11</w:t>
-            </w:r>
-            <w:r>
-              <w:rPr>
-                <w:b/>
-                <w:bCs/>
-                <w:color w:val="757575"/>
-                <w:sz w:val="21"/>
-                <w:szCs w:val="21"/>
-              </w:rPr>
-              <w:t>:00 AM</w:t>
-            </w:r>
-          </w:p>
-        </w:tc>
-        <w:tc>
-          <w:tcPr>
-            <w:tcW w:w="1005" w:type="dxa"/>
-            <w:tcBorders>
-              <w:top w:val="single" w:sz="7" w:space="0" w:color="4F81BD"/>
-              <w:left w:val="nil"/>
-              <w:bottom w:val="single" w:sz="7" w:space="0" w:color="4F81BD"/>
-              <w:right w:val="nil"/>
-            </w:tcBorders>
-          </w:tcPr>
-          <w:p>
-            <w:pPr>
-              <w:ind w:left="-105"/>
-              <w:rPr>
-                <w:rFonts w:ascii="Times New Roman" w:eastAsia="Times New Roman" w:hAnsi="Times New Roman" w:cs="Times New Roman"/>
-              </w:rPr>
-            </w:pPr>
-            <w:r>
-              <w:rPr>
-                <w:b/>
-                <w:bCs/>
-                <w:color w:val="757575"/>
-                <w:sz w:val="21"/>
-                <w:szCs w:val="21"/>
-              </w:rPr>
-              <w:t>01-01-2018</w:t>
-            </w:r>
-          </w:p>
-        </w:tc>
-        <w:tc>
-          <w:tcPr>
-            <w:tcW w:w="1005" w:type="dxa"/>
-            <w:tcBorders>
-              <w:top w:val="single" w:sz="7" w:space="0" w:color="4F81BD"/>
-              <w:left w:val="nil"/>
-              <w:bottom w:val="single" w:sz="7" w:space="0" w:color="4F81BD"/>
-              <w:right w:val="nil"/>
-            </w:tcBorders>
-          </w:tcPr>
-          <w:p>
-            <w:pPr>
-              <w:ind w:left="-105"/>
-              <w:rPr>
-                <w:rFonts w:ascii="Times New Roman" w:eastAsia="Times New Roman" w:hAnsi="Times New Roman" w:cs="Times New Roman"/>
-              </w:rPr>
-            </w:pPr>
-            <w:r>
-              <w:rPr>
-                <w:b/>
-                <w:bCs/>
-                <w:color w:val="757575"/>
-                <w:sz w:val="21"/>
-                <w:szCs w:val="21"/>
-              </w:rPr>
-              <w:t>0</w:t>
-            </w:r>
-            <w:r>
-              <w:rPr>
-                <w:b/>
-                <w:bCs/>
-                <w:color w:val="757575"/>
-                <w:sz w:val="21"/>
-                <w:szCs w:val="21"/>
-                <w:lang w:val="id-ID"/>
-              </w:rPr>
-              <w:t>6</w:t>
-            </w:r>
-            <w:r>
-              <w:rPr>
-                <w:b/>
-                <w:bCs/>
-                <w:color w:val="757575"/>
-                <w:sz w:val="21"/>
-                <w:szCs w:val="21"/>
-              </w:rPr>
-              <w:t>:00 AM</w:t>
-            </w:r>
-          </w:p>
-        </w:tc>
-        <w:tc>
-          <w:tcPr>
-            <w:tcW w:w="1005" w:type="dxa"/>
-            <w:tcBorders>
-              <w:top w:val="single" w:sz="7" w:space="0" w:color="4F81BD"/>
-              <w:left w:val="nil"/>
-              <w:bottom w:val="single" w:sz="7" w:space="0" w:color="4F81BD"/>
-              <w:right w:val="nil"/>
-            </w:tcBorders>
-            <w:tcMar>
-              <w:top w:w="100" w:type="dxa"/>
-              <w:left w:w="100" w:type="dxa"/>
-              <w:bottom w:w="100" w:type="dxa"/>
-              <w:right w:w="100" w:type="dxa"/>
-            </w:tcMar>
-          </w:tcPr>
-          <w:p>
-            <w:pPr>
-              <w:ind w:left="-105"/>
-              <w:rPr>
-                <w:rFonts w:ascii="Times New Roman" w:eastAsia="Times New Roman" w:hAnsi="Times New Roman" w:cs="Times New Roman"/>
-              </w:rPr>
-            </w:pPr>
-          </w:p>
-        </w:tc>
-        <w:tc>
-          <w:tcPr>
-            <w:tcW w:w="1560" w:type="dxa"/>
-            <w:tcBorders>
-              <w:top w:val="single" w:sz="7" w:space="0" w:color="4F81BD"/>
-              <w:left w:val="nil"/>
-              <w:bottom w:val="single" w:sz="7" w:space="0" w:color="4F81BD"/>
-              <w:right w:val="nil"/>
-            </w:tcBorders>
-            <w:tcMar>
-              <w:top w:w="100" w:type="dxa"/>
-              <w:left w:w="100" w:type="dxa"/>
-              <w:bottom w:w="100" w:type="dxa"/>
-              <w:right w:w="100" w:type="dxa"/>
-            </w:tcMar>
-          </w:tcPr>
-          <w:p>
-            <w:pPr>
-              <w:ind w:left="45"/>
-              <w:rPr>
-                <w:rFonts w:ascii="Times New Roman" w:eastAsia="Times New Roman" w:hAnsi="Times New Roman" w:cs="Times New Roman"/>
-              </w:rPr>
-            </w:pPr>
-          </w:p>
-        </w:tc>
-        <w:tc>
-          <w:tcPr>
-            <w:tcW w:w="1590" w:type="dxa"/>
-            <w:tcBorders>
-              <w:top w:val="single" w:sz="7" w:space="0" w:color="4F81BD"/>
-              <w:left w:val="nil"/>
-              <w:bottom w:val="single" w:sz="7" w:space="0" w:color="4F81BD"/>
-              <w:right w:val="single" w:sz="7" w:space="0" w:color="4F81BD"/>
-            </w:tcBorders>
-            <w:tcMar>
-              <w:top w:w="100" w:type="dxa"/>
-              <w:left w:w="100" w:type="dxa"/>
-              <w:bottom w:w="100" w:type="dxa"/>
-              <w:right w:w="100" w:type="dxa"/>
-            </w:tcMar>
-          </w:tcPr>
-          <w:p>
-            <w:pPr>
-              <w:ind w:left="30"/>
-              <w:rPr>
-                <w:rFonts w:ascii="Times New Roman" w:eastAsia="Times New Roman" w:hAnsi="Times New Roman" w:cs="Times New Roman"/>
-                <w:lang w:val="id-ID"/>
-              </w:rPr>
-            </w:pPr>
-            <w:r>
-              <w:rPr>
-                <w:rFonts w:ascii="Times New Roman" w:eastAsia="Times New Roman" w:hAnsi="Times New Roman" w:cs="Times New Roman"/>
-                <w:lang w:val="id-ID"/>
-              </w:rPr>
-              <w:t>V, Tidak bisa menambah event karena ada field belum yg diisi</w:t>
+              <w:t>V, Tidak bisa mengedit event karena ada field belum yg diisi</w:t>
             </w:r>
           </w:p>
         </w:tc>
@@ -17139,8 +15141,6 @@
           <w:color w:val="FF0000"/>
         </w:rPr>
       </w:pPr>
-      <w:bookmarkStart w:id="33" w:name="_GoBack"/>
-      <w:bookmarkEnd w:id="33"/>
       <w:r>
         <w:rPr>
           <w:rFonts w:ascii="Times New Roman" w:eastAsia="Times New Roman" w:hAnsi="Times New Roman" w:cs="Times New Roman"/>
